--- a/documentation/тех задание.docx
+++ b/documentation/тех задание.docx
@@ -366,9 +366,27 @@
           <w:szCs w:val="28"/>
           <w:lang w:eastAsia="en-US"/>
         </w:rPr>
-        <w:t xml:space="preserve">Е.М. </w:t>
-      </w:r>
-      <w:proofErr w:type="spellStart"/>
+        <w:t>Е.М. Охрямкин</w:t>
+      </w:r>
+    </w:p>
+    <w:p>
+      <w:pPr>
+        <w:spacing w:before="240" w:after="120" w:line="360" w:lineRule="auto"/>
+        <w:rPr>
+          <w:rFonts w:ascii="Times New Roman" w:hAnsi="Times New Roman" w:cs="Times New Roman"/>
+          <w:sz w:val="28"/>
+          <w:szCs w:val="28"/>
+        </w:rPr>
+      </w:pPr>
+      <w:r>
+        <w:rPr>
+          <w:rFonts w:ascii="Times New Roman" w:hAnsi="Times New Roman" w:cs="Times New Roman"/>
+          <w:sz w:val="28"/>
+          <w:szCs w:val="28"/>
+          <w:lang w:eastAsia="en-US"/>
+        </w:rPr>
+        <w:t>Исполнитель ________________</w:t>
+      </w:r>
       <w:r>
         <w:rPr>
           <w:rFonts w:ascii="Times New Roman" w:hAnsi="Times New Roman" w:cs="Times New Roman"/>
@@ -377,9 +395,8 @@
           <w:szCs w:val="28"/>
           <w:lang w:eastAsia="en-US"/>
         </w:rPr>
-        <w:t>Охрямкин</w:t>
-      </w:r>
-      <w:proofErr w:type="spellEnd"/>
+        <w:t>А.Р. Сашина</w:t>
+      </w:r>
     </w:p>
     <w:p>
       <w:pPr>
@@ -388,6 +405,7 @@
           <w:rFonts w:ascii="Times New Roman" w:hAnsi="Times New Roman" w:cs="Times New Roman"/>
           <w:sz w:val="28"/>
           <w:szCs w:val="28"/>
+          <w:lang w:eastAsia="en-US"/>
         </w:rPr>
       </w:pPr>
       <w:r>
@@ -407,50 +425,8 @@
           <w:szCs w:val="28"/>
           <w:lang w:eastAsia="en-US"/>
         </w:rPr>
-        <w:t>А.Р. Сашина</w:t>
-      </w:r>
-    </w:p>
-    <w:p>
-      <w:pPr>
-        <w:spacing w:before="240" w:after="120" w:line="360" w:lineRule="auto"/>
-        <w:rPr>
-          <w:rFonts w:ascii="Times New Roman" w:hAnsi="Times New Roman" w:cs="Times New Roman"/>
-          <w:sz w:val="28"/>
-          <w:szCs w:val="28"/>
-          <w:lang w:eastAsia="en-US"/>
-        </w:rPr>
-      </w:pPr>
-      <w:r>
-        <w:rPr>
-          <w:rFonts w:ascii="Times New Roman" w:hAnsi="Times New Roman" w:cs="Times New Roman"/>
-          <w:sz w:val="28"/>
-          <w:szCs w:val="28"/>
-          <w:lang w:eastAsia="en-US"/>
-        </w:rPr>
-        <w:t>Исполнитель ________________</w:t>
-      </w:r>
-      <w:r>
-        <w:rPr>
-          <w:rFonts w:ascii="Times New Roman" w:hAnsi="Times New Roman" w:cs="Times New Roman"/>
-          <w:i/>
-          <w:sz w:val="28"/>
-          <w:szCs w:val="28"/>
-          <w:lang w:eastAsia="en-US"/>
-        </w:rPr>
-        <w:t xml:space="preserve">З.С. </w:t>
-      </w:r>
-      <w:proofErr w:type="spellStart"/>
-      <w:r>
-        <w:rPr>
-          <w:rFonts w:ascii="Times New Roman" w:hAnsi="Times New Roman" w:cs="Times New Roman"/>
-          <w:i/>
-          <w:sz w:val="28"/>
-          <w:szCs w:val="28"/>
-          <w:lang w:eastAsia="en-US"/>
-        </w:rPr>
-        <w:t>Казмиров</w:t>
-      </w:r>
-      <w:proofErr w:type="spellEnd"/>
+        <w:t>З.С. Казмиров</w:t>
+      </w:r>
     </w:p>
     <w:p>
       <w:pPr>
@@ -590,7 +566,6 @@
           <w:docPartUnique/>
         </w:docPartObj>
       </w:sdtPr>
-      <w:sdtEndPr/>
       <w:sdtContent>
         <w:p>
           <w:pPr>
@@ -1601,7 +1576,6 @@
         </w:rPr>
         <w:t>: музыкальное стриминговое веб-приложение «</w:t>
       </w:r>
-      <w:proofErr w:type="spellStart"/>
       <w:r>
         <w:rPr>
           <w:sz w:val="28"/>
@@ -1610,7 +1584,6 @@
         </w:rPr>
         <w:t>Musicman</w:t>
       </w:r>
-      <w:proofErr w:type="spellEnd"/>
       <w:r>
         <w:rPr>
           <w:sz w:val="28"/>
@@ -1635,7 +1608,6 @@
         </w:rPr>
         <w:t xml:space="preserve">Краткое наименование системы: </w:t>
       </w:r>
-      <w:proofErr w:type="spellStart"/>
       <w:r>
         <w:rPr>
           <w:sz w:val="28"/>
@@ -1644,7 +1616,6 @@
         </w:rPr>
         <w:t>Musicman</w:t>
       </w:r>
-      <w:proofErr w:type="spellEnd"/>
       <w:r>
         <w:rPr>
           <w:sz w:val="28"/>
@@ -1780,21 +1751,12 @@
         </w:rPr>
         <w:t xml:space="preserve">тудент </w:t>
       </w:r>
-      <w:proofErr w:type="spellStart"/>
-      <w:r>
-        <w:rPr>
-          <w:sz w:val="28"/>
-          <w:szCs w:val="28"/>
-        </w:rPr>
-        <w:t>Казмиров</w:t>
-      </w:r>
-      <w:proofErr w:type="spellEnd"/>
-      <w:r>
-        <w:rPr>
-          <w:sz w:val="28"/>
-          <w:szCs w:val="28"/>
-        </w:rPr>
-        <w:t xml:space="preserve"> Захар Сергеевич</w:t>
+      <w:r>
+        <w:rPr>
+          <w:sz w:val="28"/>
+          <w:szCs w:val="28"/>
+        </w:rPr>
+        <w:t>Казмиров Захар Сергеевич</w:t>
       </w:r>
       <w:r>
         <w:rPr>
@@ -1865,21 +1827,12 @@
         </w:rPr>
         <w:t xml:space="preserve">тудент </w:t>
       </w:r>
-      <w:proofErr w:type="spellStart"/>
-      <w:r>
-        <w:rPr>
-          <w:sz w:val="28"/>
-          <w:szCs w:val="28"/>
-        </w:rPr>
-        <w:t>Охрямкин</w:t>
-      </w:r>
-      <w:proofErr w:type="spellEnd"/>
-      <w:r>
-        <w:rPr>
-          <w:sz w:val="28"/>
-          <w:szCs w:val="28"/>
-        </w:rPr>
-        <w:t xml:space="preserve"> Евгений Михайлович</w:t>
+      <w:r>
+        <w:rPr>
+          <w:sz w:val="28"/>
+          <w:szCs w:val="28"/>
+        </w:rPr>
+        <w:t>Охрямкин Евгений Михайлович</w:t>
       </w:r>
       <w:r>
         <w:rPr>
@@ -2169,7 +2122,6 @@
         </w:rPr>
         <w:t>«</w:t>
       </w:r>
-      <w:proofErr w:type="spellStart"/>
       <w:r>
         <w:rPr>
           <w:sz w:val="28"/>
@@ -2178,7 +2130,6 @@
         </w:rPr>
         <w:t>Musicman</w:t>
       </w:r>
-      <w:proofErr w:type="spellEnd"/>
       <w:r>
         <w:rPr>
           <w:sz w:val="28"/>
@@ -2334,25 +2285,7 @@
           <w:sz w:val="28"/>
           <w:szCs w:val="28"/>
         </w:rPr>
-        <w:t xml:space="preserve">подборка </w:t>
-      </w:r>
-      <w:proofErr w:type="spellStart"/>
-      <w:r>
-        <w:rPr>
-          <w:rFonts w:ascii="Times New Roman" w:hAnsi="Times New Roman" w:cs="Times New Roman"/>
-          <w:sz w:val="28"/>
-          <w:szCs w:val="28"/>
-        </w:rPr>
-        <w:t>аудиоконтента</w:t>
-      </w:r>
-      <w:proofErr w:type="spellEnd"/>
-      <w:r>
-        <w:rPr>
-          <w:rFonts w:ascii="Times New Roman" w:hAnsi="Times New Roman" w:cs="Times New Roman"/>
-          <w:sz w:val="28"/>
-          <w:szCs w:val="28"/>
-        </w:rPr>
-        <w:t>.</w:t>
+        <w:t>подборка аудиоконтента.</w:t>
       </w:r>
       <w:r>
         <w:rPr>
@@ -2661,6 +2594,33 @@
           <w:sz w:val="28"/>
           <w:szCs w:val="28"/>
         </w:rPr>
+        <w:t>возможности добавления других пользователей в друзья</w:t>
+      </w:r>
+      <w:r>
+        <w:rPr>
+          <w:sz w:val="28"/>
+          <w:szCs w:val="28"/>
+        </w:rPr>
+        <w:t>;</w:t>
+      </w:r>
+    </w:p>
+    <w:p>
+      <w:pPr>
+        <w:pStyle w:val="21"/>
+        <w:numPr>
+          <w:ilvl w:val="0"/>
+          <w:numId w:val="9"/>
+        </w:numPr>
+        <w:rPr>
+          <w:sz w:val="28"/>
+          <w:szCs w:val="28"/>
+        </w:rPr>
+      </w:pPr>
+      <w:r>
+        <w:rPr>
+          <w:sz w:val="28"/>
+          <w:szCs w:val="28"/>
+        </w:rPr>
         <w:t>ведения статистики за пользователем</w:t>
       </w:r>
       <w:r>
@@ -2767,7 +2727,21 @@
           <w:sz w:val="28"/>
           <w:szCs w:val="28"/>
         </w:rPr>
-        <w:t>, удаление музыки;</w:t>
+        <w:t>, удаление</w:t>
+      </w:r>
+      <w:r>
+        <w:rPr>
+          <w:sz w:val="28"/>
+          <w:szCs w:val="28"/>
+        </w:rPr>
+        <w:t>, добавление</w:t>
+      </w:r>
+      <w:r>
+        <w:rPr>
+          <w:sz w:val="28"/>
+          <w:szCs w:val="28"/>
+        </w:rPr>
+        <w:t xml:space="preserve"> музыки;</w:t>
       </w:r>
     </w:p>
     <w:p>
@@ -2875,6 +2849,40 @@
           <w:sz w:val="28"/>
           <w:szCs w:val="28"/>
         </w:rPr>
+        <w:t xml:space="preserve">возможность </w:t>
+      </w:r>
+      <w:r>
+        <w:rPr>
+          <w:sz w:val="28"/>
+          <w:szCs w:val="28"/>
+        </w:rPr>
+        <w:t>добавления в друзья других пользователей</w:t>
+      </w:r>
+      <w:r>
+        <w:rPr>
+          <w:sz w:val="28"/>
+          <w:szCs w:val="28"/>
+        </w:rPr>
+        <w:t>;</w:t>
+      </w:r>
+    </w:p>
+    <w:p>
+      <w:pPr>
+        <w:pStyle w:val="21"/>
+        <w:numPr>
+          <w:ilvl w:val="0"/>
+          <w:numId w:val="10"/>
+        </w:numPr>
+        <w:rPr>
+          <w:sz w:val="28"/>
+          <w:szCs w:val="28"/>
+        </w:rPr>
+      </w:pPr>
+      <w:r>
+        <w:rPr>
+          <w:sz w:val="28"/>
+          <w:szCs w:val="28"/>
+        </w:rPr>
         <w:t>настройка звукового сигнала.</w:t>
       </w:r>
       <w:r>
@@ -3055,8 +3063,4350 @@
         <w:t>, не затрачивая много времени на поиск.</w:t>
       </w:r>
     </w:p>
+    <w:p>
+      <w:pPr>
+        <w:rPr>
+          <w:rFonts w:ascii="Times New Roman" w:hAnsi="Times New Roman" w:cs="Times New Roman"/>
+          <w:sz w:val="28"/>
+          <w:szCs w:val="28"/>
+        </w:rPr>
+      </w:pPr>
+      <w:r>
+        <w:rPr>
+          <w:sz w:val="28"/>
+          <w:szCs w:val="28"/>
+        </w:rPr>
+        <w:br w:type="page"/>
+      </w:r>
+    </w:p>
+    <w:p>
+      <w:pPr>
+        <w:pStyle w:val="1"/>
+      </w:pPr>
+      <w:bookmarkStart w:id="49" w:name="_Toc105562264"/>
+      <w:r>
+        <w:lastRenderedPageBreak/>
+        <w:t>4 Требования к сайту и программному обеспечению</w:t>
+      </w:r>
+      <w:bookmarkEnd w:id="49"/>
+    </w:p>
+    <w:p>
+      <w:pPr>
+        <w:pStyle w:val="2"/>
+        <w:rPr>
+          <w:szCs w:val="28"/>
+        </w:rPr>
+      </w:pPr>
+      <w:bookmarkStart w:id="50" w:name="_Toc105562265"/>
+      <w:r>
+        <w:rPr>
+          <w:szCs w:val="28"/>
+        </w:rPr>
+        <w:t>4.1 Требования к системе в целом</w:t>
+      </w:r>
+      <w:bookmarkEnd w:id="50"/>
+    </w:p>
+    <w:p>
+      <w:pPr>
+        <w:pStyle w:val="21"/>
+        <w:rPr>
+          <w:sz w:val="28"/>
+          <w:szCs w:val="28"/>
+        </w:rPr>
+      </w:pPr>
+      <w:r>
+        <w:rPr>
+          <w:sz w:val="28"/>
+          <w:szCs w:val="28"/>
+        </w:rPr>
+        <w:tab/>
+        <w:t xml:space="preserve">Главная задача системы – </w:t>
+      </w:r>
+      <w:r>
+        <w:rPr>
+          <w:sz w:val="28"/>
+          <w:szCs w:val="28"/>
+        </w:rPr>
+        <w:t>показ и рекомендация песен пользователю</w:t>
+      </w:r>
+      <w:r>
+        <w:rPr>
+          <w:sz w:val="28"/>
+          <w:szCs w:val="28"/>
+        </w:rPr>
+        <w:t>.</w:t>
+      </w:r>
+    </w:p>
+    <w:p>
+      <w:pPr>
+        <w:pStyle w:val="21"/>
+        <w:rPr>
+          <w:sz w:val="28"/>
+          <w:szCs w:val="28"/>
+        </w:rPr>
+      </w:pPr>
+      <w:r>
+        <w:rPr>
+          <w:sz w:val="28"/>
+          <w:szCs w:val="28"/>
+        </w:rPr>
+        <w:tab/>
+      </w:r>
+      <w:r>
+        <w:rPr>
+          <w:sz w:val="28"/>
+          <w:szCs w:val="28"/>
+        </w:rPr>
+        <w:t>Просматривать песни могут все пользователи,</w:t>
+      </w:r>
+      <w:r>
+        <w:rPr>
+          <w:sz w:val="28"/>
+          <w:szCs w:val="28"/>
+        </w:rPr>
+        <w:t xml:space="preserve"> но добавлять в плейлисты и прослушивать (а соответст</w:t>
+      </w:r>
+      <w:r>
+        <w:rPr>
+          <w:sz w:val="28"/>
+          <w:szCs w:val="28"/>
+        </w:rPr>
+        <w:t>в</w:t>
+      </w:r>
+      <w:r>
+        <w:rPr>
+          <w:sz w:val="28"/>
+          <w:szCs w:val="28"/>
+        </w:rPr>
+        <w:t>енно и</w:t>
+      </w:r>
+      <w:r>
+        <w:rPr>
+          <w:sz w:val="28"/>
+          <w:szCs w:val="28"/>
+        </w:rPr>
+        <w:t xml:space="preserve"> настраивать звук</w:t>
+      </w:r>
+      <w:r>
+        <w:rPr>
+          <w:sz w:val="28"/>
+          <w:szCs w:val="28"/>
+        </w:rPr>
+        <w:t>) только авторизованные. Рекомендовать песни тоже могут</w:t>
+      </w:r>
+      <w:r>
+        <w:rPr>
+          <w:sz w:val="28"/>
+          <w:szCs w:val="28"/>
+        </w:rPr>
+        <w:t xml:space="preserve"> только уже вошедшие в систему</w:t>
+      </w:r>
+      <w:r>
+        <w:rPr>
+          <w:sz w:val="28"/>
+          <w:szCs w:val="28"/>
+        </w:rPr>
+        <w:t xml:space="preserve"> пользователи.</w:t>
+      </w:r>
+    </w:p>
+    <w:p>
+      <w:pPr>
+        <w:pStyle w:val="2"/>
+        <w:rPr>
+          <w:szCs w:val="28"/>
+        </w:rPr>
+      </w:pPr>
+      <w:bookmarkStart w:id="51" w:name="_Toc105562266"/>
+      <w:r>
+        <w:rPr>
+          <w:szCs w:val="28"/>
+        </w:rPr>
+        <w:t>4.2 Общие требования к структуре и функционированию системы</w:t>
+      </w:r>
+      <w:bookmarkEnd w:id="51"/>
+    </w:p>
+    <w:p>
+      <w:pPr>
+        <w:pStyle w:val="21"/>
+        <w:rPr>
+          <w:sz w:val="28"/>
+          <w:szCs w:val="28"/>
+        </w:rPr>
+      </w:pPr>
+      <w:r>
+        <w:rPr>
+          <w:sz w:val="28"/>
+          <w:szCs w:val="28"/>
+        </w:rPr>
+        <w:tab/>
+        <w:t>Система должна состоять из сервера приложения, реляционной базы данных, клиентской части.</w:t>
+      </w:r>
+    </w:p>
+    <w:p>
+      <w:pPr>
+        <w:pStyle w:val="21"/>
+        <w:rPr>
+          <w:sz w:val="28"/>
+          <w:szCs w:val="28"/>
+        </w:rPr>
+      </w:pPr>
+      <w:r>
+        <w:rPr>
+          <w:sz w:val="28"/>
+          <w:szCs w:val="28"/>
+        </w:rPr>
+        <w:tab/>
+        <w:t>Основной используемый стек технологий:</w:t>
+      </w:r>
+    </w:p>
+    <w:p>
+      <w:pPr>
+        <w:pStyle w:val="21"/>
+        <w:rPr>
+          <w:sz w:val="28"/>
+          <w:szCs w:val="28"/>
+          <w:shd w:val="clear" w:color="auto" w:fill="FFFFFF"/>
+          <w:lang w:val="en-US"/>
+        </w:rPr>
+      </w:pPr>
+      <w:r>
+        <w:rPr>
+          <w:sz w:val="28"/>
+          <w:szCs w:val="28"/>
+          <w:lang w:val="en-US"/>
+        </w:rPr>
+        <w:t>Back</w:t>
+      </w:r>
+      <w:r>
+        <w:rPr>
+          <w:sz w:val="28"/>
+          <w:szCs w:val="28"/>
+        </w:rPr>
+        <w:t>-</w:t>
+      </w:r>
+      <w:r>
+        <w:rPr>
+          <w:sz w:val="28"/>
+          <w:szCs w:val="28"/>
+          <w:lang w:val="en-US"/>
+        </w:rPr>
+        <w:t>end</w:t>
+      </w:r>
+      <w:r>
+        <w:rPr>
+          <w:sz w:val="28"/>
+          <w:szCs w:val="28"/>
+        </w:rPr>
+        <w:t>:</w:t>
+      </w:r>
+    </w:p>
+    <w:p>
+      <w:pPr>
+        <w:pStyle w:val="21"/>
+        <w:ind w:left="708"/>
+        <w:rPr>
+          <w:sz w:val="28"/>
+          <w:szCs w:val="28"/>
+          <w:shd w:val="clear" w:color="auto" w:fill="FFFFFF"/>
+          <w:lang w:val="en-US"/>
+        </w:rPr>
+      </w:pPr>
+      <w:r>
+        <w:rPr>
+          <w:sz w:val="28"/>
+          <w:szCs w:val="28"/>
+          <w:shd w:val="clear" w:color="auto" w:fill="FFFFFF"/>
+          <w:lang w:val="en-US"/>
+        </w:rPr>
+        <w:sym w:font="Symbol" w:char="F0BE"/>
+      </w:r>
+      <w:r>
+        <w:rPr>
+          <w:sz w:val="28"/>
+          <w:szCs w:val="28"/>
+          <w:shd w:val="clear" w:color="auto" w:fill="FFFFFF"/>
+          <w:lang w:val="en-US"/>
+        </w:rPr>
+        <w:t xml:space="preserve"> </w:t>
+      </w:r>
+      <w:r>
+        <w:rPr>
+          <w:sz w:val="28"/>
+          <w:szCs w:val="28"/>
+          <w:shd w:val="clear" w:color="auto" w:fill="FFFFFF"/>
+          <w:lang w:val="en-US"/>
+        </w:rPr>
+        <w:t xml:space="preserve"> Java 1</w:t>
+      </w:r>
+      <w:r>
+        <w:rPr>
+          <w:sz w:val="28"/>
+          <w:szCs w:val="28"/>
+          <w:shd w:val="clear" w:color="auto" w:fill="FFFFFF"/>
+          <w:lang w:val="en-US"/>
+        </w:rPr>
+        <w:t>7</w:t>
+      </w:r>
+      <w:r>
+        <w:rPr>
+          <w:sz w:val="28"/>
+          <w:szCs w:val="28"/>
+          <w:shd w:val="clear" w:color="auto" w:fill="FFFFFF"/>
+          <w:lang w:val="en-US"/>
+        </w:rPr>
+        <w:t>;</w:t>
+      </w:r>
+    </w:p>
+    <w:p>
+      <w:pPr>
+        <w:pStyle w:val="21"/>
+        <w:ind w:left="708"/>
+        <w:rPr>
+          <w:sz w:val="28"/>
+          <w:szCs w:val="28"/>
+          <w:shd w:val="clear" w:color="auto" w:fill="FFFFFF"/>
+          <w:lang w:val="en-US"/>
+        </w:rPr>
+      </w:pPr>
+      <w:r>
+        <w:rPr>
+          <w:sz w:val="28"/>
+          <w:szCs w:val="28"/>
+          <w:shd w:val="clear" w:color="auto" w:fill="FFFFFF"/>
+          <w:lang w:val="en-US"/>
+        </w:rPr>
+        <w:sym w:font="Symbol" w:char="F0BE"/>
+      </w:r>
+      <w:r>
+        <w:rPr>
+          <w:sz w:val="28"/>
+          <w:szCs w:val="28"/>
+          <w:shd w:val="clear" w:color="auto" w:fill="FFFFFF"/>
+          <w:lang w:val="en-US"/>
+        </w:rPr>
+        <w:t xml:space="preserve">  </w:t>
+      </w:r>
+      <w:r>
+        <w:rPr>
+          <w:sz w:val="28"/>
+          <w:szCs w:val="28"/>
+          <w:shd w:val="clear" w:color="auto" w:fill="FFFFFF"/>
+          <w:lang w:val="en-US"/>
+        </w:rPr>
+        <w:t>Spring</w:t>
+      </w:r>
+      <w:r>
+        <w:rPr>
+          <w:sz w:val="28"/>
+          <w:szCs w:val="28"/>
+          <w:shd w:val="clear" w:color="auto" w:fill="FFFFFF"/>
+          <w:lang w:val="en-US"/>
+        </w:rPr>
+        <w:t xml:space="preserve"> </w:t>
+      </w:r>
+      <w:r>
+        <w:rPr>
+          <w:sz w:val="28"/>
+          <w:szCs w:val="28"/>
+          <w:shd w:val="clear" w:color="auto" w:fill="FFFFFF"/>
+          <w:lang w:val="en-US"/>
+        </w:rPr>
+        <w:t>Framework</w:t>
+      </w:r>
+      <w:r>
+        <w:rPr>
+          <w:sz w:val="28"/>
+          <w:szCs w:val="28"/>
+          <w:shd w:val="clear" w:color="auto" w:fill="FFFFFF"/>
+          <w:lang w:val="en-US"/>
+        </w:rPr>
+        <w:t>;</w:t>
+      </w:r>
+      <w:r>
+        <w:rPr>
+          <w:sz w:val="28"/>
+          <w:szCs w:val="28"/>
+          <w:lang w:val="en-US"/>
+        </w:rPr>
+        <w:br/>
+      </w:r>
+      <w:r>
+        <w:rPr>
+          <w:sz w:val="28"/>
+          <w:szCs w:val="28"/>
+          <w:shd w:val="clear" w:color="auto" w:fill="FFFFFF"/>
+          <w:lang w:val="en-US"/>
+        </w:rPr>
+        <w:sym w:font="Symbol" w:char="F0BE"/>
+      </w:r>
+      <w:r>
+        <w:rPr>
+          <w:sz w:val="28"/>
+          <w:szCs w:val="28"/>
+          <w:shd w:val="clear" w:color="auto" w:fill="FFFFFF"/>
+          <w:lang w:val="en-US"/>
+        </w:rPr>
+        <w:t xml:space="preserve">  </w:t>
+      </w:r>
+      <w:r>
+        <w:rPr>
+          <w:sz w:val="28"/>
+          <w:szCs w:val="28"/>
+          <w:shd w:val="clear" w:color="auto" w:fill="FFFFFF"/>
+          <w:lang w:val="en-US"/>
+        </w:rPr>
+        <w:t>PostgreSQL, Liquibase</w:t>
+      </w:r>
+      <w:r>
+        <w:rPr>
+          <w:sz w:val="28"/>
+          <w:szCs w:val="28"/>
+          <w:shd w:val="clear" w:color="auto" w:fill="FFFFFF"/>
+          <w:lang w:val="en-US"/>
+        </w:rPr>
+        <w:t>.</w:t>
+      </w:r>
+    </w:p>
+    <w:p>
+      <w:pPr>
+        <w:pStyle w:val="21"/>
+        <w:ind w:firstLine="708"/>
+        <w:rPr>
+          <w:sz w:val="28"/>
+          <w:szCs w:val="28"/>
+        </w:rPr>
+      </w:pPr>
+      <w:r>
+        <w:rPr>
+          <w:sz w:val="28"/>
+          <w:szCs w:val="28"/>
+          <w:lang w:val="en-US"/>
+        </w:rPr>
+        <w:t>Java</w:t>
+      </w:r>
+      <w:r>
+        <w:rPr>
+          <w:sz w:val="28"/>
+          <w:szCs w:val="28"/>
+        </w:rPr>
+        <w:t xml:space="preserve"> </w:t>
+      </w:r>
+      <w:r>
+        <w:rPr>
+          <w:sz w:val="28"/>
+          <w:szCs w:val="28"/>
+        </w:rPr>
+        <w:t xml:space="preserve">является кроссплатформенным языком, т.е. для запуска достаточно иметь </w:t>
+      </w:r>
+      <w:r>
+        <w:rPr>
+          <w:sz w:val="28"/>
+          <w:szCs w:val="28"/>
+          <w:lang w:val="en-US"/>
+        </w:rPr>
+        <w:t>Java</w:t>
+      </w:r>
+      <w:r>
+        <w:rPr>
+          <w:sz w:val="28"/>
+          <w:szCs w:val="28"/>
+        </w:rPr>
+        <w:t xml:space="preserve"> </w:t>
+      </w:r>
+      <w:r>
+        <w:rPr>
+          <w:sz w:val="28"/>
+          <w:szCs w:val="28"/>
+          <w:lang w:val="en-US"/>
+        </w:rPr>
+        <w:t>Virtual</w:t>
+      </w:r>
+      <w:r>
+        <w:rPr>
+          <w:sz w:val="28"/>
+          <w:szCs w:val="28"/>
+        </w:rPr>
+        <w:t xml:space="preserve"> </w:t>
+      </w:r>
+      <w:r>
+        <w:rPr>
+          <w:sz w:val="28"/>
+          <w:szCs w:val="28"/>
+          <w:lang w:val="en-US"/>
+        </w:rPr>
+        <w:t>Machine</w:t>
+      </w:r>
+      <w:r>
+        <w:rPr>
+          <w:sz w:val="28"/>
+          <w:szCs w:val="28"/>
+        </w:rPr>
+        <w:t xml:space="preserve">. </w:t>
+      </w:r>
+      <w:r>
+        <w:rPr>
+          <w:sz w:val="28"/>
+          <w:szCs w:val="28"/>
+        </w:rPr>
+        <w:t xml:space="preserve">Самым популярным фреймворком для </w:t>
+      </w:r>
+      <w:r>
+        <w:rPr>
+          <w:sz w:val="28"/>
+          <w:szCs w:val="28"/>
+          <w:lang w:val="en-US"/>
+        </w:rPr>
+        <w:t>Java</w:t>
+      </w:r>
+      <w:r>
+        <w:rPr>
+          <w:sz w:val="28"/>
+          <w:szCs w:val="28"/>
+        </w:rPr>
+        <w:t xml:space="preserve"> </w:t>
+      </w:r>
+      <w:r>
+        <w:rPr>
+          <w:sz w:val="28"/>
+          <w:szCs w:val="28"/>
+        </w:rPr>
+        <w:t xml:space="preserve">является </w:t>
+      </w:r>
+      <w:r>
+        <w:rPr>
+          <w:sz w:val="28"/>
+          <w:szCs w:val="28"/>
+          <w:lang w:val="en-US"/>
+        </w:rPr>
+        <w:t>Spring</w:t>
+      </w:r>
+      <w:r>
+        <w:rPr>
+          <w:sz w:val="28"/>
+          <w:szCs w:val="28"/>
+        </w:rPr>
+        <w:t>.</w:t>
+      </w:r>
+      <w:r>
+        <w:rPr>
+          <w:sz w:val="28"/>
+          <w:szCs w:val="28"/>
+        </w:rPr>
+        <w:t xml:space="preserve"> </w:t>
+      </w:r>
+      <w:r>
+        <w:rPr>
+          <w:sz w:val="28"/>
+          <w:szCs w:val="28"/>
+        </w:rPr>
+        <w:t>Основным преимуществом является огромное наличие компонент и внутренних библиотек, которые уже реализованы, а значит позволяет быстро и качественно написать код.</w:t>
+      </w:r>
+    </w:p>
+    <w:p>
+      <w:pPr>
+        <w:pStyle w:val="af2"/>
+        <w:rPr>
+          <w:sz w:val="28"/>
+        </w:rPr>
+      </w:pPr>
+      <w:r>
+        <w:rPr>
+          <w:sz w:val="28"/>
+        </w:rPr>
+        <w:t>В качестве</w:t>
+      </w:r>
+      <w:r>
+        <w:rPr>
+          <w:sz w:val="28"/>
+        </w:rPr>
+        <w:t xml:space="preserve"> базы данных была выбрана </w:t>
+      </w:r>
+      <w:r>
+        <w:rPr>
+          <w:sz w:val="28"/>
+          <w:lang w:val="en-US"/>
+        </w:rPr>
+        <w:t>Postgres</w:t>
+      </w:r>
+      <w:r>
+        <w:rPr>
+          <w:sz w:val="28"/>
+        </w:rPr>
+        <w:t xml:space="preserve">, т.к. умеет работать с различными типами данных и позволяет ускорять запросы с помощью индексов. </w:t>
+      </w:r>
+      <w:r>
+        <w:rPr>
+          <w:sz w:val="28"/>
+        </w:rPr>
+        <w:t xml:space="preserve">Для </w:t>
+      </w:r>
+      <w:r>
+        <w:rPr>
+          <w:sz w:val="28"/>
+        </w:rPr>
+        <w:t xml:space="preserve">управления и применения изменений в базу данных будет использоваться библиотека </w:t>
+      </w:r>
+      <w:r>
+        <w:rPr>
+          <w:sz w:val="28"/>
+          <w:lang w:val="en-US"/>
+        </w:rPr>
+        <w:t>Liquibase</w:t>
+      </w:r>
+      <w:r>
+        <w:rPr>
+          <w:sz w:val="28"/>
+        </w:rPr>
+        <w:t xml:space="preserve">. Основным преимуществом является поддержка </w:t>
+      </w:r>
+      <w:r>
+        <w:rPr>
+          <w:sz w:val="28"/>
+        </w:rPr>
+        <w:t xml:space="preserve">написания миграционных файлов в виде </w:t>
+      </w:r>
+      <w:r>
+        <w:rPr>
+          <w:sz w:val="28"/>
+          <w:lang w:val="en-US"/>
+        </w:rPr>
+        <w:t>yaml</w:t>
+      </w:r>
+      <w:r>
+        <w:rPr>
+          <w:sz w:val="28"/>
+        </w:rPr>
+        <w:t xml:space="preserve"> </w:t>
+      </w:r>
+      <w:r>
+        <w:rPr>
+          <w:sz w:val="28"/>
+        </w:rPr>
+        <w:t xml:space="preserve">или </w:t>
+      </w:r>
+      <w:r>
+        <w:rPr>
+          <w:sz w:val="28"/>
+          <w:lang w:val="en-US"/>
+        </w:rPr>
+        <w:t>xml</w:t>
+      </w:r>
+      <w:r>
+        <w:rPr>
+          <w:sz w:val="28"/>
+        </w:rPr>
+        <w:t xml:space="preserve"> </w:t>
+      </w:r>
+      <w:r>
+        <w:rPr>
+          <w:sz w:val="28"/>
+        </w:rPr>
+        <w:t>файлов.</w:t>
+      </w:r>
+    </w:p>
+    <w:p>
+      <w:pPr>
+        <w:spacing w:line="360" w:lineRule="auto"/>
+        <w:ind w:firstLine="709"/>
+        <w:rPr>
+          <w:rFonts w:ascii="Times New Roman" w:hAnsi="Times New Roman" w:cs="Times New Roman"/>
+          <w:sz w:val="28"/>
+          <w:szCs w:val="28"/>
+        </w:rPr>
+      </w:pPr>
+    </w:p>
+    <w:p>
+      <w:pPr>
+        <w:pStyle w:val="21"/>
+        <w:rPr>
+          <w:sz w:val="28"/>
+          <w:szCs w:val="28"/>
+          <w:lang w:val="en-US"/>
+        </w:rPr>
+      </w:pPr>
+      <w:r>
+        <w:rPr>
+          <w:sz w:val="28"/>
+          <w:szCs w:val="28"/>
+          <w:lang w:val="en-US"/>
+        </w:rPr>
+        <w:t>Front-end:</w:t>
+      </w:r>
+    </w:p>
+    <w:p>
+      <w:pPr>
+        <w:pStyle w:val="21"/>
+        <w:ind w:left="708"/>
+        <w:rPr>
+          <w:sz w:val="28"/>
+          <w:szCs w:val="28"/>
+          <w:shd w:val="clear" w:color="auto" w:fill="FFFFFF"/>
+        </w:rPr>
+      </w:pPr>
+      <w:r>
+        <w:rPr>
+          <w:sz w:val="28"/>
+          <w:szCs w:val="28"/>
+          <w:shd w:val="clear" w:color="auto" w:fill="FFFFFF"/>
+          <w:lang w:val="en-US"/>
+        </w:rPr>
+        <w:lastRenderedPageBreak/>
+        <w:sym w:font="Symbol" w:char="F0BE"/>
+      </w:r>
+      <w:r>
+        <w:rPr>
+          <w:sz w:val="28"/>
+          <w:szCs w:val="28"/>
+          <w:shd w:val="clear" w:color="auto" w:fill="FFFFFF"/>
+          <w:lang w:val="en-US"/>
+        </w:rPr>
+        <w:t xml:space="preserve"> </w:t>
+      </w:r>
+      <w:r>
+        <w:rPr>
+          <w:sz w:val="28"/>
+          <w:szCs w:val="28"/>
+          <w:shd w:val="clear" w:color="auto" w:fill="FFFFFF"/>
+          <w:lang w:val="en-US"/>
+        </w:rPr>
+        <w:t>CSS3 + HTML5</w:t>
+      </w:r>
+      <w:r>
+        <w:rPr>
+          <w:sz w:val="28"/>
+          <w:szCs w:val="28"/>
+          <w:shd w:val="clear" w:color="auto" w:fill="FFFFFF"/>
+          <w:lang w:val="en-US"/>
+        </w:rPr>
+        <w:t>;</w:t>
+      </w:r>
+      <w:r>
+        <w:rPr>
+          <w:sz w:val="28"/>
+          <w:szCs w:val="28"/>
+          <w:lang w:val="en-US"/>
+        </w:rPr>
+        <w:br/>
+      </w:r>
+      <w:r>
+        <w:rPr>
+          <w:sz w:val="28"/>
+          <w:szCs w:val="28"/>
+          <w:shd w:val="clear" w:color="auto" w:fill="FFFFFF"/>
+          <w:lang w:val="en-US"/>
+        </w:rPr>
+        <w:sym w:font="Symbol" w:char="F0BE"/>
+      </w:r>
+      <w:r>
+        <w:rPr>
+          <w:sz w:val="28"/>
+          <w:szCs w:val="28"/>
+          <w:shd w:val="clear" w:color="auto" w:fill="FFFFFF"/>
+          <w:lang w:val="en-US"/>
+        </w:rPr>
+        <w:t xml:space="preserve"> </w:t>
+      </w:r>
+      <w:r>
+        <w:rPr>
+          <w:sz w:val="28"/>
+          <w:szCs w:val="28"/>
+          <w:shd w:val="clear" w:color="auto" w:fill="FFFFFF"/>
+          <w:lang w:val="en-US"/>
+        </w:rPr>
+        <w:t xml:space="preserve">React.js, </w:t>
+      </w:r>
+      <w:r>
+        <w:rPr>
+          <w:sz w:val="28"/>
+          <w:szCs w:val="28"/>
+          <w:shd w:val="clear" w:color="auto" w:fill="FFFFFF"/>
+          <w:lang w:val="en-US"/>
+        </w:rPr>
+        <w:t>TypeScript</w:t>
+      </w:r>
+      <w:r>
+        <w:rPr>
+          <w:sz w:val="28"/>
+          <w:szCs w:val="28"/>
+          <w:shd w:val="clear" w:color="auto" w:fill="FFFFFF"/>
+          <w:lang w:val="en-US"/>
+        </w:rPr>
+        <w:t>;</w:t>
+      </w:r>
+    </w:p>
+    <w:p>
+      <w:pPr>
+        <w:pStyle w:val="21"/>
+        <w:ind w:left="708"/>
+        <w:rPr>
+          <w:sz w:val="28"/>
+          <w:szCs w:val="28"/>
+          <w:shd w:val="clear" w:color="auto" w:fill="FFFFFF"/>
+          <w:lang w:val="en-US"/>
+        </w:rPr>
+      </w:pPr>
+      <w:r>
+        <w:rPr>
+          <w:sz w:val="28"/>
+          <w:szCs w:val="28"/>
+          <w:shd w:val="clear" w:color="auto" w:fill="FFFFFF"/>
+          <w:lang w:val="en-US"/>
+        </w:rPr>
+        <w:sym w:font="Symbol" w:char="F0BE"/>
+      </w:r>
+      <w:r>
+        <w:rPr>
+          <w:sz w:val="28"/>
+          <w:szCs w:val="28"/>
+          <w:shd w:val="clear" w:color="auto" w:fill="FFFFFF"/>
+        </w:rPr>
+        <w:t xml:space="preserve"> </w:t>
+      </w:r>
+      <w:r>
+        <w:rPr>
+          <w:sz w:val="28"/>
+          <w:szCs w:val="28"/>
+          <w:shd w:val="clear" w:color="auto" w:fill="FFFFFF"/>
+          <w:lang w:val="en-US"/>
+        </w:rPr>
+        <w:t>Effector</w:t>
+      </w:r>
+      <w:r>
+        <w:rPr>
+          <w:sz w:val="28"/>
+          <w:szCs w:val="28"/>
+          <w:shd w:val="clear" w:color="auto" w:fill="FFFFFF"/>
+          <w:lang w:val="en-US"/>
+        </w:rPr>
+        <w:t>;</w:t>
+      </w:r>
+    </w:p>
+    <w:p>
+      <w:pPr>
+        <w:pStyle w:val="21"/>
+        <w:ind w:left="708"/>
+        <w:rPr>
+          <w:sz w:val="28"/>
+          <w:szCs w:val="28"/>
+          <w:shd w:val="clear" w:color="auto" w:fill="FFFFFF"/>
+        </w:rPr>
+      </w:pPr>
+      <w:r>
+        <w:rPr>
+          <w:sz w:val="28"/>
+          <w:szCs w:val="28"/>
+          <w:shd w:val="clear" w:color="auto" w:fill="FFFFFF"/>
+          <w:lang w:val="en-US"/>
+        </w:rPr>
+        <w:sym w:font="Symbol" w:char="F0BE"/>
+      </w:r>
+      <w:r>
+        <w:rPr>
+          <w:sz w:val="28"/>
+          <w:szCs w:val="28"/>
+          <w:shd w:val="clear" w:color="auto" w:fill="FFFFFF"/>
+        </w:rPr>
+        <w:t xml:space="preserve"> </w:t>
+      </w:r>
+      <w:r>
+        <w:rPr>
+          <w:sz w:val="28"/>
+          <w:szCs w:val="28"/>
+          <w:shd w:val="clear" w:color="auto" w:fill="FFFFFF"/>
+          <w:lang w:val="en-US"/>
+        </w:rPr>
+        <w:t>Material</w:t>
+      </w:r>
+      <w:r>
+        <w:rPr>
+          <w:sz w:val="28"/>
+          <w:szCs w:val="28"/>
+          <w:shd w:val="clear" w:color="auto" w:fill="FFFFFF"/>
+        </w:rPr>
+        <w:t xml:space="preserve"> </w:t>
+      </w:r>
+      <w:r>
+        <w:rPr>
+          <w:sz w:val="28"/>
+          <w:szCs w:val="28"/>
+          <w:shd w:val="clear" w:color="auto" w:fill="FFFFFF"/>
+          <w:lang w:val="en-US"/>
+        </w:rPr>
+        <w:t>UI</w:t>
+      </w:r>
+      <w:r>
+        <w:rPr>
+          <w:sz w:val="28"/>
+          <w:szCs w:val="28"/>
+          <w:shd w:val="clear" w:color="auto" w:fill="FFFFFF"/>
+        </w:rPr>
+        <w:t>.</w:t>
+      </w:r>
+    </w:p>
+    <w:p>
+      <w:pPr>
+        <w:pStyle w:val="21"/>
+        <w:ind w:firstLine="708"/>
+        <w:rPr>
+          <w:sz w:val="28"/>
+          <w:szCs w:val="28"/>
+          <w:shd w:val="clear" w:color="auto" w:fill="FFFFFF"/>
+        </w:rPr>
+      </w:pPr>
+      <w:r>
+        <w:rPr>
+          <w:sz w:val="28"/>
+          <w:szCs w:val="28"/>
+          <w:shd w:val="clear" w:color="auto" w:fill="FFFFFF"/>
+        </w:rPr>
+        <w:t>CSS3 + HTML5</w:t>
+      </w:r>
+      <w:r>
+        <w:rPr>
+          <w:sz w:val="28"/>
+          <w:szCs w:val="28"/>
+        </w:rPr>
+        <w:t xml:space="preserve"> </w:t>
+      </w:r>
+      <w:r>
+        <w:rPr>
+          <w:sz w:val="28"/>
+          <w:szCs w:val="28"/>
+          <w:shd w:val="clear" w:color="auto" w:fill="FFFFFF"/>
+        </w:rPr>
+        <w:t>были выбраны потому, что это самый современный стандарт вёрстки и разметки. Он поддерживается большинством браузеров и предоставляет множество новых свойств, упрощающих разработку.</w:t>
+      </w:r>
+    </w:p>
+    <w:p>
+      <w:pPr>
+        <w:pStyle w:val="21"/>
+        <w:ind w:firstLine="708"/>
+        <w:rPr>
+          <w:sz w:val="28"/>
+          <w:szCs w:val="28"/>
+          <w:shd w:val="clear" w:color="auto" w:fill="FFFFFF"/>
+        </w:rPr>
+      </w:pPr>
+      <w:r>
+        <w:rPr>
+          <w:sz w:val="28"/>
+          <w:szCs w:val="28"/>
+          <w:shd w:val="clear" w:color="auto" w:fill="FFFFFF"/>
+          <w:lang w:val="en-US"/>
+        </w:rPr>
+        <w:t>React</w:t>
+      </w:r>
+      <w:r>
+        <w:rPr>
+          <w:sz w:val="28"/>
+          <w:szCs w:val="28"/>
+          <w:shd w:val="clear" w:color="auto" w:fill="FFFFFF"/>
+        </w:rPr>
+        <w:t xml:space="preserve"> </w:t>
+      </w:r>
+      <w:r>
+        <w:rPr>
+          <w:sz w:val="28"/>
+          <w:szCs w:val="28"/>
+          <w:shd w:val="clear" w:color="auto" w:fill="FFFFFF"/>
+        </w:rPr>
+        <w:t xml:space="preserve">является популярным фреймворком для разработки фронтенда. Главным его преимуществом является виртуальная </w:t>
+      </w:r>
+      <w:r>
+        <w:rPr>
+          <w:sz w:val="28"/>
+          <w:szCs w:val="28"/>
+          <w:shd w:val="clear" w:color="auto" w:fill="FFFFFF"/>
+        </w:rPr>
+        <w:t>объектная модель документа (</w:t>
+      </w:r>
+      <w:r>
+        <w:rPr>
+          <w:sz w:val="28"/>
+          <w:szCs w:val="28"/>
+          <w:shd w:val="clear" w:color="auto" w:fill="FFFFFF"/>
+          <w:lang w:val="en-US"/>
+        </w:rPr>
+        <w:t>DOM</w:t>
+      </w:r>
+      <w:r>
+        <w:rPr>
+          <w:sz w:val="28"/>
+          <w:szCs w:val="28"/>
+          <w:shd w:val="clear" w:color="auto" w:fill="FFFFFF"/>
+        </w:rPr>
+        <w:t>)</w:t>
+      </w:r>
+      <w:r>
+        <w:rPr>
+          <w:sz w:val="28"/>
+          <w:szCs w:val="28"/>
+          <w:shd w:val="clear" w:color="auto" w:fill="FFFFFF"/>
+        </w:rPr>
+        <w:t xml:space="preserve">, </w:t>
+      </w:r>
+      <w:r>
+        <w:rPr>
+          <w:sz w:val="28"/>
+          <w:szCs w:val="28"/>
+          <w:shd w:val="clear" w:color="auto" w:fill="FFFFFF"/>
+        </w:rPr>
+        <w:t>занимающая мало места. А значит позволяет быстрее обновлять страницу с изменениями и повышает производительность приложения.</w:t>
+      </w:r>
+      <w:r>
+        <w:rPr>
+          <w:sz w:val="28"/>
+          <w:szCs w:val="28"/>
+          <w:shd w:val="clear" w:color="auto" w:fill="FFFFFF"/>
+        </w:rPr>
+        <w:t xml:space="preserve"> </w:t>
+      </w:r>
+    </w:p>
+    <w:p>
+      <w:pPr>
+        <w:pStyle w:val="21"/>
+        <w:ind w:firstLine="708"/>
+        <w:rPr>
+          <w:sz w:val="28"/>
+          <w:szCs w:val="28"/>
+          <w:shd w:val="clear" w:color="auto" w:fill="FFFFFF"/>
+        </w:rPr>
+      </w:pPr>
+      <w:r>
+        <w:rPr>
+          <w:sz w:val="28"/>
+          <w:szCs w:val="28"/>
+          <w:shd w:val="clear" w:color="auto" w:fill="FFFFFF"/>
+        </w:rPr>
+        <w:t>Язык TypeScript был выбран</w:t>
+      </w:r>
+      <w:r>
+        <w:rPr>
+          <w:sz w:val="28"/>
+          <w:szCs w:val="28"/>
+          <w:shd w:val="clear" w:color="auto" w:fill="FFFFFF"/>
+        </w:rPr>
+        <w:t xml:space="preserve">, </w:t>
+      </w:r>
+      <w:r>
+        <w:rPr>
+          <w:sz w:val="28"/>
+          <w:szCs w:val="28"/>
+          <w:shd w:val="clear" w:color="auto" w:fill="FFFFFF"/>
+        </w:rPr>
+        <w:t xml:space="preserve">потому что </w:t>
+      </w:r>
+      <w:r>
+        <w:rPr>
+          <w:sz w:val="28"/>
+          <w:szCs w:val="28"/>
+          <w:shd w:val="clear" w:color="auto" w:fill="FFFFFF"/>
+        </w:rPr>
+        <w:t>это компилируемый в JavaScript код, который нивелирует недостатки слабой типизации JavaScript и берёт множество проверок безопасности кода на себя во время трансляции в JavaScript код.</w:t>
+      </w:r>
+    </w:p>
+    <w:p>
+      <w:pPr>
+        <w:pStyle w:val="21"/>
+        <w:ind w:firstLine="708"/>
+        <w:rPr>
+          <w:sz w:val="28"/>
+          <w:szCs w:val="28"/>
+          <w:shd w:val="clear" w:color="auto" w:fill="FFFFFF"/>
+        </w:rPr>
+      </w:pPr>
+      <w:r>
+        <w:rPr>
+          <w:sz w:val="28"/>
+          <w:szCs w:val="28"/>
+          <w:shd w:val="clear" w:color="auto" w:fill="FFFFFF"/>
+          <w:lang w:val="en-US"/>
+        </w:rPr>
+        <w:t>Effector</w:t>
+      </w:r>
+      <w:r>
+        <w:rPr>
+          <w:sz w:val="28"/>
+          <w:szCs w:val="28"/>
+          <w:shd w:val="clear" w:color="auto" w:fill="FFFFFF"/>
+        </w:rPr>
+        <w:t xml:space="preserve"> </w:t>
+      </w:r>
+      <w:r>
+        <w:rPr>
+          <w:sz w:val="28"/>
+          <w:szCs w:val="28"/>
+          <w:shd w:val="clear" w:color="auto" w:fill="FFFFFF"/>
+        </w:rPr>
+        <w:t xml:space="preserve">является стейт-менеджером, который </w:t>
+      </w:r>
+      <w:r>
+        <w:rPr>
+          <w:sz w:val="28"/>
+          <w:szCs w:val="28"/>
+          <w:shd w:val="clear" w:color="auto" w:fill="FFFFFF"/>
+        </w:rPr>
+        <w:t xml:space="preserve">хорошо взаимодействует с </w:t>
+      </w:r>
+      <w:r>
+        <w:rPr>
+          <w:sz w:val="28"/>
+          <w:szCs w:val="28"/>
+          <w:shd w:val="clear" w:color="auto" w:fill="FFFFFF"/>
+          <w:lang w:val="en-US"/>
+        </w:rPr>
+        <w:t>React</w:t>
+      </w:r>
+      <w:r>
+        <w:rPr>
+          <w:sz w:val="28"/>
+          <w:szCs w:val="28"/>
+          <w:shd w:val="clear" w:color="auto" w:fill="FFFFFF"/>
+        </w:rPr>
+        <w:t xml:space="preserve">-ом и </w:t>
+      </w:r>
+      <w:r>
+        <w:rPr>
+          <w:sz w:val="28"/>
+          <w:szCs w:val="28"/>
+          <w:shd w:val="clear" w:color="auto" w:fill="FFFFFF"/>
+        </w:rPr>
+        <w:t>позволяет легко разделять работу с данными по разным</w:t>
+      </w:r>
+      <w:r>
+        <w:rPr>
+          <w:sz w:val="28"/>
+          <w:szCs w:val="28"/>
+          <w:shd w:val="clear" w:color="auto" w:fill="FFFFFF"/>
+        </w:rPr>
+        <w:t xml:space="preserve"> </w:t>
+      </w:r>
+      <w:r>
+        <w:rPr>
+          <w:sz w:val="28"/>
+          <w:szCs w:val="28"/>
+          <w:shd w:val="clear" w:color="auto" w:fill="FFFFFF"/>
+        </w:rPr>
+        <w:t>хранилищам</w:t>
+      </w:r>
+      <w:r>
+        <w:rPr>
+          <w:sz w:val="28"/>
+          <w:szCs w:val="28"/>
+          <w:shd w:val="clear" w:color="auto" w:fill="FFFFFF"/>
+        </w:rPr>
+        <w:t xml:space="preserve"> (декомпозиция). </w:t>
+      </w:r>
+      <w:r>
+        <w:rPr>
+          <w:sz w:val="28"/>
+          <w:szCs w:val="28"/>
+          <w:shd w:val="clear" w:color="auto" w:fill="FFFFFF"/>
+          <w:lang w:val="en-US"/>
+        </w:rPr>
+        <w:t>Material</w:t>
+      </w:r>
+      <w:r>
+        <w:rPr>
+          <w:sz w:val="28"/>
+          <w:szCs w:val="28"/>
+          <w:shd w:val="clear" w:color="auto" w:fill="FFFFFF"/>
+        </w:rPr>
+        <w:t xml:space="preserve"> </w:t>
+      </w:r>
+      <w:r>
+        <w:rPr>
+          <w:sz w:val="28"/>
+          <w:szCs w:val="28"/>
+          <w:shd w:val="clear" w:color="auto" w:fill="FFFFFF"/>
+          <w:lang w:val="en-US"/>
+        </w:rPr>
+        <w:t>UI</w:t>
+      </w:r>
+      <w:r>
+        <w:rPr>
+          <w:sz w:val="28"/>
+          <w:szCs w:val="28"/>
+          <w:shd w:val="clear" w:color="auto" w:fill="FFFFFF"/>
+        </w:rPr>
+        <w:t xml:space="preserve"> </w:t>
+      </w:r>
+      <w:r>
+        <w:rPr>
+          <w:sz w:val="28"/>
+          <w:szCs w:val="28"/>
+          <w:shd w:val="clear" w:color="auto" w:fill="FFFFFF"/>
+        </w:rPr>
+        <w:t xml:space="preserve">является библиотекой готовых компонент для </w:t>
+      </w:r>
+      <w:r>
+        <w:rPr>
+          <w:sz w:val="28"/>
+          <w:szCs w:val="28"/>
+          <w:shd w:val="clear" w:color="auto" w:fill="FFFFFF"/>
+          <w:lang w:val="en-US"/>
+        </w:rPr>
+        <w:t>React</w:t>
+      </w:r>
+      <w:r>
+        <w:rPr>
+          <w:sz w:val="28"/>
+          <w:szCs w:val="28"/>
+          <w:shd w:val="clear" w:color="auto" w:fill="FFFFFF"/>
+        </w:rPr>
+        <w:t>, которые обладают приятным дизайном.</w:t>
+      </w:r>
+    </w:p>
+    <w:p>
+      <w:pPr>
+        <w:pStyle w:val="21"/>
+        <w:rPr>
+          <w:sz w:val="28"/>
+          <w:szCs w:val="28"/>
+        </w:rPr>
+      </w:pPr>
+    </w:p>
+    <w:p>
+      <w:pPr>
+        <w:pStyle w:val="21"/>
+        <w:ind w:firstLine="709"/>
+        <w:rPr>
+          <w:sz w:val="28"/>
+          <w:szCs w:val="28"/>
+        </w:rPr>
+      </w:pPr>
+      <w:r>
+        <w:rPr>
+          <w:sz w:val="28"/>
+          <w:szCs w:val="28"/>
+        </w:rPr>
+        <w:t>Система будет использоваться следующими группами пользователей:</w:t>
+      </w:r>
+    </w:p>
+    <w:p>
+      <w:pPr>
+        <w:pStyle w:val="21"/>
+        <w:ind w:left="708"/>
+        <w:rPr>
+          <w:sz w:val="28"/>
+          <w:szCs w:val="28"/>
+          <w:shd w:val="clear" w:color="auto" w:fill="FFFFFF"/>
+        </w:rPr>
+      </w:pPr>
+      <w:r>
+        <w:rPr>
+          <w:sz w:val="28"/>
+          <w:szCs w:val="28"/>
+          <w:shd w:val="clear" w:color="auto" w:fill="FFFFFF"/>
+          <w:lang w:val="en-US"/>
+        </w:rPr>
+        <w:sym w:font="Symbol" w:char="F0BE"/>
+      </w:r>
+      <w:r>
+        <w:rPr>
+          <w:sz w:val="28"/>
+          <w:szCs w:val="28"/>
+          <w:shd w:val="clear" w:color="auto" w:fill="FFFFFF"/>
+        </w:rPr>
+        <w:t xml:space="preserve"> </w:t>
+      </w:r>
+      <w:r>
+        <w:rPr>
+          <w:sz w:val="28"/>
+          <w:szCs w:val="28"/>
+          <w:shd w:val="clear" w:color="auto" w:fill="FFFFFF"/>
+        </w:rPr>
+        <w:t>Ад</w:t>
+      </w:r>
+      <w:r>
+        <w:rPr>
+          <w:sz w:val="28"/>
+          <w:szCs w:val="28"/>
+          <w:shd w:val="clear" w:color="auto" w:fill="FFFFFF"/>
+        </w:rPr>
+        <w:t>министратор;</w:t>
+      </w:r>
+    </w:p>
+    <w:p>
+      <w:pPr>
+        <w:pStyle w:val="21"/>
+        <w:ind w:left="708"/>
+        <w:rPr>
+          <w:sz w:val="28"/>
+          <w:szCs w:val="28"/>
+          <w:shd w:val="clear" w:color="auto" w:fill="FFFFFF"/>
+        </w:rPr>
+      </w:pPr>
+      <w:r>
+        <w:rPr>
+          <w:sz w:val="28"/>
+          <w:szCs w:val="28"/>
+          <w:shd w:val="clear" w:color="auto" w:fill="FFFFFF"/>
+          <w:lang w:val="en-US"/>
+        </w:rPr>
+        <w:sym w:font="Symbol" w:char="F0BE"/>
+      </w:r>
+      <w:r>
+        <w:rPr>
+          <w:sz w:val="28"/>
+          <w:szCs w:val="28"/>
+          <w:shd w:val="clear" w:color="auto" w:fill="FFFFFF"/>
+        </w:rPr>
+        <w:t xml:space="preserve"> </w:t>
+      </w:r>
+      <w:r>
+        <w:rPr>
+          <w:sz w:val="28"/>
+          <w:szCs w:val="28"/>
+          <w:shd w:val="clear" w:color="auto" w:fill="FFFFFF"/>
+        </w:rPr>
+        <w:t>Гость;</w:t>
+      </w:r>
+    </w:p>
+    <w:p>
+      <w:pPr>
+        <w:pStyle w:val="21"/>
+        <w:ind w:left="708"/>
+        <w:rPr>
+          <w:sz w:val="28"/>
+          <w:szCs w:val="28"/>
+        </w:rPr>
+      </w:pPr>
+      <w:r>
+        <w:rPr>
+          <w:sz w:val="28"/>
+          <w:szCs w:val="28"/>
+          <w:shd w:val="clear" w:color="auto" w:fill="FFFFFF"/>
+          <w:lang w:val="en-US"/>
+        </w:rPr>
+        <w:sym w:font="Symbol" w:char="F0BE"/>
+      </w:r>
+      <w:r>
+        <w:rPr>
+          <w:sz w:val="28"/>
+          <w:szCs w:val="28"/>
+          <w:shd w:val="clear" w:color="auto" w:fill="FFFFFF"/>
+        </w:rPr>
+        <w:t xml:space="preserve"> </w:t>
+      </w:r>
+      <w:r>
+        <w:rPr>
+          <w:sz w:val="28"/>
+          <w:szCs w:val="28"/>
+          <w:shd w:val="clear" w:color="auto" w:fill="FFFFFF"/>
+        </w:rPr>
+        <w:t>Авторизованный пользователь.</w:t>
+      </w:r>
+    </w:p>
+    <w:p>
+      <w:pPr>
+        <w:pStyle w:val="21"/>
+        <w:ind w:firstLine="709"/>
+        <w:rPr>
+          <w:sz w:val="28"/>
+          <w:szCs w:val="28"/>
+        </w:rPr>
+      </w:pPr>
+      <w:r>
+        <w:rPr>
+          <w:sz w:val="28"/>
+          <w:szCs w:val="28"/>
+        </w:rPr>
+        <w:t xml:space="preserve">Функциональные возможности каждой группы пользователей </w:t>
+      </w:r>
+      <w:r>
+        <w:rPr>
+          <w:sz w:val="28"/>
+          <w:szCs w:val="28"/>
+        </w:rPr>
+        <w:t xml:space="preserve">показаны на </w:t>
+      </w:r>
+      <w:r>
+        <w:rPr>
+          <w:sz w:val="28"/>
+          <w:szCs w:val="28"/>
+        </w:rPr>
+        <w:t>Р</w:t>
+      </w:r>
+      <w:r>
+        <w:rPr>
+          <w:sz w:val="28"/>
+          <w:szCs w:val="28"/>
+        </w:rPr>
+        <w:t>исунке 1.</w:t>
+      </w:r>
+      <w:r>
+        <w:rPr>
+          <w:sz w:val="28"/>
+          <w:szCs w:val="28"/>
+        </w:rPr>
+        <w:t xml:space="preserve"> </w:t>
+      </w:r>
+      <w:r>
+        <w:rPr>
+          <w:sz w:val="28"/>
+          <w:szCs w:val="28"/>
+        </w:rPr>
+        <w:t>Ограниченный доступ к контенту подразумевает под собой отсутствия возможности прослушивания песен.</w:t>
+      </w:r>
+    </w:p>
+    <w:p>
+      <w:pPr>
+        <w:pStyle w:val="af2"/>
+        <w:ind w:firstLine="0"/>
+        <w:rPr>
+          <w:sz w:val="28"/>
+        </w:rPr>
+      </w:pPr>
+      <w:r>
+        <w:rPr>
+          <w:sz w:val="28"/>
+        </w:rPr>
+        <w:lastRenderedPageBreak/>
+        <w:drawing>
+          <wp:inline distT="0" distB="0" distL="0" distR="0" wp14:anchorId="5517FF09" wp14:editId="149FE519">
+            <wp:extent cx="5458587" cy="3505689"/>
+            <wp:effectExtent l="0" t="0" r="8890" b="0"/>
+            <wp:docPr id="1" name="Рисунок 1"/>
+            <wp:cNvGraphicFramePr>
+              <a:graphicFrameLocks xmlns:a="http://schemas.openxmlformats.org/drawingml/2006/main" noChangeAspect="1"/>
+            </wp:cNvGraphicFramePr>
+            <a:graphic xmlns:a="http://schemas.openxmlformats.org/drawingml/2006/main">
+              <a:graphicData uri="http://schemas.openxmlformats.org/drawingml/2006/picture">
+                <pic:pic xmlns:pic="http://schemas.openxmlformats.org/drawingml/2006/picture">
+                  <pic:nvPicPr>
+                    <pic:cNvPr id="1" name=""/>
+                    <pic:cNvPicPr/>
+                  </pic:nvPicPr>
+                  <pic:blipFill>
+                    <a:blip r:embed="rId8"/>
+                    <a:stretch>
+                      <a:fillRect/>
+                    </a:stretch>
+                  </pic:blipFill>
+                  <pic:spPr>
+                    <a:xfrm>
+                      <a:off x="0" y="0"/>
+                      <a:ext cx="5458587" cy="3505689"/>
+                    </a:xfrm>
+                    <a:prstGeom prst="rect">
+                      <a:avLst/>
+                    </a:prstGeom>
+                  </pic:spPr>
+                </pic:pic>
+              </a:graphicData>
+            </a:graphic>
+          </wp:inline>
+        </w:drawing>
+      </w:r>
+    </w:p>
+    <w:p>
+      <w:pPr>
+        <w:pStyle w:val="af2"/>
+        <w:jc w:val="center"/>
+        <w:rPr>
+          <w:sz w:val="28"/>
+        </w:rPr>
+      </w:pPr>
+      <w:r>
+        <w:rPr>
+          <w:sz w:val="28"/>
+        </w:rPr>
+        <w:t>Рисунок 1</w:t>
+      </w:r>
+      <w:r>
+        <w:rPr>
+          <w:sz w:val="28"/>
+        </w:rPr>
+        <w:t>.1</w:t>
+      </w:r>
+      <w:r>
+        <w:rPr>
+          <w:sz w:val="28"/>
+        </w:rPr>
+        <w:t xml:space="preserve"> – </w:t>
+      </w:r>
+      <w:r>
+        <w:rPr>
+          <w:sz w:val="28"/>
+          <w:lang w:val="en-US"/>
+        </w:rPr>
+        <w:t>Use</w:t>
+      </w:r>
+      <w:r>
+        <w:rPr>
+          <w:sz w:val="28"/>
+        </w:rPr>
+        <w:t xml:space="preserve"> </w:t>
+      </w:r>
+      <w:r>
+        <w:rPr>
+          <w:sz w:val="28"/>
+          <w:lang w:val="en-US"/>
+        </w:rPr>
+        <w:t>Case</w:t>
+      </w:r>
+      <w:r>
+        <w:rPr>
+          <w:sz w:val="28"/>
+        </w:rPr>
+        <w:t xml:space="preserve"> </w:t>
+      </w:r>
+      <w:r>
+        <w:rPr>
+          <w:sz w:val="28"/>
+        </w:rPr>
+        <w:t xml:space="preserve">диаграмма (демонстрация функциональных возможностей </w:t>
+      </w:r>
+      <w:r>
+        <w:rPr>
+          <w:sz w:val="28"/>
+        </w:rPr>
+        <w:t>администратора</w:t>
+      </w:r>
+      <w:r>
+        <w:rPr>
+          <w:sz w:val="28"/>
+        </w:rPr>
+        <w:t>)</w:t>
+      </w:r>
+    </w:p>
+    <w:p>
+      <w:pPr>
+        <w:pStyle w:val="af2"/>
+        <w:ind w:firstLine="0"/>
+        <w:rPr>
+          <w:sz w:val="28"/>
+        </w:rPr>
+      </w:pPr>
+      <w:r>
+        <w:rPr>
+          <w:sz w:val="28"/>
+        </w:rPr>
+        <w:lastRenderedPageBreak/>
+        <w:drawing>
+          <wp:inline distT="0" distB="0" distL="0" distR="0" wp14:anchorId="17AFD9CC" wp14:editId="4C261F9C">
+            <wp:extent cx="5939790" cy="5065395"/>
+            <wp:effectExtent l="0" t="0" r="3810" b="1905"/>
+            <wp:docPr id="6" name="Рисунок 6"/>
+            <wp:cNvGraphicFramePr>
+              <a:graphicFrameLocks xmlns:a="http://schemas.openxmlformats.org/drawingml/2006/main" noChangeAspect="1"/>
+            </wp:cNvGraphicFramePr>
+            <a:graphic xmlns:a="http://schemas.openxmlformats.org/drawingml/2006/main">
+              <a:graphicData uri="http://schemas.openxmlformats.org/drawingml/2006/picture">
+                <pic:pic xmlns:pic="http://schemas.openxmlformats.org/drawingml/2006/picture">
+                  <pic:nvPicPr>
+                    <pic:cNvPr id="1" name=""/>
+                    <pic:cNvPicPr/>
+                  </pic:nvPicPr>
+                  <pic:blipFill>
+                    <a:blip r:embed="rId9"/>
+                    <a:stretch>
+                      <a:fillRect/>
+                    </a:stretch>
+                  </pic:blipFill>
+                  <pic:spPr>
+                    <a:xfrm>
+                      <a:off x="0" y="0"/>
+                      <a:ext cx="5939790" cy="5065395"/>
+                    </a:xfrm>
+                    <a:prstGeom prst="rect">
+                      <a:avLst/>
+                    </a:prstGeom>
+                  </pic:spPr>
+                </pic:pic>
+              </a:graphicData>
+            </a:graphic>
+          </wp:inline>
+        </w:drawing>
+      </w:r>
+    </w:p>
+    <w:p>
+      <w:pPr>
+        <w:pStyle w:val="af2"/>
+        <w:jc w:val="center"/>
+        <w:rPr>
+          <w:sz w:val="28"/>
+        </w:rPr>
+      </w:pPr>
+      <w:r>
+        <w:rPr>
+          <w:sz w:val="28"/>
+        </w:rPr>
+        <w:t>Рисунок 1</w:t>
+      </w:r>
+      <w:r>
+        <w:rPr>
+          <w:sz w:val="28"/>
+        </w:rPr>
+        <w:t>.</w:t>
+      </w:r>
+      <w:r>
+        <w:rPr>
+          <w:sz w:val="28"/>
+        </w:rPr>
+        <w:t>2</w:t>
+      </w:r>
+      <w:r>
+        <w:rPr>
+          <w:sz w:val="28"/>
+        </w:rPr>
+        <w:t xml:space="preserve"> – </w:t>
+      </w:r>
+      <w:r>
+        <w:rPr>
+          <w:sz w:val="28"/>
+          <w:lang w:val="en-US"/>
+        </w:rPr>
+        <w:t>Use</w:t>
+      </w:r>
+      <w:r>
+        <w:rPr>
+          <w:sz w:val="28"/>
+        </w:rPr>
+        <w:t xml:space="preserve"> </w:t>
+      </w:r>
+      <w:r>
+        <w:rPr>
+          <w:sz w:val="28"/>
+          <w:lang w:val="en-US"/>
+        </w:rPr>
+        <w:t>Case</w:t>
+      </w:r>
+      <w:r>
+        <w:rPr>
+          <w:sz w:val="28"/>
+        </w:rPr>
+        <w:t xml:space="preserve"> </w:t>
+      </w:r>
+      <w:r>
+        <w:rPr>
+          <w:sz w:val="28"/>
+        </w:rPr>
+        <w:t xml:space="preserve">диаграмма (демонстрация функциональных возможностей </w:t>
+      </w:r>
+      <w:r>
+        <w:rPr>
+          <w:sz w:val="28"/>
+        </w:rPr>
+        <w:t>гостя и пользователей</w:t>
+      </w:r>
+      <w:r>
+        <w:rPr>
+          <w:sz w:val="28"/>
+        </w:rPr>
+        <w:t>)</w:t>
+      </w:r>
+    </w:p>
+    <w:p>
+      <w:pPr>
+        <w:pStyle w:val="2"/>
+        <w:spacing w:line="360" w:lineRule="auto"/>
+        <w:rPr>
+          <w:szCs w:val="28"/>
+        </w:rPr>
+      </w:pPr>
+      <w:bookmarkStart w:id="52" w:name="_Toc105562267"/>
+      <w:r>
+        <w:rPr>
+          <w:szCs w:val="28"/>
+        </w:rPr>
+        <w:t>4.3 Требования к численности и квалификации персонала системы</w:t>
+      </w:r>
+      <w:bookmarkEnd w:id="52"/>
+    </w:p>
+    <w:p>
+      <w:pPr>
+        <w:pStyle w:val="21"/>
+        <w:ind w:firstLine="709"/>
+        <w:rPr>
+          <w:sz w:val="28"/>
+          <w:szCs w:val="28"/>
+        </w:rPr>
+      </w:pPr>
+      <w:r>
+        <w:rPr>
+          <w:sz w:val="28"/>
+          <w:szCs w:val="28"/>
+        </w:rPr>
+        <w:t>Для эксплуатации системы определены следующие роли:</w:t>
+      </w:r>
+    </w:p>
+    <w:p>
+      <w:pPr>
+        <w:pStyle w:val="21"/>
+        <w:ind w:left="708"/>
+        <w:rPr>
+          <w:sz w:val="28"/>
+          <w:szCs w:val="28"/>
+          <w:shd w:val="clear" w:color="auto" w:fill="FFFFFF"/>
+        </w:rPr>
+      </w:pPr>
+      <w:r>
+        <w:rPr>
+          <w:sz w:val="28"/>
+          <w:szCs w:val="28"/>
+          <w:shd w:val="clear" w:color="auto" w:fill="FFFFFF"/>
+          <w:lang w:val="en-US"/>
+        </w:rPr>
+        <w:sym w:font="Symbol" w:char="F0BE"/>
+      </w:r>
+      <w:r>
+        <w:rPr>
+          <w:sz w:val="28"/>
+          <w:szCs w:val="28"/>
+          <w:shd w:val="clear" w:color="auto" w:fill="FFFFFF"/>
+        </w:rPr>
+        <w:t xml:space="preserve"> </w:t>
+      </w:r>
+      <w:r>
+        <w:rPr>
+          <w:sz w:val="28"/>
+          <w:szCs w:val="28"/>
+          <w:shd w:val="clear" w:color="auto" w:fill="FFFFFF"/>
+        </w:rPr>
+        <w:t xml:space="preserve">Администратор (основная обязанность заключается в модерации </w:t>
+      </w:r>
+      <w:r>
+        <w:rPr>
+          <w:sz w:val="28"/>
+          <w:szCs w:val="28"/>
+          <w:shd w:val="clear" w:color="auto" w:fill="FFFFFF"/>
+        </w:rPr>
+        <w:t>и добавления конте</w:t>
+      </w:r>
+      <w:r>
+        <w:rPr>
+          <w:sz w:val="28"/>
+          <w:szCs w:val="28"/>
+          <w:shd w:val="clear" w:color="auto" w:fill="FFFFFF"/>
+        </w:rPr>
+        <w:t>н</w:t>
+      </w:r>
+      <w:r>
+        <w:rPr>
+          <w:sz w:val="28"/>
+          <w:szCs w:val="28"/>
+          <w:shd w:val="clear" w:color="auto" w:fill="FFFFFF"/>
+        </w:rPr>
+        <w:t>та);</w:t>
+      </w:r>
+    </w:p>
+    <w:p>
+      <w:pPr>
+        <w:pStyle w:val="21"/>
+        <w:ind w:left="708"/>
+        <w:rPr>
+          <w:sz w:val="28"/>
+          <w:szCs w:val="28"/>
+          <w:shd w:val="clear" w:color="auto" w:fill="FFFFFF"/>
+        </w:rPr>
+      </w:pPr>
+      <w:r>
+        <w:rPr>
+          <w:sz w:val="28"/>
+          <w:szCs w:val="28"/>
+          <w:shd w:val="clear" w:color="auto" w:fill="FFFFFF"/>
+          <w:lang w:val="en-US"/>
+        </w:rPr>
+        <w:sym w:font="Symbol" w:char="F0BE"/>
+      </w:r>
+      <w:r>
+        <w:rPr>
+          <w:sz w:val="28"/>
+          <w:szCs w:val="28"/>
+          <w:shd w:val="clear" w:color="auto" w:fill="FFFFFF"/>
+        </w:rPr>
+        <w:t xml:space="preserve"> </w:t>
+      </w:r>
+      <w:r>
+        <w:rPr>
+          <w:sz w:val="28"/>
+          <w:szCs w:val="28"/>
+          <w:shd w:val="clear" w:color="auto" w:fill="FFFFFF"/>
+        </w:rPr>
+        <w:t>Пользователь;</w:t>
+      </w:r>
+    </w:p>
+    <w:p>
+      <w:pPr>
+        <w:pStyle w:val="21"/>
+        <w:ind w:left="708"/>
+        <w:rPr>
+          <w:sz w:val="28"/>
+          <w:szCs w:val="28"/>
+        </w:rPr>
+      </w:pPr>
+      <w:r>
+        <w:rPr>
+          <w:sz w:val="28"/>
+          <w:szCs w:val="28"/>
+          <w:shd w:val="clear" w:color="auto" w:fill="FFFFFF"/>
+          <w:lang w:val="en-US"/>
+        </w:rPr>
+        <w:sym w:font="Symbol" w:char="F0BE"/>
+      </w:r>
+      <w:r>
+        <w:rPr>
+          <w:sz w:val="28"/>
+          <w:szCs w:val="28"/>
+          <w:shd w:val="clear" w:color="auto" w:fill="FFFFFF"/>
+        </w:rPr>
+        <w:t xml:space="preserve"> </w:t>
+      </w:r>
+      <w:r>
+        <w:rPr>
+          <w:sz w:val="28"/>
+          <w:szCs w:val="28"/>
+          <w:shd w:val="clear" w:color="auto" w:fill="FFFFFF"/>
+        </w:rPr>
+        <w:t>Гость.</w:t>
+      </w:r>
+    </w:p>
+    <w:p>
+      <w:pPr>
+        <w:spacing w:line="360" w:lineRule="auto"/>
+        <w:ind w:firstLine="709"/>
+        <w:rPr>
+          <w:sz w:val="28"/>
+          <w:szCs w:val="28"/>
+        </w:rPr>
+      </w:pPr>
+    </w:p>
+    <w:p>
+      <w:pPr>
+        <w:pStyle w:val="21"/>
+        <w:ind w:firstLine="709"/>
+        <w:rPr>
+          <w:sz w:val="28"/>
+          <w:szCs w:val="28"/>
+        </w:rPr>
+      </w:pPr>
+      <w:r>
+        <w:rPr>
+          <w:sz w:val="28"/>
+          <w:szCs w:val="28"/>
+        </w:rPr>
+        <w:t>Требования к квалификации:</w:t>
+      </w:r>
+    </w:p>
+    <w:p>
+      <w:pPr>
+        <w:pStyle w:val="21"/>
+        <w:ind w:left="708"/>
+        <w:rPr>
+          <w:sz w:val="28"/>
+          <w:szCs w:val="28"/>
+        </w:rPr>
+      </w:pPr>
+      <w:r>
+        <w:rPr>
+          <w:sz w:val="28"/>
+          <w:szCs w:val="28"/>
+          <w:shd w:val="clear" w:color="auto" w:fill="FFFFFF"/>
+          <w:lang w:val="en-US"/>
+        </w:rPr>
+        <w:lastRenderedPageBreak/>
+        <w:sym w:font="Symbol" w:char="F0BE"/>
+      </w:r>
+      <w:r>
+        <w:rPr>
+          <w:sz w:val="28"/>
+          <w:szCs w:val="28"/>
+          <w:shd w:val="clear" w:color="auto" w:fill="FFFFFF"/>
+        </w:rPr>
+        <w:t xml:space="preserve"> </w:t>
+      </w:r>
+      <w:r>
+        <w:rPr>
+          <w:sz w:val="28"/>
+          <w:szCs w:val="28"/>
+        </w:rPr>
+        <w:t>А</w:t>
+      </w:r>
+      <w:r>
+        <w:rPr>
+          <w:sz w:val="28"/>
+          <w:szCs w:val="28"/>
+        </w:rPr>
+        <w:t>дминистратор</w:t>
+      </w:r>
+      <w:r>
+        <w:rPr>
+          <w:sz w:val="28"/>
+          <w:szCs w:val="28"/>
+        </w:rPr>
+        <w:t xml:space="preserve"> (</w:t>
+      </w:r>
+      <w:r>
+        <w:rPr>
+          <w:sz w:val="28"/>
+          <w:szCs w:val="28"/>
+        </w:rPr>
+        <w:t>должен обладать практическими навыками работы с графическим интерфейсом операционной системы, знание предметной области применения системы</w:t>
+      </w:r>
+      <w:r>
+        <w:rPr>
+          <w:sz w:val="28"/>
+          <w:szCs w:val="28"/>
+        </w:rPr>
+        <w:t>)</w:t>
+      </w:r>
+      <w:r>
+        <w:rPr>
+          <w:sz w:val="28"/>
+          <w:szCs w:val="28"/>
+        </w:rPr>
+        <w:t>;</w:t>
+      </w:r>
+    </w:p>
+    <w:p>
+      <w:pPr>
+        <w:pStyle w:val="21"/>
+        <w:ind w:left="708"/>
+        <w:rPr>
+          <w:sz w:val="28"/>
+          <w:szCs w:val="28"/>
+        </w:rPr>
+      </w:pPr>
+      <w:r>
+        <w:rPr>
+          <w:sz w:val="28"/>
+          <w:szCs w:val="28"/>
+          <w:shd w:val="clear" w:color="auto" w:fill="FFFFFF"/>
+          <w:lang w:val="en-US"/>
+        </w:rPr>
+        <w:sym w:font="Symbol" w:char="F0BE"/>
+      </w:r>
+      <w:r>
+        <w:rPr>
+          <w:sz w:val="28"/>
+          <w:szCs w:val="28"/>
+          <w:shd w:val="clear" w:color="auto" w:fill="FFFFFF"/>
+        </w:rPr>
+        <w:t xml:space="preserve"> </w:t>
+      </w:r>
+      <w:r>
+        <w:rPr>
+          <w:sz w:val="28"/>
+          <w:szCs w:val="28"/>
+        </w:rPr>
+        <w:t>П</w:t>
+      </w:r>
+      <w:r>
+        <w:rPr>
+          <w:sz w:val="28"/>
+          <w:szCs w:val="28"/>
+        </w:rPr>
+        <w:t>ользователь</w:t>
+      </w:r>
+      <w:r>
+        <w:rPr>
+          <w:sz w:val="28"/>
+          <w:szCs w:val="28"/>
+        </w:rPr>
+        <w:t>, гость</w:t>
+      </w:r>
+      <w:r>
+        <w:rPr>
+          <w:sz w:val="28"/>
+          <w:szCs w:val="28"/>
+        </w:rPr>
+        <w:t xml:space="preserve"> (</w:t>
+      </w:r>
+      <w:r>
+        <w:rPr>
+          <w:sz w:val="28"/>
+          <w:szCs w:val="28"/>
+        </w:rPr>
+        <w:t>к квалификации специальные требования не предъявляются</w:t>
+      </w:r>
+      <w:r>
+        <w:rPr>
+          <w:sz w:val="28"/>
+          <w:szCs w:val="28"/>
+        </w:rPr>
+        <w:t>).</w:t>
+      </w:r>
+    </w:p>
+    <w:p>
+      <w:pPr>
+        <w:pStyle w:val="21"/>
+        <w:ind w:firstLine="709"/>
+        <w:rPr>
+          <w:sz w:val="28"/>
+          <w:szCs w:val="28"/>
+        </w:rPr>
+      </w:pPr>
+      <w:r>
+        <w:rPr>
+          <w:sz w:val="28"/>
+          <w:szCs w:val="28"/>
+        </w:rPr>
+        <w:t>Для обслуживания системы требуется минимум 1 администратор.</w:t>
+      </w:r>
+    </w:p>
+    <w:p>
+      <w:pPr>
+        <w:pStyle w:val="2"/>
+        <w:rPr>
+          <w:szCs w:val="28"/>
+        </w:rPr>
+      </w:pPr>
+      <w:bookmarkStart w:id="53" w:name="_Toc105562269"/>
+      <w:r>
+        <w:rPr>
+          <w:szCs w:val="28"/>
+        </w:rPr>
+        <w:t>4.</w:t>
+      </w:r>
+      <w:r>
+        <w:rPr>
+          <w:szCs w:val="28"/>
+        </w:rPr>
+        <w:t>4</w:t>
+      </w:r>
+      <w:r>
+        <w:rPr>
+          <w:szCs w:val="28"/>
+        </w:rPr>
+        <w:t xml:space="preserve"> Требования к нефункциональной части</w:t>
+      </w:r>
+      <w:bookmarkEnd w:id="53"/>
+    </w:p>
+    <w:p>
+      <w:pPr>
+        <w:pStyle w:val="21"/>
+        <w:ind w:firstLine="708"/>
+        <w:rPr>
+          <w:sz w:val="28"/>
+          <w:szCs w:val="28"/>
+        </w:rPr>
+      </w:pPr>
+      <w:r>
+        <w:rPr>
+          <w:sz w:val="28"/>
+          <w:szCs w:val="28"/>
+        </w:rPr>
+        <w:t>Система будет поддерживать единственный язык – русский.</w:t>
+      </w:r>
+    </w:p>
+    <w:p>
+      <w:pPr>
+        <w:pStyle w:val="21"/>
+        <w:rPr>
+          <w:sz w:val="28"/>
+          <w:szCs w:val="28"/>
+        </w:rPr>
+      </w:pPr>
+      <w:r>
+        <w:rPr>
+          <w:sz w:val="28"/>
+          <w:szCs w:val="28"/>
+        </w:rPr>
+        <w:tab/>
+      </w:r>
+      <w:r>
+        <w:rPr>
+          <w:sz w:val="28"/>
+          <w:szCs w:val="28"/>
+        </w:rPr>
+        <w:t xml:space="preserve">Основными цветами приложения будут черный и синий. Текст на сайте должен быть читаемым и выделяющимся на темном фоне. </w:t>
+      </w:r>
+      <w:r>
+        <w:rPr>
+          <w:sz w:val="28"/>
+          <w:szCs w:val="28"/>
+        </w:rPr>
+        <w:t xml:space="preserve">Общая стилистика веб-сайта изображена на Рисунке </w:t>
+      </w:r>
+      <w:r>
+        <w:rPr>
+          <w:sz w:val="28"/>
+          <w:szCs w:val="28"/>
+        </w:rPr>
+        <w:t>2</w:t>
+      </w:r>
+      <w:r>
+        <w:rPr>
+          <w:sz w:val="28"/>
+          <w:szCs w:val="28"/>
+        </w:rPr>
+        <w:t xml:space="preserve">. </w:t>
+      </w:r>
+      <w:r>
+        <w:rPr>
+          <w:sz w:val="28"/>
+          <w:szCs w:val="28"/>
+        </w:rPr>
+        <w:t>На главной странице должны быть показаны несколько песен</w:t>
+      </w:r>
+      <w:r>
+        <w:rPr>
+          <w:sz w:val="28"/>
+          <w:szCs w:val="28"/>
+        </w:rPr>
+        <w:t xml:space="preserve"> (в зависимости от роли пользователя, можно прослушать или нет).</w:t>
+      </w:r>
+      <w:r>
+        <w:rPr>
+          <w:sz w:val="28"/>
+          <w:szCs w:val="28"/>
+        </w:rPr>
+        <w:t xml:space="preserve"> Для администратора добавить соответствующие кнопки, ведущие на редактирование песен или иных действий.</w:t>
+      </w:r>
+    </w:p>
+    <w:p>
+      <w:pPr>
+        <w:pStyle w:val="21"/>
+        <w:rPr>
+          <w:sz w:val="28"/>
+          <w:szCs w:val="28"/>
+        </w:rPr>
+      </w:pPr>
+      <w:r>
+        <w:rPr>
+          <w:sz w:val="28"/>
+          <w:szCs w:val="28"/>
+        </w:rPr>
+        <w:t>..рисунок!!</w:t>
+      </w:r>
+      <w:r>
+        <w:rPr>
+          <w:sz w:val="28"/>
+          <w:szCs w:val="28"/>
+        </w:rPr>
+        <w:tab/>
+      </w:r>
+    </w:p>
+    <w:p>
+      <w:pPr>
+        <w:pStyle w:val="21"/>
+        <w:ind w:firstLine="708"/>
+        <w:rPr>
+          <w:sz w:val="28"/>
+          <w:szCs w:val="28"/>
+        </w:rPr>
+      </w:pPr>
+      <w:r>
+        <w:rPr>
+          <w:sz w:val="28"/>
+          <w:szCs w:val="28"/>
+        </w:rPr>
+        <w:t>В дизайне сайта не должны присутствовать:</w:t>
+      </w:r>
+    </w:p>
+    <w:p>
+      <w:pPr>
+        <w:pStyle w:val="21"/>
+        <w:numPr>
+          <w:ilvl w:val="0"/>
+          <w:numId w:val="18"/>
+        </w:numPr>
+        <w:rPr>
+          <w:sz w:val="28"/>
+          <w:szCs w:val="28"/>
+        </w:rPr>
+      </w:pPr>
+      <w:r>
+        <w:rPr>
+          <w:sz w:val="28"/>
+          <w:szCs w:val="28"/>
+        </w:rPr>
+        <w:t>несочетающиеся цветовые решения (например</w:t>
+      </w:r>
+      <w:r>
+        <w:rPr>
+          <w:sz w:val="28"/>
+          <w:szCs w:val="28"/>
+        </w:rPr>
+        <w:t>, зеленый текст на синем фоне);</w:t>
+      </w:r>
+    </w:p>
+    <w:p>
+      <w:pPr>
+        <w:pStyle w:val="21"/>
+        <w:numPr>
+          <w:ilvl w:val="0"/>
+          <w:numId w:val="18"/>
+        </w:numPr>
+        <w:rPr>
+          <w:sz w:val="28"/>
+          <w:szCs w:val="28"/>
+        </w:rPr>
+      </w:pPr>
+      <w:r>
+        <w:rPr>
+          <w:sz w:val="28"/>
+          <w:szCs w:val="28"/>
+        </w:rPr>
+        <w:t>маленьких блоков песен (</w:t>
+      </w:r>
+      <w:r>
+        <w:rPr>
+          <w:sz w:val="28"/>
+          <w:szCs w:val="28"/>
+        </w:rPr>
+        <w:t xml:space="preserve">блоки с музыкой должны быть </w:t>
+      </w:r>
+      <w:r>
+        <w:rPr>
+          <w:sz w:val="28"/>
+          <w:szCs w:val="28"/>
+        </w:rPr>
+        <w:t>крупными).</w:t>
+      </w:r>
+    </w:p>
+    <w:p>
+      <w:pPr>
+        <w:pStyle w:val="2"/>
+        <w:rPr>
+          <w:szCs w:val="28"/>
+        </w:rPr>
+      </w:pPr>
+      <w:bookmarkStart w:id="54" w:name="_Toc105562270"/>
+      <w:r>
+        <w:rPr>
+          <w:szCs w:val="28"/>
+        </w:rPr>
+        <w:t>4.</w:t>
+      </w:r>
+      <w:r>
+        <w:rPr>
+          <w:szCs w:val="28"/>
+        </w:rPr>
+        <w:t>5</w:t>
+      </w:r>
+      <w:r>
+        <w:rPr>
+          <w:szCs w:val="28"/>
+        </w:rPr>
+        <w:t xml:space="preserve"> Требования к защите информации от несанкционированного доступа</w:t>
+      </w:r>
+      <w:bookmarkEnd w:id="54"/>
+    </w:p>
+    <w:p>
+      <w:pPr>
+        <w:pStyle w:val="21"/>
+        <w:ind w:firstLine="708"/>
+        <w:rPr>
+          <w:sz w:val="28"/>
+          <w:szCs w:val="28"/>
+        </w:rPr>
+      </w:pPr>
+      <w:r>
+        <w:rPr>
+          <w:sz w:val="28"/>
+          <w:szCs w:val="28"/>
+        </w:rPr>
+        <w:t>Доступ пользователя будет осуществляться по токенам</w:t>
+      </w:r>
+      <w:r>
+        <w:rPr>
+          <w:sz w:val="28"/>
+          <w:szCs w:val="28"/>
+        </w:rPr>
+        <w:t xml:space="preserve"> (последовательности из цифр, букв и специальных символов, </w:t>
+      </w:r>
+      <w:r>
+        <w:rPr>
+          <w:sz w:val="28"/>
+          <w:szCs w:val="28"/>
+        </w:rPr>
+        <w:t xml:space="preserve">хранящей информацию о пользователе). </w:t>
+      </w:r>
+      <w:r>
+        <w:rPr>
+          <w:sz w:val="28"/>
+          <w:szCs w:val="28"/>
+        </w:rPr>
+        <w:t>Первый токен будет прописан с малым периодом валидности</w:t>
+      </w:r>
+      <w:r>
+        <w:rPr>
+          <w:sz w:val="28"/>
+          <w:szCs w:val="28"/>
+        </w:rPr>
+        <w:t xml:space="preserve">, чтобы в случае кражи этого токена </w:t>
+      </w:r>
+      <w:r>
+        <w:rPr>
+          <w:sz w:val="28"/>
+          <w:szCs w:val="28"/>
+        </w:rPr>
+        <w:t xml:space="preserve">недобросовестный пользователь не успел произвести </w:t>
+      </w:r>
+      <w:r>
+        <w:rPr>
+          <w:sz w:val="28"/>
+          <w:szCs w:val="28"/>
+        </w:rPr>
+        <w:t>нежелательных действий.</w:t>
+      </w:r>
+    </w:p>
+    <w:p>
+      <w:pPr>
+        <w:spacing w:line="360" w:lineRule="auto"/>
+        <w:ind w:firstLine="709"/>
+        <w:rPr>
+          <w:rFonts w:ascii="Times New Roman" w:hAnsi="Times New Roman" w:cs="Times New Roman"/>
+          <w:sz w:val="28"/>
+          <w:szCs w:val="28"/>
+        </w:rPr>
+      </w:pPr>
+      <w:r>
+        <w:rPr>
+          <w:rFonts w:ascii="Times New Roman" w:hAnsi="Times New Roman" w:cs="Times New Roman"/>
+          <w:sz w:val="28"/>
+          <w:szCs w:val="28"/>
+        </w:rPr>
+        <w:t xml:space="preserve">Секретный ключ для генерации </w:t>
+      </w:r>
+      <w:r>
+        <w:rPr>
+          <w:rFonts w:ascii="Times New Roman" w:hAnsi="Times New Roman" w:cs="Times New Roman"/>
+          <w:sz w:val="28"/>
+          <w:szCs w:val="28"/>
+        </w:rPr>
+        <w:t>токенов не будет передаваться на веб-приложения. Будет храниться только на удаленном</w:t>
+      </w:r>
+      <w:r>
+        <w:rPr>
+          <w:rFonts w:ascii="Times New Roman" w:hAnsi="Times New Roman" w:cs="Times New Roman"/>
+          <w:sz w:val="28"/>
+          <w:szCs w:val="28"/>
+        </w:rPr>
+        <w:t xml:space="preserve"> сервере.</w:t>
+      </w:r>
+    </w:p>
+    <w:p>
+      <w:pPr>
+        <w:spacing w:line="360" w:lineRule="auto"/>
+        <w:ind w:firstLine="709"/>
+        <w:rPr>
+          <w:rFonts w:ascii="Times New Roman" w:hAnsi="Times New Roman" w:cs="Times New Roman"/>
+          <w:sz w:val="28"/>
+          <w:szCs w:val="28"/>
+        </w:rPr>
+      </w:pPr>
+      <w:r>
+        <w:rPr>
+          <w:rFonts w:ascii="Times New Roman" w:hAnsi="Times New Roman" w:cs="Times New Roman"/>
+          <w:sz w:val="28"/>
+          <w:szCs w:val="28"/>
+        </w:rPr>
+        <w:t xml:space="preserve">Также сервис будет защищен от </w:t>
+      </w:r>
+      <w:r>
+        <w:rPr>
+          <w:rFonts w:ascii="Times New Roman" w:hAnsi="Times New Roman" w:cs="Times New Roman"/>
+          <w:sz w:val="28"/>
+          <w:szCs w:val="28"/>
+          <w:lang w:val="en-US"/>
+        </w:rPr>
+        <w:t>SQL</w:t>
+      </w:r>
+      <w:r>
+        <w:rPr>
+          <w:rFonts w:ascii="Times New Roman" w:hAnsi="Times New Roman" w:cs="Times New Roman"/>
+          <w:sz w:val="28"/>
+          <w:szCs w:val="28"/>
+        </w:rPr>
+        <w:t>-инъекций.</w:t>
+      </w:r>
+    </w:p>
+    <w:p>
+      <w:pPr>
+        <w:pStyle w:val="1"/>
+        <w:rPr>
+          <w:shd w:val="clear" w:color="auto" w:fill="FFFFFF"/>
+        </w:rPr>
+      </w:pPr>
+      <w:bookmarkStart w:id="55" w:name="_Toc97399216"/>
+      <w:bookmarkStart w:id="56" w:name="_Toc105562271"/>
+      <w:r>
+        <w:rPr>
+          <w:shd w:val="clear" w:color="auto" w:fill="FFFFFF"/>
+        </w:rPr>
+        <w:lastRenderedPageBreak/>
+        <w:t>5 Состав и содержание работ по созданию системы</w:t>
+      </w:r>
+      <w:bookmarkEnd w:id="55"/>
+      <w:bookmarkEnd w:id="56"/>
+    </w:p>
+    <w:tbl>
+      <w:tblPr>
+        <w:tblStyle w:val="ac"/>
+        <w:tblW w:w="0" w:type="auto"/>
+        <w:tblLook w:val="04A0" w:firstRow="1" w:lastRow="0" w:firstColumn="1" w:lastColumn="0" w:noHBand="0" w:noVBand="1"/>
+      </w:tblPr>
+      <w:tblGrid>
+        <w:gridCol w:w="1523"/>
+        <w:gridCol w:w="4252"/>
+        <w:gridCol w:w="3569"/>
+      </w:tblGrid>
+      <w:tr>
+        <w:tc>
+          <w:tcPr>
+            <w:tcW w:w="1523" w:type="dxa"/>
+          </w:tcPr>
+          <w:p>
+            <w:pPr>
+              <w:pStyle w:val="21"/>
+              <w:rPr>
+                <w:sz w:val="28"/>
+                <w:szCs w:val="28"/>
+              </w:rPr>
+            </w:pPr>
+            <w:r>
+              <w:rPr>
+                <w:sz w:val="28"/>
+                <w:szCs w:val="28"/>
+              </w:rPr>
+              <w:t>Этап</w:t>
+            </w:r>
+          </w:p>
+        </w:tc>
+        <w:tc>
+          <w:tcPr>
+            <w:tcW w:w="4252" w:type="dxa"/>
+          </w:tcPr>
+          <w:p>
+            <w:pPr>
+              <w:pStyle w:val="21"/>
+              <w:rPr>
+                <w:sz w:val="28"/>
+                <w:szCs w:val="28"/>
+              </w:rPr>
+            </w:pPr>
+            <w:r>
+              <w:rPr>
+                <w:sz w:val="28"/>
+                <w:szCs w:val="28"/>
+              </w:rPr>
+              <w:t>Содержание работ</w:t>
+            </w:r>
+          </w:p>
+        </w:tc>
+        <w:tc>
+          <w:tcPr>
+            <w:tcW w:w="3569" w:type="dxa"/>
+          </w:tcPr>
+          <w:p>
+            <w:pPr>
+              <w:pStyle w:val="21"/>
+              <w:rPr>
+                <w:sz w:val="28"/>
+                <w:szCs w:val="28"/>
+              </w:rPr>
+            </w:pPr>
+            <w:r>
+              <w:rPr>
+                <w:sz w:val="28"/>
+                <w:szCs w:val="28"/>
+              </w:rPr>
+              <w:t>Результат работ</w:t>
+            </w:r>
+          </w:p>
+        </w:tc>
+      </w:tr>
+      <w:tr>
+        <w:tc>
+          <w:tcPr>
+            <w:tcW w:w="1523" w:type="dxa"/>
+          </w:tcPr>
+          <w:p>
+            <w:pPr>
+              <w:pStyle w:val="21"/>
+              <w:rPr>
+                <w:sz w:val="28"/>
+                <w:szCs w:val="28"/>
+              </w:rPr>
+            </w:pPr>
+            <w:r>
+              <w:rPr>
+                <w:sz w:val="28"/>
+                <w:szCs w:val="28"/>
+              </w:rPr>
+              <w:t>1</w:t>
+            </w:r>
+          </w:p>
+          <w:p>
+            <w:pPr>
+              <w:pStyle w:val="21"/>
+              <w:rPr>
+                <w:sz w:val="28"/>
+                <w:szCs w:val="28"/>
+              </w:rPr>
+            </w:pPr>
+          </w:p>
+        </w:tc>
+        <w:tc>
+          <w:tcPr>
+            <w:tcW w:w="4252" w:type="dxa"/>
+          </w:tcPr>
+          <w:p>
+            <w:pPr>
+              <w:pStyle w:val="21"/>
+              <w:rPr>
+                <w:sz w:val="28"/>
+                <w:szCs w:val="28"/>
+              </w:rPr>
+            </w:pPr>
+            <w:r>
+              <w:rPr>
+                <w:sz w:val="28"/>
+                <w:szCs w:val="28"/>
+              </w:rPr>
+              <w:t xml:space="preserve">1. </w:t>
+            </w:r>
+            <w:r>
+              <w:rPr>
+                <w:sz w:val="28"/>
+                <w:szCs w:val="28"/>
+              </w:rPr>
+              <w:t>Составление ТЗ: разработка требований к системе.</w:t>
+            </w:r>
+          </w:p>
+          <w:p>
+            <w:pPr>
+              <w:pStyle w:val="21"/>
+              <w:rPr>
+                <w:sz w:val="28"/>
+                <w:szCs w:val="28"/>
+              </w:rPr>
+            </w:pPr>
+            <w:r>
+              <w:rPr>
+                <w:sz w:val="28"/>
+                <w:szCs w:val="28"/>
+              </w:rPr>
+              <w:t xml:space="preserve">2. </w:t>
+            </w:r>
+            <w:r>
+              <w:rPr>
+                <w:sz w:val="28"/>
+                <w:szCs w:val="28"/>
+              </w:rPr>
+              <w:t>Составление функциональной схемы приложения.</w:t>
+            </w:r>
+          </w:p>
+          <w:p>
+            <w:pPr>
+              <w:pStyle w:val="21"/>
+              <w:rPr>
+                <w:sz w:val="28"/>
+                <w:szCs w:val="28"/>
+              </w:rPr>
+            </w:pPr>
+          </w:p>
+        </w:tc>
+        <w:tc>
+          <w:tcPr>
+            <w:tcW w:w="3569" w:type="dxa"/>
+          </w:tcPr>
+          <w:p>
+            <w:pPr>
+              <w:pStyle w:val="21"/>
+              <w:rPr>
+                <w:sz w:val="28"/>
+                <w:szCs w:val="28"/>
+              </w:rPr>
+            </w:pPr>
+            <w:r>
+              <w:rPr>
+                <w:sz w:val="28"/>
+                <w:szCs w:val="28"/>
+              </w:rPr>
+              <w:t xml:space="preserve">1. </w:t>
+            </w:r>
+            <w:r>
+              <w:rPr>
+                <w:sz w:val="28"/>
+                <w:szCs w:val="28"/>
+              </w:rPr>
+              <w:t>Утверждение ТЗ</w:t>
+            </w:r>
+            <w:r>
+              <w:rPr>
+                <w:sz w:val="28"/>
+                <w:szCs w:val="28"/>
+              </w:rPr>
+              <w:t>.</w:t>
+            </w:r>
+          </w:p>
+          <w:p>
+            <w:pPr>
+              <w:pStyle w:val="21"/>
+              <w:rPr>
+                <w:sz w:val="28"/>
+                <w:szCs w:val="28"/>
+              </w:rPr>
+            </w:pPr>
+            <w:r>
+              <w:rPr>
+                <w:sz w:val="28"/>
+                <w:szCs w:val="28"/>
+              </w:rPr>
+              <w:t xml:space="preserve">2. </w:t>
+            </w:r>
+            <w:r>
+              <w:rPr>
+                <w:sz w:val="28"/>
+                <w:szCs w:val="28"/>
+              </w:rPr>
+              <w:t xml:space="preserve">Добавление необходимых </w:t>
+            </w:r>
+            <w:r>
+              <w:rPr>
+                <w:sz w:val="28"/>
+                <w:szCs w:val="28"/>
+              </w:rPr>
+              <w:t>диаграмм в репозиторий проекта.</w:t>
+            </w:r>
+          </w:p>
+        </w:tc>
+      </w:tr>
+      <w:tr>
+        <w:tc>
+          <w:tcPr>
+            <w:tcW w:w="1523" w:type="dxa"/>
+          </w:tcPr>
+          <w:p>
+            <w:pPr>
+              <w:pStyle w:val="21"/>
+              <w:rPr>
+                <w:sz w:val="28"/>
+                <w:szCs w:val="28"/>
+              </w:rPr>
+            </w:pPr>
+            <w:r>
+              <w:rPr>
+                <w:sz w:val="28"/>
+                <w:szCs w:val="28"/>
+              </w:rPr>
+              <w:t>2</w:t>
+            </w:r>
+          </w:p>
+        </w:tc>
+        <w:tc>
+          <w:tcPr>
+            <w:tcW w:w="4252" w:type="dxa"/>
+          </w:tcPr>
+          <w:p>
+            <w:pPr>
+              <w:pStyle w:val="21"/>
+              <w:rPr>
+                <w:sz w:val="28"/>
+                <w:szCs w:val="28"/>
+              </w:rPr>
+            </w:pPr>
+            <w:r>
+              <w:rPr>
+                <w:sz w:val="28"/>
+                <w:szCs w:val="28"/>
+              </w:rPr>
+              <w:t xml:space="preserve">1. </w:t>
+            </w:r>
+            <w:r>
+              <w:rPr>
+                <w:sz w:val="28"/>
+                <w:szCs w:val="28"/>
+              </w:rPr>
+              <w:t>Разработка серверной части системы.</w:t>
+            </w:r>
+          </w:p>
+          <w:p>
+            <w:pPr>
+              <w:pStyle w:val="21"/>
+              <w:rPr>
+                <w:sz w:val="28"/>
+                <w:szCs w:val="28"/>
+              </w:rPr>
+            </w:pPr>
+            <w:r>
+              <w:rPr>
+                <w:sz w:val="28"/>
+                <w:szCs w:val="28"/>
+              </w:rPr>
+              <w:t xml:space="preserve">2. </w:t>
+            </w:r>
+            <w:r>
+              <w:rPr>
+                <w:sz w:val="28"/>
+                <w:szCs w:val="28"/>
+              </w:rPr>
+              <w:t>Разработка клиентской части системы.</w:t>
+            </w:r>
+          </w:p>
+          <w:p>
+            <w:pPr>
+              <w:pStyle w:val="21"/>
+              <w:rPr>
+                <w:sz w:val="28"/>
+                <w:szCs w:val="28"/>
+              </w:rPr>
+            </w:pPr>
+            <w:r>
+              <w:rPr>
+                <w:sz w:val="28"/>
+                <w:szCs w:val="28"/>
+              </w:rPr>
+              <w:t xml:space="preserve">3. </w:t>
+            </w:r>
+            <w:r>
+              <w:rPr>
+                <w:sz w:val="28"/>
+                <w:szCs w:val="28"/>
+              </w:rPr>
+              <w:t>Проверка соответствия системы требованиям.</w:t>
+            </w:r>
+          </w:p>
+          <w:p>
+            <w:pPr>
+              <w:pStyle w:val="21"/>
+              <w:rPr>
+                <w:sz w:val="28"/>
+                <w:szCs w:val="28"/>
+              </w:rPr>
+            </w:pPr>
+            <w:r>
+              <w:rPr>
+                <w:sz w:val="28"/>
+                <w:szCs w:val="28"/>
+              </w:rPr>
+              <w:t xml:space="preserve">4. </w:t>
+            </w:r>
+            <w:r>
+              <w:rPr>
+                <w:sz w:val="28"/>
+                <w:szCs w:val="28"/>
+              </w:rPr>
+              <w:t>Тестирование на локальном сервере.</w:t>
+            </w:r>
+          </w:p>
+          <w:p>
+            <w:pPr>
+              <w:pStyle w:val="21"/>
+              <w:rPr>
+                <w:sz w:val="28"/>
+                <w:szCs w:val="28"/>
+              </w:rPr>
+            </w:pPr>
+            <w:r>
+              <w:rPr>
+                <w:sz w:val="28"/>
+                <w:szCs w:val="28"/>
+              </w:rPr>
+              <w:t>5. Д</w:t>
+            </w:r>
+            <w:r>
+              <w:rPr>
+                <w:sz w:val="28"/>
+                <w:szCs w:val="28"/>
+              </w:rPr>
+              <w:t>оработка системы в случае обнаружения недостатков.</w:t>
+            </w:r>
+          </w:p>
+        </w:tc>
+        <w:tc>
+          <w:tcPr>
+            <w:tcW w:w="3569" w:type="dxa"/>
+          </w:tcPr>
+          <w:p>
+            <w:pPr>
+              <w:pStyle w:val="21"/>
+              <w:rPr>
+                <w:sz w:val="28"/>
+                <w:szCs w:val="28"/>
+              </w:rPr>
+            </w:pPr>
+            <w:r>
+              <w:rPr>
+                <w:sz w:val="28"/>
+                <w:szCs w:val="28"/>
+              </w:rPr>
+              <w:t xml:space="preserve">1. </w:t>
+            </w:r>
+            <w:r>
+              <w:rPr>
+                <w:sz w:val="28"/>
+                <w:szCs w:val="28"/>
+              </w:rPr>
+              <w:t>Протестирован</w:t>
+            </w:r>
+            <w:r>
+              <w:rPr>
+                <w:sz w:val="28"/>
+                <w:szCs w:val="28"/>
+              </w:rPr>
+              <w:t>о</w:t>
+            </w:r>
+            <w:r>
+              <w:rPr>
+                <w:sz w:val="28"/>
+                <w:szCs w:val="28"/>
+              </w:rPr>
+              <w:t xml:space="preserve"> на локальном сервере система.</w:t>
+            </w:r>
+          </w:p>
+        </w:tc>
+      </w:tr>
+      <w:tr>
+        <w:tc>
+          <w:tcPr>
+            <w:tcW w:w="1523" w:type="dxa"/>
+          </w:tcPr>
+          <w:p>
+            <w:pPr>
+              <w:pStyle w:val="21"/>
+              <w:rPr>
+                <w:sz w:val="28"/>
+                <w:szCs w:val="28"/>
+              </w:rPr>
+            </w:pPr>
+            <w:r>
+              <w:rPr>
+                <w:sz w:val="28"/>
+                <w:szCs w:val="28"/>
+              </w:rPr>
+              <w:t>3</w:t>
+            </w:r>
+          </w:p>
+        </w:tc>
+        <w:tc>
+          <w:tcPr>
+            <w:tcW w:w="4252" w:type="dxa"/>
+          </w:tcPr>
+          <w:p>
+            <w:pPr>
+              <w:pStyle w:val="21"/>
+              <w:rPr>
+                <w:sz w:val="28"/>
+                <w:szCs w:val="28"/>
+              </w:rPr>
+            </w:pPr>
+            <w:r>
+              <w:rPr>
+                <w:sz w:val="28"/>
+                <w:szCs w:val="28"/>
+              </w:rPr>
+              <w:t xml:space="preserve">1. </w:t>
+            </w:r>
+            <w:r>
+              <w:rPr>
+                <w:sz w:val="28"/>
+                <w:szCs w:val="28"/>
+              </w:rPr>
+              <w:t>Тестирование на хостинге: эксплуатация системы небольшим количеством участников.</w:t>
+            </w:r>
+          </w:p>
+          <w:p>
+            <w:pPr>
+              <w:pStyle w:val="21"/>
+              <w:rPr>
+                <w:sz w:val="28"/>
+                <w:szCs w:val="28"/>
+              </w:rPr>
+            </w:pPr>
+            <w:r>
+              <w:rPr>
+                <w:sz w:val="28"/>
+                <w:szCs w:val="28"/>
+              </w:rPr>
+              <w:t xml:space="preserve">2. </w:t>
+            </w:r>
+            <w:r>
+              <w:rPr>
+                <w:sz w:val="28"/>
+                <w:szCs w:val="28"/>
+              </w:rPr>
+              <w:t>Повторные испытания и устранение недостатков.</w:t>
+            </w:r>
+          </w:p>
+        </w:tc>
+        <w:tc>
+          <w:tcPr>
+            <w:tcW w:w="3569" w:type="dxa"/>
+          </w:tcPr>
+          <w:p>
+            <w:pPr>
+              <w:pStyle w:val="21"/>
+              <w:rPr>
+                <w:sz w:val="28"/>
+                <w:szCs w:val="28"/>
+              </w:rPr>
+            </w:pPr>
+            <w:r>
+              <w:rPr>
+                <w:sz w:val="28"/>
+                <w:szCs w:val="28"/>
+              </w:rPr>
+              <w:t xml:space="preserve">1. </w:t>
+            </w:r>
+            <w:r>
+              <w:rPr>
+                <w:sz w:val="28"/>
+                <w:szCs w:val="28"/>
+              </w:rPr>
+              <w:t>Исправления в системе.</w:t>
+            </w:r>
+          </w:p>
+        </w:tc>
+      </w:tr>
+      <w:tr>
+        <w:tc>
+          <w:tcPr>
+            <w:tcW w:w="1523" w:type="dxa"/>
+          </w:tcPr>
+          <w:p>
+            <w:pPr>
+              <w:pStyle w:val="21"/>
+              <w:rPr>
+                <w:sz w:val="28"/>
+                <w:szCs w:val="28"/>
+              </w:rPr>
+            </w:pPr>
+            <w:r>
+              <w:rPr>
+                <w:sz w:val="28"/>
+                <w:szCs w:val="28"/>
+              </w:rPr>
+              <w:t>4</w:t>
+            </w:r>
+          </w:p>
+        </w:tc>
+        <w:tc>
+          <w:tcPr>
+            <w:tcW w:w="4252" w:type="dxa"/>
+          </w:tcPr>
+          <w:p>
+            <w:pPr>
+              <w:pStyle w:val="21"/>
+              <w:rPr>
+                <w:sz w:val="28"/>
+                <w:szCs w:val="28"/>
+              </w:rPr>
+            </w:pPr>
+            <w:r>
+              <w:rPr>
+                <w:sz w:val="28"/>
+                <w:szCs w:val="28"/>
+              </w:rPr>
+              <w:t xml:space="preserve">1. </w:t>
+            </w:r>
+            <w:r>
+              <w:rPr>
+                <w:sz w:val="28"/>
+                <w:szCs w:val="28"/>
+              </w:rPr>
+              <w:t>Промышленная эксплуатация.</w:t>
+            </w:r>
+          </w:p>
+        </w:tc>
+        <w:tc>
+          <w:tcPr>
+            <w:tcW w:w="3569" w:type="dxa"/>
+          </w:tcPr>
+          <w:p>
+            <w:pPr>
+              <w:pStyle w:val="21"/>
+              <w:rPr>
+                <w:sz w:val="28"/>
+                <w:szCs w:val="28"/>
+              </w:rPr>
+            </w:pPr>
+            <w:r>
+              <w:rPr>
+                <w:sz w:val="28"/>
+                <w:szCs w:val="28"/>
+              </w:rPr>
+              <w:t xml:space="preserve">1. </w:t>
+            </w:r>
+            <w:r>
+              <w:rPr>
+                <w:sz w:val="28"/>
+                <w:szCs w:val="28"/>
+              </w:rPr>
+              <w:t>Решение, соответствует ли система ТЗ.</w:t>
+            </w:r>
+          </w:p>
+        </w:tc>
+      </w:tr>
+    </w:tbl>
+    <w:p>
+      <w:pPr>
+        <w:rPr>
+          <w:sz w:val="28"/>
+          <w:szCs w:val="28"/>
+        </w:rPr>
+      </w:pPr>
+    </w:p>
+    <w:p>
+      <w:pPr>
+        <w:rPr>
+          <w:sz w:val="28"/>
+          <w:szCs w:val="28"/>
+        </w:rPr>
+      </w:pPr>
+      <w:r>
+        <w:rPr>
+          <w:sz w:val="28"/>
+          <w:szCs w:val="28"/>
+        </w:rPr>
+        <w:br w:type="page"/>
+      </w:r>
+    </w:p>
+    <w:p>
+      <w:pPr>
+        <w:pStyle w:val="1"/>
+      </w:pPr>
+      <w:bookmarkStart w:id="57" w:name="_Toc68725133"/>
+      <w:bookmarkStart w:id="58" w:name="_Toc105562272"/>
+      <w:r>
+        <w:lastRenderedPageBreak/>
+        <w:t>6 Порядок контроля и приемки системы</w:t>
+      </w:r>
+      <w:bookmarkEnd w:id="57"/>
+      <w:bookmarkEnd w:id="58"/>
+    </w:p>
+    <w:p>
+      <w:pPr>
+        <w:pStyle w:val="21"/>
+        <w:ind w:firstLine="708"/>
+        <w:rPr>
+          <w:sz w:val="28"/>
+          <w:szCs w:val="28"/>
+        </w:rPr>
+      </w:pPr>
+      <w:r>
+        <w:rPr>
+          <w:sz w:val="28"/>
+          <w:szCs w:val="28"/>
+        </w:rPr>
+        <w:t>Контроль разработки системы осуществляется путём регулярных встреч с проект-менеджером и заказчиком, к каждой из которых система должна пройти определенный этап разработки. Готовая система с полной документацией будет представлена заказчику в обозначенную им дату. Заказчик определит соответствие системы его требованиям и осуществит её приём.</w:t>
+      </w:r>
+    </w:p>
+    <w:p>
+      <w:pPr>
+        <w:pStyle w:val="21"/>
+        <w:ind w:firstLine="708"/>
+        <w:rPr>
+          <w:sz w:val="28"/>
+          <w:szCs w:val="28"/>
+        </w:rPr>
+      </w:pPr>
+      <w:r>
+        <w:rPr>
+          <w:sz w:val="28"/>
+          <w:szCs w:val="28"/>
+        </w:rPr>
+        <w:t>Исполнитель должен предоставить следующий комплект поставки при сдаче проекта:</w:t>
+      </w:r>
+    </w:p>
+    <w:p>
+      <w:pPr>
+        <w:pStyle w:val="21"/>
+        <w:numPr>
+          <w:ilvl w:val="0"/>
+          <w:numId w:val="24"/>
+        </w:numPr>
+        <w:rPr>
+          <w:sz w:val="28"/>
+          <w:szCs w:val="28"/>
+        </w:rPr>
+      </w:pPr>
+      <w:r>
+        <w:rPr>
+          <w:sz w:val="28"/>
+          <w:szCs w:val="28"/>
+        </w:rPr>
+        <w:t>техническое задание</w:t>
+      </w:r>
+      <w:r>
+        <w:rPr>
+          <w:sz w:val="28"/>
+          <w:szCs w:val="28"/>
+        </w:rPr>
+        <w:t>;</w:t>
+      </w:r>
+    </w:p>
+    <w:p>
+      <w:pPr>
+        <w:pStyle w:val="21"/>
+        <w:numPr>
+          <w:ilvl w:val="0"/>
+          <w:numId w:val="24"/>
+        </w:numPr>
+        <w:rPr>
+          <w:sz w:val="28"/>
+          <w:szCs w:val="28"/>
+        </w:rPr>
+      </w:pPr>
+      <w:r>
+        <w:rPr>
+          <w:sz w:val="28"/>
+          <w:szCs w:val="28"/>
+        </w:rPr>
+        <w:t>тестовые сценарии</w:t>
+      </w:r>
+      <w:r>
+        <w:rPr>
+          <w:sz w:val="28"/>
+          <w:szCs w:val="28"/>
+        </w:rPr>
+        <w:t>;</w:t>
+      </w:r>
+    </w:p>
+    <w:p>
+      <w:pPr>
+        <w:pStyle w:val="21"/>
+        <w:numPr>
+          <w:ilvl w:val="0"/>
+          <w:numId w:val="24"/>
+        </w:numPr>
+        <w:rPr>
+          <w:sz w:val="28"/>
+          <w:szCs w:val="28"/>
+        </w:rPr>
+      </w:pPr>
+      <w:r>
+        <w:rPr>
+          <w:sz w:val="28"/>
+          <w:szCs w:val="28"/>
+        </w:rPr>
+        <w:t>демонстративная версия проекта со всеми ключевыми сценариями</w:t>
+      </w:r>
+      <w:r>
+        <w:rPr>
+          <w:sz w:val="28"/>
+          <w:szCs w:val="28"/>
+        </w:rPr>
+        <w:t>;</w:t>
+      </w:r>
+    </w:p>
+    <w:p>
+      <w:pPr>
+        <w:pStyle w:val="21"/>
+        <w:numPr>
+          <w:ilvl w:val="0"/>
+          <w:numId w:val="24"/>
+        </w:numPr>
+        <w:rPr>
+          <w:sz w:val="28"/>
+          <w:szCs w:val="28"/>
+        </w:rPr>
+      </w:pPr>
+      <w:r>
+        <w:rPr>
+          <w:sz w:val="28"/>
+          <w:szCs w:val="28"/>
+        </w:rPr>
+        <w:t>аналитику проекта</w:t>
+      </w:r>
+      <w:r>
+        <w:rPr>
+          <w:sz w:val="28"/>
+          <w:szCs w:val="28"/>
+        </w:rPr>
+        <w:t>;</w:t>
+      </w:r>
+    </w:p>
+    <w:p>
+      <w:pPr>
+        <w:pStyle w:val="21"/>
+        <w:numPr>
+          <w:ilvl w:val="0"/>
+          <w:numId w:val="24"/>
+        </w:numPr>
+        <w:rPr>
+          <w:sz w:val="28"/>
+          <w:szCs w:val="28"/>
+        </w:rPr>
+      </w:pPr>
+      <w:r>
+        <w:rPr>
+          <w:sz w:val="28"/>
+          <w:szCs w:val="28"/>
+        </w:rPr>
+        <w:t>исходный код системы</w:t>
+      </w:r>
+      <w:r>
+        <w:rPr>
+          <w:sz w:val="28"/>
+          <w:szCs w:val="28"/>
+        </w:rPr>
+        <w:t>.</w:t>
+      </w:r>
+    </w:p>
+    <w:p>
+      <w:pPr>
+        <w:rPr>
+          <w:sz w:val="28"/>
+          <w:szCs w:val="28"/>
+        </w:rPr>
+      </w:pPr>
+      <w:r>
+        <w:rPr>
+          <w:sz w:val="28"/>
+          <w:szCs w:val="28"/>
+        </w:rPr>
+        <w:br w:type="page"/>
+      </w:r>
+    </w:p>
+    <w:p>
+      <w:pPr>
+        <w:pStyle w:val="1"/>
+      </w:pPr>
+      <w:bookmarkStart w:id="59" w:name="_Toc105562273"/>
+      <w:r>
+        <w:lastRenderedPageBreak/>
+        <w:t>7 Требования к составу содержания работ по подготовке объекта автоматизации к вводу системы в действие</w:t>
+      </w:r>
+      <w:bookmarkEnd w:id="59"/>
+    </w:p>
+    <w:p>
+      <w:pPr>
+        <w:pStyle w:val="21"/>
+        <w:ind w:firstLine="708"/>
+        <w:rPr>
+          <w:sz w:val="28"/>
+          <w:szCs w:val="28"/>
+        </w:rPr>
+      </w:pPr>
+      <w:r>
+        <w:rPr>
+          <w:sz w:val="28"/>
+          <w:szCs w:val="28"/>
+        </w:rPr>
+        <w:t xml:space="preserve">При подготовке объекта автоматизации к вводу системы в действие необходимо иметь в наличии устройство, соответствующее требованиям, указанным ниже. </w:t>
+      </w:r>
+    </w:p>
+    <w:p>
+      <w:pPr>
+        <w:pStyle w:val="21"/>
+        <w:rPr>
+          <w:sz w:val="28"/>
+          <w:szCs w:val="28"/>
+        </w:rPr>
+      </w:pPr>
+      <w:r>
+        <w:rPr>
+          <w:sz w:val="28"/>
+          <w:szCs w:val="28"/>
+        </w:rPr>
+        <w:tab/>
+        <w:t>Веб-приложение может быть открыто с помощью веб-браузера, во время работы приложения необходим доступ в Интернет.</w:t>
+      </w:r>
+    </w:p>
+    <w:p>
+      <w:pPr>
+        <w:pStyle w:val="21"/>
+        <w:ind w:firstLine="708"/>
+        <w:rPr>
+          <w:sz w:val="28"/>
+          <w:szCs w:val="28"/>
+        </w:rPr>
+      </w:pPr>
+      <w:r>
+        <w:rPr>
+          <w:sz w:val="28"/>
+          <w:szCs w:val="28"/>
+        </w:rPr>
+        <w:t>Требования к программному обеспечению пользователя сайта:</w:t>
+      </w:r>
+    </w:p>
+    <w:p>
+      <w:pPr>
+        <w:pStyle w:val="21"/>
+        <w:numPr>
+          <w:ilvl w:val="0"/>
+          <w:numId w:val="25"/>
+        </w:numPr>
+        <w:rPr>
+          <w:sz w:val="28"/>
+          <w:szCs w:val="28"/>
+        </w:rPr>
+      </w:pPr>
+      <w:r>
+        <w:rPr>
+          <w:sz w:val="28"/>
+          <w:szCs w:val="28"/>
+        </w:rPr>
+        <w:t>минимальное разрешение экрана пользователя: 1024х768 пикселей</w:t>
+      </w:r>
+      <w:r>
+        <w:rPr>
+          <w:sz w:val="28"/>
+          <w:szCs w:val="28"/>
+        </w:rPr>
+        <w:t>;</w:t>
+      </w:r>
+    </w:p>
+    <w:p>
+      <w:pPr>
+        <w:pStyle w:val="21"/>
+        <w:numPr>
+          <w:ilvl w:val="0"/>
+          <w:numId w:val="25"/>
+        </w:numPr>
+        <w:rPr>
+          <w:sz w:val="28"/>
+          <w:szCs w:val="28"/>
+        </w:rPr>
+      </w:pPr>
+      <w:r>
+        <w:rPr>
+          <w:sz w:val="28"/>
+          <w:szCs w:val="28"/>
+        </w:rPr>
+        <w:t>масштаб просмотра страницы в браузере: корректное отображение страниц сайта гарантируется при установленном в браузере пользователя масштабе в 100%; при изменении масштаба страницы или изменении размера шрифтов в настройках браузера пользователем корректное отображение страниц сайта не гарантируется</w:t>
+      </w:r>
+      <w:r>
+        <w:rPr>
+          <w:sz w:val="28"/>
+          <w:szCs w:val="28"/>
+        </w:rPr>
+        <w:t>;</w:t>
+      </w:r>
+    </w:p>
+    <w:p>
+      <w:pPr>
+        <w:pStyle w:val="21"/>
+        <w:numPr>
+          <w:ilvl w:val="0"/>
+          <w:numId w:val="25"/>
+        </w:numPr>
+        <w:rPr>
+          <w:sz w:val="28"/>
+          <w:szCs w:val="28"/>
+        </w:rPr>
+      </w:pPr>
+      <w:r>
+        <w:rPr>
+          <w:sz w:val="28"/>
+          <w:szCs w:val="28"/>
+        </w:rPr>
+        <w:t>тип браузера: Internet Explorer (8 и выше), MozillaFirefox (15 и выше), Opera (12 и выше), Safari (6 и выше), GoogleChrome (21 и выше)</w:t>
+      </w:r>
+      <w:r>
+        <w:rPr>
+          <w:sz w:val="28"/>
+          <w:szCs w:val="28"/>
+        </w:rPr>
+        <w:t>;</w:t>
+      </w:r>
+    </w:p>
+    <w:p>
+      <w:pPr>
+        <w:pStyle w:val="21"/>
+        <w:numPr>
+          <w:ilvl w:val="0"/>
+          <w:numId w:val="25"/>
+        </w:numPr>
+        <w:rPr>
+          <w:sz w:val="28"/>
+          <w:szCs w:val="28"/>
+        </w:rPr>
+      </w:pPr>
+      <w:r>
+        <w:rPr>
+          <w:sz w:val="28"/>
+          <w:szCs w:val="28"/>
+        </w:rPr>
+        <w:t>мобильные браузеры на планшетных устройствах: по умолчанию в браузере пользователя задано отображение изображений и разрешено использование JavaScript; при изменении перечисленных стандартных настроек браузера корректное отображение страниц сайта не гарантируется</w:t>
+      </w:r>
+      <w:r>
+        <w:rPr>
+          <w:sz w:val="28"/>
+          <w:szCs w:val="28"/>
+        </w:rPr>
+        <w:t>.</w:t>
+      </w:r>
+    </w:p>
+    <w:p>
+      <w:pPr>
+        <w:rPr>
+          <w:rFonts w:ascii="Times New Roman" w:hAnsi="Times New Roman" w:cs="Times New Roman"/>
+          <w:sz w:val="28"/>
+          <w:szCs w:val="28"/>
+        </w:rPr>
+      </w:pPr>
+      <w:r>
+        <w:rPr>
+          <w:sz w:val="28"/>
+          <w:szCs w:val="28"/>
+        </w:rPr>
+        <w:br w:type="page"/>
+      </w:r>
+    </w:p>
+    <w:p>
+      <w:pPr>
+        <w:pStyle w:val="1"/>
+      </w:pPr>
+      <w:bookmarkStart w:id="60" w:name="_Toc68725135"/>
+      <w:bookmarkStart w:id="61" w:name="_Toc105562274"/>
+      <w:r>
+        <w:lastRenderedPageBreak/>
+        <w:t>8 Требования к документированию</w:t>
+      </w:r>
+      <w:bookmarkEnd w:id="60"/>
+      <w:bookmarkEnd w:id="61"/>
+    </w:p>
+    <w:p>
+      <w:pPr>
+        <w:pStyle w:val="21"/>
+        <w:ind w:firstLine="708"/>
+        <w:rPr>
+          <w:sz w:val="28"/>
+          <w:szCs w:val="28"/>
+        </w:rPr>
+      </w:pPr>
+      <w:r>
+        <w:rPr>
+          <w:sz w:val="28"/>
+          <w:szCs w:val="28"/>
+        </w:rPr>
+        <w:t>Документирование проекта в рамках Техническое Задания ведётся в соответствии с ГОСТ 34.602-</w:t>
+      </w:r>
+      <w:r>
+        <w:rPr>
+          <w:sz w:val="28"/>
+          <w:szCs w:val="28"/>
+        </w:rPr>
+        <w:t>2020</w:t>
+      </w:r>
+      <w:r>
+        <w:rPr>
+          <w:sz w:val="28"/>
+          <w:szCs w:val="28"/>
+        </w:rPr>
+        <w:t>.</w:t>
+      </w:r>
+    </w:p>
+    <w:p>
+      <w:pPr>
+        <w:pStyle w:val="21"/>
+        <w:ind w:firstLine="708"/>
+        <w:rPr>
+          <w:sz w:val="28"/>
+          <w:szCs w:val="28"/>
+        </w:rPr>
+      </w:pPr>
+      <w:r>
+        <w:rPr>
+          <w:sz w:val="28"/>
+          <w:szCs w:val="28"/>
+        </w:rPr>
+        <w:t xml:space="preserve">Также осуществляется предоставление Курсового проекта на основе данного Технического Задания. </w:t>
+      </w:r>
+    </w:p>
+    <w:p>
+      <w:pPr>
+        <w:rPr>
+          <w:sz w:val="28"/>
+          <w:szCs w:val="28"/>
+        </w:rPr>
+      </w:pPr>
+      <w:r>
+        <w:rPr>
+          <w:sz w:val="28"/>
+          <w:szCs w:val="28"/>
+        </w:rPr>
+        <w:br w:type="page"/>
+      </w:r>
+    </w:p>
+    <w:p>
+      <w:pPr>
+        <w:pStyle w:val="1"/>
+      </w:pPr>
+      <w:bookmarkStart w:id="62" w:name="_Toc105562275"/>
+      <w:r>
+        <w:lastRenderedPageBreak/>
+        <w:t xml:space="preserve">9 </w:t>
+      </w:r>
+      <w:r>
+        <w:t>Список используемых источников</w:t>
+      </w:r>
+      <w:bookmarkEnd w:id="62"/>
+    </w:p>
+    <w:p>
+      <w:pPr>
+        <w:pStyle w:val="21"/>
+        <w:numPr>
+          <w:ilvl w:val="0"/>
+          <w:numId w:val="6"/>
+        </w:numPr>
+        <w:rPr>
+          <w:sz w:val="28"/>
+          <w:szCs w:val="28"/>
+          <w:shd w:val="clear" w:color="auto" w:fill="FFFFFF"/>
+        </w:rPr>
+      </w:pPr>
+      <w:r>
+        <w:rPr>
+          <w:sz w:val="28"/>
+          <w:szCs w:val="28"/>
+          <w:shd w:val="clear" w:color="auto" w:fill="FFFFFF"/>
+        </w:rPr>
+        <w:t>Комплекс стандартов на автоматизированные системы. Техническое задание на создание автоматизированной системы ГОСТ 34.602-</w:t>
+      </w:r>
+      <w:r>
+        <w:rPr>
+          <w:sz w:val="28"/>
+          <w:szCs w:val="28"/>
+          <w:shd w:val="clear" w:color="auto" w:fill="FFFFFF"/>
+        </w:rPr>
+        <w:t>2020</w:t>
+      </w:r>
+      <w:r>
+        <w:rPr>
+          <w:sz w:val="28"/>
+          <w:szCs w:val="28"/>
+          <w:shd w:val="clear" w:color="auto" w:fill="FFFFFF"/>
+        </w:rPr>
+        <w:t xml:space="preserve"> </w:t>
+      </w:r>
+      <m:oMath>
+        <m:r>
+          <w:rPr>
+            <w:rFonts w:ascii="Cambria Math" w:hAnsi="Cambria Math"/>
+            <w:sz w:val="28"/>
+            <w:szCs w:val="28"/>
+            <w:shd w:val="clear" w:color="auto" w:fill="FFFFFF"/>
+          </w:rPr>
+          <m:t>―</m:t>
+        </m:r>
+      </m:oMath>
+      <w:r>
+        <w:rPr>
+          <w:sz w:val="28"/>
+          <w:szCs w:val="28"/>
+          <w:shd w:val="clear" w:color="auto" w:fill="FFFFFF"/>
+        </w:rPr>
+        <w:t xml:space="preserve"> Взамен ГОСТ </w:t>
+      </w:r>
+      <w:r>
+        <w:rPr>
+          <w:sz w:val="28"/>
+          <w:szCs w:val="28"/>
+          <w:shd w:val="clear" w:color="auto" w:fill="FFFFFF"/>
+        </w:rPr>
+        <w:t>34.602-89</w:t>
+      </w:r>
+      <w:r>
+        <w:rPr>
+          <w:sz w:val="28"/>
+          <w:szCs w:val="28"/>
+          <w:shd w:val="clear" w:color="auto" w:fill="FFFFFF"/>
+        </w:rPr>
+        <w:t xml:space="preserve">; введён </w:t>
+      </w:r>
+      <w:r>
+        <w:rPr>
+          <w:sz w:val="28"/>
+          <w:szCs w:val="28"/>
+          <w:shd w:val="clear" w:color="auto" w:fill="FFFFFF"/>
+        </w:rPr>
+        <w:t>01.01.2020</w:t>
+      </w:r>
+    </w:p>
+    <w:p>
+      <w:pPr>
+        <w:pStyle w:val="21"/>
+        <w:numPr>
+          <w:ilvl w:val="0"/>
+          <w:numId w:val="6"/>
+        </w:numPr>
+        <w:rPr>
+          <w:sz w:val="28"/>
+          <w:szCs w:val="28"/>
+        </w:rPr>
+      </w:pPr>
+      <w:r>
+        <w:rPr>
+          <w:sz w:val="28"/>
+          <w:szCs w:val="28"/>
+        </w:rPr>
+        <w:t xml:space="preserve">Официальный сайт </w:t>
+      </w:r>
+      <w:r>
+        <w:rPr>
+          <w:sz w:val="28"/>
+          <w:szCs w:val="28"/>
+          <w:lang w:val="en-US"/>
+        </w:rPr>
+        <w:t>Spring</w:t>
+      </w:r>
+      <w:r>
+        <w:rPr>
+          <w:sz w:val="28"/>
+          <w:szCs w:val="28"/>
+        </w:rPr>
+        <w:t>:</w:t>
+      </w:r>
+      <w:r>
+        <w:rPr>
+          <w:sz w:val="28"/>
+          <w:szCs w:val="28"/>
+        </w:rPr>
+        <w:t xml:space="preserve"> </w:t>
+      </w:r>
+      <w:r>
+        <w:rPr>
+          <w:sz w:val="28"/>
+          <w:szCs w:val="28"/>
+        </w:rPr>
+        <w:t xml:space="preserve">сайт. – </w:t>
+      </w:r>
+      <w:r>
+        <w:rPr>
+          <w:sz w:val="28"/>
+          <w:szCs w:val="28"/>
+          <w:lang w:val="en-US"/>
+        </w:rPr>
+        <w:t>URL</w:t>
+      </w:r>
+      <w:r>
+        <w:rPr>
+          <w:sz w:val="28"/>
+          <w:szCs w:val="28"/>
+        </w:rPr>
+        <w:t>:</w:t>
+      </w:r>
+      <w:r>
+        <w:rPr>
+          <w:sz w:val="28"/>
+          <w:szCs w:val="28"/>
+        </w:rPr>
+        <w:t xml:space="preserve"> </w:t>
+      </w:r>
+      <w:hyperlink r:id="rId10" w:history="1">
+        <w:r>
+          <w:rPr>
+            <w:rStyle w:val="aa"/>
+            <w:sz w:val="28"/>
+          </w:rPr>
+          <w:t>https://spring.io/</w:t>
+        </w:r>
+      </w:hyperlink>
+      <w:r>
+        <w:rPr>
+          <w:sz w:val="28"/>
+        </w:rPr>
+        <w:t xml:space="preserve"> (дата обращения: </w:t>
+      </w:r>
+      <w:r>
+        <w:rPr>
+          <w:sz w:val="28"/>
+        </w:rPr>
+        <w:t>21</w:t>
+      </w:r>
+      <w:r>
+        <w:rPr>
+          <w:sz w:val="28"/>
+        </w:rPr>
+        <w:t>.03.202</w:t>
+      </w:r>
+      <w:r>
+        <w:rPr>
+          <w:sz w:val="28"/>
+        </w:rPr>
+        <w:t>3</w:t>
+      </w:r>
+      <w:r>
+        <w:rPr>
+          <w:sz w:val="28"/>
+        </w:rPr>
+        <w:t>). – Текст: электронный.</w:t>
+      </w:r>
+    </w:p>
+    <w:p>
+      <w:pPr>
+        <w:pStyle w:val="af2"/>
+        <w:numPr>
+          <w:ilvl w:val="0"/>
+          <w:numId w:val="6"/>
+        </w:numPr>
+        <w:jc w:val="left"/>
+        <w:rPr>
+          <w:sz w:val="28"/>
+        </w:rPr>
+      </w:pPr>
+      <w:r>
+        <w:rPr>
+          <w:sz w:val="28"/>
+        </w:rPr>
+        <w:t xml:space="preserve">Официальный сайт </w:t>
+      </w:r>
+      <w:r>
+        <w:rPr>
+          <w:sz w:val="28"/>
+          <w:lang w:val="en-US"/>
+        </w:rPr>
+        <w:t>React</w:t>
+      </w:r>
+      <w:r>
+        <w:rPr>
+          <w:sz w:val="28"/>
+        </w:rPr>
+        <w:t>.</w:t>
+      </w:r>
+      <w:r>
+        <w:rPr>
+          <w:sz w:val="28"/>
+          <w:lang w:val="en-US"/>
+        </w:rPr>
+        <w:t>js</w:t>
+      </w:r>
+      <w:r>
+        <w:rPr>
+          <w:sz w:val="28"/>
+        </w:rPr>
+        <w:t xml:space="preserve">: сайт. – </w:t>
+      </w:r>
+      <w:r>
+        <w:rPr>
+          <w:sz w:val="28"/>
+          <w:lang w:val="en-US"/>
+        </w:rPr>
+        <w:t>URL</w:t>
+      </w:r>
+      <w:r>
+        <w:rPr>
+          <w:sz w:val="28"/>
+        </w:rPr>
+        <w:t xml:space="preserve">: </w:t>
+      </w:r>
+      <w:hyperlink r:id="rId11" w:history="1">
+        <w:r>
+          <w:rPr>
+            <w:rStyle w:val="aa"/>
+            <w:sz w:val="28"/>
+          </w:rPr>
+          <w:t>https://react.dev/</w:t>
+        </w:r>
+      </w:hyperlink>
+      <w:r>
+        <w:rPr>
+          <w:sz w:val="28"/>
+        </w:rPr>
+        <w:t xml:space="preserve"> </w:t>
+      </w:r>
+      <w:r>
+        <w:rPr>
+          <w:sz w:val="28"/>
+        </w:rPr>
+        <w:t xml:space="preserve">(дата обращения – </w:t>
+      </w:r>
+      <w:r>
+        <w:rPr>
+          <w:sz w:val="28"/>
+        </w:rPr>
+        <w:t>21</w:t>
+      </w:r>
+      <w:r>
+        <w:rPr>
+          <w:sz w:val="28"/>
+        </w:rPr>
+        <w:t>.0</w:t>
+      </w:r>
+      <w:r>
+        <w:rPr>
+          <w:sz w:val="28"/>
+        </w:rPr>
+        <w:t>3</w:t>
+      </w:r>
+      <w:r>
+        <w:rPr>
+          <w:sz w:val="28"/>
+        </w:rPr>
+        <w:t>.202</w:t>
+      </w:r>
+      <w:r>
+        <w:rPr>
+          <w:sz w:val="28"/>
+        </w:rPr>
+        <w:t>3</w:t>
+      </w:r>
+      <w:r>
+        <w:rPr>
+          <w:sz w:val="28"/>
+        </w:rPr>
+        <w:t>).  – Текст: электронный.</w:t>
+      </w:r>
+    </w:p>
+    <w:p>
+      <w:pPr>
+        <w:pStyle w:val="21"/>
+        <w:numPr>
+          <w:ilvl w:val="0"/>
+          <w:numId w:val="6"/>
+        </w:numPr>
+        <w:rPr>
+          <w:sz w:val="28"/>
+        </w:rPr>
+      </w:pPr>
+      <w:r>
+        <w:rPr>
+          <w:sz w:val="28"/>
+          <w:szCs w:val="28"/>
+        </w:rPr>
+        <w:t>Официальный сайт</w:t>
+      </w:r>
+      <w:r>
+        <w:rPr>
+          <w:sz w:val="28"/>
+          <w:szCs w:val="28"/>
+        </w:rPr>
+        <w:t xml:space="preserve"> </w:t>
+      </w:r>
+      <w:r>
+        <w:rPr>
+          <w:sz w:val="28"/>
+          <w:szCs w:val="28"/>
+          <w:lang w:val="en-US"/>
+        </w:rPr>
+        <w:t>PostgreSQL</w:t>
+      </w:r>
+      <w:r>
+        <w:rPr>
+          <w:sz w:val="28"/>
+          <w:szCs w:val="28"/>
+        </w:rPr>
+        <w:t>:</w:t>
+      </w:r>
+      <w:r>
+        <w:rPr>
+          <w:sz w:val="28"/>
+          <w:szCs w:val="28"/>
+        </w:rPr>
+        <w:t xml:space="preserve"> </w:t>
+      </w:r>
+      <w:r>
+        <w:rPr>
+          <w:sz w:val="28"/>
+          <w:szCs w:val="28"/>
+        </w:rPr>
+        <w:t xml:space="preserve">сайт. – </w:t>
+      </w:r>
+      <w:r>
+        <w:rPr>
+          <w:sz w:val="28"/>
+          <w:szCs w:val="28"/>
+          <w:lang w:val="en-US"/>
+        </w:rPr>
+        <w:t>URL</w:t>
+      </w:r>
+      <w:r>
+        <w:rPr>
+          <w:sz w:val="28"/>
+          <w:szCs w:val="28"/>
+        </w:rPr>
+        <w:t>:</w:t>
+      </w:r>
+      <w:r>
+        <w:rPr>
+          <w:sz w:val="28"/>
+          <w:szCs w:val="28"/>
+        </w:rPr>
+        <w:t xml:space="preserve"> </w:t>
+      </w:r>
+      <w:hyperlink r:id="rId12" w:history="1">
+        <w:r>
+          <w:rPr>
+            <w:rStyle w:val="aa"/>
+            <w:sz w:val="28"/>
+          </w:rPr>
+          <w:t>https://www.postgresql.org</w:t>
+        </w:r>
+        <w:r>
+          <w:rPr>
+            <w:rStyle w:val="aa"/>
+            <w:sz w:val="28"/>
+          </w:rPr>
+          <w:t>/</w:t>
+        </w:r>
+      </w:hyperlink>
+      <w:r>
+        <w:rPr>
+          <w:sz w:val="28"/>
+        </w:rPr>
+        <w:t xml:space="preserve"> </w:t>
+      </w:r>
+      <w:r>
+        <w:rPr>
+          <w:sz w:val="28"/>
+        </w:rPr>
+        <w:t xml:space="preserve">(дата обращения: </w:t>
+      </w:r>
+      <w:r>
+        <w:rPr>
+          <w:sz w:val="28"/>
+        </w:rPr>
+        <w:t>21</w:t>
+      </w:r>
+      <w:r>
+        <w:rPr>
+          <w:sz w:val="28"/>
+        </w:rPr>
+        <w:t>.03.202</w:t>
+      </w:r>
+      <w:r>
+        <w:rPr>
+          <w:sz w:val="28"/>
+        </w:rPr>
+        <w:t>3</w:t>
+      </w:r>
+      <w:r>
+        <w:rPr>
+          <w:sz w:val="28"/>
+        </w:rPr>
+        <w:t>). – Текст: электронный</w:t>
+      </w:r>
+      <w:r>
+        <w:rPr>
+          <w:sz w:val="28"/>
+        </w:rPr>
+        <w:t>.</w:t>
+      </w:r>
+    </w:p>
+    <w:p>
+      <w:pPr>
+        <w:pStyle w:val="21"/>
+        <w:numPr>
+          <w:ilvl w:val="0"/>
+          <w:numId w:val="6"/>
+        </w:numPr>
+        <w:rPr>
+          <w:sz w:val="28"/>
+        </w:rPr>
+      </w:pPr>
+      <w:r>
+        <w:rPr>
+          <w:sz w:val="28"/>
+          <w:szCs w:val="28"/>
+        </w:rPr>
+        <w:t>Официальный сайт</w:t>
+      </w:r>
+      <w:r>
+        <w:rPr>
+          <w:sz w:val="28"/>
+          <w:szCs w:val="28"/>
+        </w:rPr>
+        <w:t xml:space="preserve"> </w:t>
+      </w:r>
+      <w:r>
+        <w:rPr>
+          <w:sz w:val="28"/>
+          <w:szCs w:val="28"/>
+          <w:lang w:val="en-US"/>
+        </w:rPr>
+        <w:t>Liquibase</w:t>
+      </w:r>
+      <w:r>
+        <w:rPr>
+          <w:sz w:val="28"/>
+          <w:szCs w:val="28"/>
+        </w:rPr>
+        <w:t>:</w:t>
+      </w:r>
+      <w:r>
+        <w:rPr>
+          <w:sz w:val="28"/>
+          <w:szCs w:val="28"/>
+        </w:rPr>
+        <w:t xml:space="preserve"> </w:t>
+      </w:r>
+      <w:r>
+        <w:rPr>
+          <w:sz w:val="28"/>
+          <w:szCs w:val="28"/>
+        </w:rPr>
+        <w:t xml:space="preserve">сайт. – </w:t>
+      </w:r>
+      <w:r>
+        <w:rPr>
+          <w:sz w:val="28"/>
+          <w:szCs w:val="28"/>
+          <w:lang w:val="en-US"/>
+        </w:rPr>
+        <w:t>URL</w:t>
+      </w:r>
+      <w:r>
+        <w:rPr>
+          <w:sz w:val="28"/>
+          <w:szCs w:val="28"/>
+        </w:rPr>
+        <w:t>:</w:t>
+      </w:r>
+      <w:r>
+        <w:rPr>
+          <w:sz w:val="28"/>
+          <w:szCs w:val="28"/>
+        </w:rPr>
+        <w:t xml:space="preserve"> </w:t>
+      </w:r>
+      <w:hyperlink r:id="rId13" w:history="1">
+        <w:r>
+          <w:rPr>
+            <w:rStyle w:val="aa"/>
+            <w:sz w:val="28"/>
+            <w:szCs w:val="28"/>
+          </w:rPr>
+          <w:t>https://www.liquibase.org/</w:t>
+        </w:r>
+      </w:hyperlink>
+      <w:r>
+        <w:rPr>
+          <w:sz w:val="28"/>
+          <w:szCs w:val="28"/>
+        </w:rPr>
+        <w:t xml:space="preserve"> </w:t>
+      </w:r>
+      <w:r>
+        <w:rPr>
+          <w:sz w:val="28"/>
+        </w:rPr>
+        <w:t xml:space="preserve">(дата обращения: </w:t>
+      </w:r>
+      <w:r>
+        <w:rPr>
+          <w:sz w:val="28"/>
+        </w:rPr>
+        <w:t>21</w:t>
+      </w:r>
+      <w:r>
+        <w:rPr>
+          <w:sz w:val="28"/>
+        </w:rPr>
+        <w:t>.03.202</w:t>
+      </w:r>
+      <w:r>
+        <w:rPr>
+          <w:sz w:val="28"/>
+        </w:rPr>
+        <w:t>3</w:t>
+      </w:r>
+      <w:r>
+        <w:rPr>
+          <w:sz w:val="28"/>
+        </w:rPr>
+        <w:t>). – Текст: электронный</w:t>
+      </w:r>
+      <w:r>
+        <w:rPr>
+          <w:sz w:val="28"/>
+        </w:rPr>
+        <w:t>.</w:t>
+      </w:r>
+    </w:p>
+    <w:p>
+      <w:pPr>
+        <w:pStyle w:val="21"/>
+        <w:numPr>
+          <w:ilvl w:val="0"/>
+          <w:numId w:val="6"/>
+        </w:numPr>
+        <w:rPr>
+          <w:sz w:val="28"/>
+        </w:rPr>
+      </w:pPr>
+      <w:r>
+        <w:rPr>
+          <w:sz w:val="28"/>
+          <w:szCs w:val="28"/>
+        </w:rPr>
+        <w:t>Официальный сайт</w:t>
+      </w:r>
+      <w:r>
+        <w:rPr>
+          <w:sz w:val="28"/>
+          <w:szCs w:val="28"/>
+        </w:rPr>
+        <w:t xml:space="preserve"> </w:t>
+      </w:r>
+      <w:r>
+        <w:rPr>
+          <w:sz w:val="28"/>
+          <w:szCs w:val="28"/>
+          <w:lang w:val="en-US"/>
+        </w:rPr>
+        <w:t>Effector</w:t>
+      </w:r>
+      <w:r>
+        <w:rPr>
+          <w:sz w:val="28"/>
+          <w:szCs w:val="28"/>
+        </w:rPr>
+        <w:t>:</w:t>
+      </w:r>
+      <w:r>
+        <w:rPr>
+          <w:sz w:val="28"/>
+          <w:szCs w:val="28"/>
+        </w:rPr>
+        <w:t xml:space="preserve"> </w:t>
+      </w:r>
+      <w:r>
+        <w:rPr>
+          <w:sz w:val="28"/>
+          <w:szCs w:val="28"/>
+        </w:rPr>
+        <w:t xml:space="preserve">сайт. – </w:t>
+      </w:r>
+      <w:r>
+        <w:rPr>
+          <w:sz w:val="28"/>
+          <w:szCs w:val="28"/>
+          <w:lang w:val="en-US"/>
+        </w:rPr>
+        <w:t>URL</w:t>
+      </w:r>
+      <w:r>
+        <w:rPr>
+          <w:sz w:val="28"/>
+          <w:szCs w:val="28"/>
+        </w:rPr>
+        <w:t>:</w:t>
+      </w:r>
+      <w:r>
+        <w:rPr>
+          <w:sz w:val="28"/>
+          <w:szCs w:val="28"/>
+        </w:rPr>
+        <w:t xml:space="preserve"> </w:t>
+      </w:r>
+      <w:hyperlink r:id="rId14" w:history="1">
+        <w:r>
+          <w:rPr>
+            <w:rStyle w:val="aa"/>
+            <w:sz w:val="28"/>
+            <w:szCs w:val="28"/>
+          </w:rPr>
+          <w:t>https://effector.dev/</w:t>
+        </w:r>
+      </w:hyperlink>
+      <w:r>
+        <w:rPr>
+          <w:sz w:val="28"/>
+          <w:szCs w:val="28"/>
+        </w:rPr>
+        <w:t xml:space="preserve"> </w:t>
+      </w:r>
+      <w:r>
+        <w:rPr>
+          <w:sz w:val="28"/>
+        </w:rPr>
+        <w:t xml:space="preserve">(дата обращения: </w:t>
+      </w:r>
+      <w:r>
+        <w:rPr>
+          <w:sz w:val="28"/>
+        </w:rPr>
+        <w:t>21</w:t>
+      </w:r>
+      <w:r>
+        <w:rPr>
+          <w:sz w:val="28"/>
+        </w:rPr>
+        <w:t>.03.202</w:t>
+      </w:r>
+      <w:r>
+        <w:rPr>
+          <w:sz w:val="28"/>
+        </w:rPr>
+        <w:t>3</w:t>
+      </w:r>
+      <w:r>
+        <w:rPr>
+          <w:sz w:val="28"/>
+        </w:rPr>
+        <w:t>). – Текст: электронный</w:t>
+      </w:r>
+      <w:r>
+        <w:rPr>
+          <w:sz w:val="28"/>
+        </w:rPr>
+        <w:t>.</w:t>
+      </w:r>
+    </w:p>
+    <w:p>
+      <w:pPr>
+        <w:pStyle w:val="21"/>
+        <w:numPr>
+          <w:ilvl w:val="0"/>
+          <w:numId w:val="6"/>
+        </w:numPr>
+        <w:rPr>
+          <w:sz w:val="28"/>
+        </w:rPr>
+      </w:pPr>
+      <w:r>
+        <w:rPr>
+          <w:sz w:val="28"/>
+          <w:szCs w:val="28"/>
+        </w:rPr>
+        <w:t>Официальный сайт</w:t>
+      </w:r>
+      <w:r>
+        <w:rPr>
+          <w:sz w:val="28"/>
+          <w:szCs w:val="28"/>
+        </w:rPr>
+        <w:t xml:space="preserve"> </w:t>
+      </w:r>
+      <w:r>
+        <w:rPr>
+          <w:sz w:val="28"/>
+          <w:szCs w:val="28"/>
+          <w:lang w:val="en-US"/>
+        </w:rPr>
+        <w:t>Material</w:t>
+      </w:r>
+      <w:r>
+        <w:rPr>
+          <w:sz w:val="28"/>
+          <w:szCs w:val="28"/>
+        </w:rPr>
+        <w:t xml:space="preserve"> </w:t>
+      </w:r>
+      <w:r>
+        <w:rPr>
+          <w:sz w:val="28"/>
+          <w:szCs w:val="28"/>
+          <w:lang w:val="en-US"/>
+        </w:rPr>
+        <w:t>UI</w:t>
+      </w:r>
+      <w:r>
+        <w:rPr>
+          <w:sz w:val="28"/>
+          <w:szCs w:val="28"/>
+        </w:rPr>
+        <w:t xml:space="preserve"> </w:t>
+      </w:r>
+      <w:r>
+        <w:rPr>
+          <w:sz w:val="28"/>
+          <w:szCs w:val="28"/>
+        </w:rPr>
+        <w:t xml:space="preserve">сайт. – </w:t>
+      </w:r>
+      <w:r>
+        <w:rPr>
+          <w:sz w:val="28"/>
+          <w:szCs w:val="28"/>
+          <w:lang w:val="en-US"/>
+        </w:rPr>
+        <w:t>URL</w:t>
+      </w:r>
+      <w:r>
+        <w:rPr>
+          <w:sz w:val="28"/>
+          <w:szCs w:val="28"/>
+        </w:rPr>
+        <w:t xml:space="preserve">: </w:t>
+      </w:r>
+      <w:hyperlink r:id="rId15" w:history="1">
+        <w:r>
+          <w:rPr>
+            <w:rStyle w:val="aa"/>
+            <w:sz w:val="28"/>
+            <w:szCs w:val="28"/>
+            <w:lang w:val="en-US"/>
+          </w:rPr>
+          <w:t>https</w:t>
+        </w:r>
+        <w:r>
+          <w:rPr>
+            <w:rStyle w:val="aa"/>
+            <w:sz w:val="28"/>
+            <w:szCs w:val="28"/>
+          </w:rPr>
+          <w:t>://</w:t>
+        </w:r>
+        <w:r>
+          <w:rPr>
+            <w:rStyle w:val="aa"/>
+            <w:sz w:val="28"/>
+            <w:szCs w:val="28"/>
+            <w:lang w:val="en-US"/>
+          </w:rPr>
+          <w:t>mui</w:t>
+        </w:r>
+        <w:r>
+          <w:rPr>
+            <w:rStyle w:val="aa"/>
+            <w:sz w:val="28"/>
+            <w:szCs w:val="28"/>
+          </w:rPr>
+          <w:t>.</w:t>
+        </w:r>
+        <w:r>
+          <w:rPr>
+            <w:rStyle w:val="aa"/>
+            <w:sz w:val="28"/>
+            <w:szCs w:val="28"/>
+            <w:lang w:val="en-US"/>
+          </w:rPr>
+          <w:t>com</w:t>
+        </w:r>
+        <w:r>
+          <w:rPr>
+            <w:rStyle w:val="aa"/>
+            <w:sz w:val="28"/>
+            <w:szCs w:val="28"/>
+          </w:rPr>
+          <w:t>/</w:t>
+        </w:r>
+      </w:hyperlink>
+      <w:r>
+        <w:rPr>
+          <w:sz w:val="28"/>
+          <w:szCs w:val="28"/>
+        </w:rPr>
+        <w:t xml:space="preserve"> </w:t>
+      </w:r>
+      <w:r>
+        <w:rPr>
+          <w:sz w:val="28"/>
+        </w:rPr>
+        <w:t xml:space="preserve">(дата обращения: </w:t>
+      </w:r>
+      <w:r>
+        <w:rPr>
+          <w:sz w:val="28"/>
+        </w:rPr>
+        <w:t>21</w:t>
+      </w:r>
+      <w:r>
+        <w:rPr>
+          <w:sz w:val="28"/>
+        </w:rPr>
+        <w:t>.03.202</w:t>
+      </w:r>
+      <w:r>
+        <w:rPr>
+          <w:sz w:val="28"/>
+        </w:rPr>
+        <w:t>3</w:t>
+      </w:r>
+      <w:r>
+        <w:rPr>
+          <w:sz w:val="28"/>
+        </w:rPr>
+        <w:t>). – Текст: электронный</w:t>
+      </w:r>
+      <w:r>
+        <w:rPr>
+          <w:sz w:val="28"/>
+        </w:rPr>
+        <w:t>.</w:t>
+      </w:r>
+    </w:p>
     <w:sectPr>
-      <w:footerReference w:type="default" r:id="rId8"/>
+      <w:footerReference w:type="default" r:id="rId16"/>
       <w:pgSz w:w="11906" w:h="16838" w:code="9"/>
       <w:pgMar w:top="1134" w:right="851" w:bottom="1134" w:left="1701" w:header="709" w:footer="709" w:gutter="0"/>
       <w:cols w:space="708"/>
@@ -5117,6 +9467,119 @@
     </w:lvl>
   </w:abstractNum>
   <w:abstractNum w:abstractNumId="18" w15:restartNumberingAfterBreak="0">
+    <w:nsid w:val="5AE2652F"/>
+    <w:multiLevelType w:val="hybridMultilevel"/>
+    <w:tmpl w:val="85CA12DC"/>
+    <w:lvl w:ilvl="0" w:tplc="B4106BF2">
+      <w:start w:val="4"/>
+      <w:numFmt w:val="bullet"/>
+      <w:lvlText w:val="-"/>
+      <w:lvlJc w:val="left"/>
+      <w:pPr>
+        <w:ind w:left="1068" w:hanging="360"/>
+      </w:pPr>
+      <w:rPr>
+        <w:rFonts w:ascii="Times New Roman" w:eastAsiaTheme="minorEastAsia" w:hAnsi="Times New Roman" w:cs="Times New Roman" w:hint="default"/>
+      </w:rPr>
+    </w:lvl>
+    <w:lvl w:ilvl="1" w:tplc="04190003" w:tentative="1">
+      <w:start w:val="1"/>
+      <w:numFmt w:val="bullet"/>
+      <w:lvlText w:val="o"/>
+      <w:lvlJc w:val="left"/>
+      <w:pPr>
+        <w:ind w:left="1788" w:hanging="360"/>
+      </w:pPr>
+      <w:rPr>
+        <w:rFonts w:ascii="Courier New" w:hAnsi="Courier New" w:cs="Courier New" w:hint="default"/>
+      </w:rPr>
+    </w:lvl>
+    <w:lvl w:ilvl="2" w:tplc="04190005" w:tentative="1">
+      <w:start w:val="1"/>
+      <w:numFmt w:val="bullet"/>
+      <w:lvlText w:val=""/>
+      <w:lvlJc w:val="left"/>
+      <w:pPr>
+        <w:ind w:left="2508" w:hanging="360"/>
+      </w:pPr>
+      <w:rPr>
+        <w:rFonts w:ascii="Wingdings" w:hAnsi="Wingdings" w:hint="default"/>
+      </w:rPr>
+    </w:lvl>
+    <w:lvl w:ilvl="3" w:tplc="04190001" w:tentative="1">
+      <w:start w:val="1"/>
+      <w:numFmt w:val="bullet"/>
+      <w:lvlText w:val=""/>
+      <w:lvlJc w:val="left"/>
+      <w:pPr>
+        <w:ind w:left="3228" w:hanging="360"/>
+      </w:pPr>
+      <w:rPr>
+        <w:rFonts w:ascii="Symbol" w:hAnsi="Symbol" w:hint="default"/>
+      </w:rPr>
+    </w:lvl>
+    <w:lvl w:ilvl="4" w:tplc="04190003" w:tentative="1">
+      <w:start w:val="1"/>
+      <w:numFmt w:val="bullet"/>
+      <w:lvlText w:val="o"/>
+      <w:lvlJc w:val="left"/>
+      <w:pPr>
+        <w:ind w:left="3948" w:hanging="360"/>
+      </w:pPr>
+      <w:rPr>
+        <w:rFonts w:ascii="Courier New" w:hAnsi="Courier New" w:cs="Courier New" w:hint="default"/>
+      </w:rPr>
+    </w:lvl>
+    <w:lvl w:ilvl="5" w:tplc="04190005" w:tentative="1">
+      <w:start w:val="1"/>
+      <w:numFmt w:val="bullet"/>
+      <w:lvlText w:val=""/>
+      <w:lvlJc w:val="left"/>
+      <w:pPr>
+        <w:ind w:left="4668" w:hanging="360"/>
+      </w:pPr>
+      <w:rPr>
+        <w:rFonts w:ascii="Wingdings" w:hAnsi="Wingdings" w:hint="default"/>
+      </w:rPr>
+    </w:lvl>
+    <w:lvl w:ilvl="6" w:tplc="04190001" w:tentative="1">
+      <w:start w:val="1"/>
+      <w:numFmt w:val="bullet"/>
+      <w:lvlText w:val=""/>
+      <w:lvlJc w:val="left"/>
+      <w:pPr>
+        <w:ind w:left="5388" w:hanging="360"/>
+      </w:pPr>
+      <w:rPr>
+        <w:rFonts w:ascii="Symbol" w:hAnsi="Symbol" w:hint="default"/>
+      </w:rPr>
+    </w:lvl>
+    <w:lvl w:ilvl="7" w:tplc="04190003" w:tentative="1">
+      <w:start w:val="1"/>
+      <w:numFmt w:val="bullet"/>
+      <w:lvlText w:val="o"/>
+      <w:lvlJc w:val="left"/>
+      <w:pPr>
+        <w:ind w:left="6108" w:hanging="360"/>
+      </w:pPr>
+      <w:rPr>
+        <w:rFonts w:ascii="Courier New" w:hAnsi="Courier New" w:cs="Courier New" w:hint="default"/>
+      </w:rPr>
+    </w:lvl>
+    <w:lvl w:ilvl="8" w:tplc="04190005" w:tentative="1">
+      <w:start w:val="1"/>
+      <w:numFmt w:val="bullet"/>
+      <w:lvlText w:val=""/>
+      <w:lvlJc w:val="left"/>
+      <w:pPr>
+        <w:ind w:left="6828" w:hanging="360"/>
+      </w:pPr>
+      <w:rPr>
+        <w:rFonts w:ascii="Wingdings" w:hAnsi="Wingdings" w:hint="default"/>
+      </w:rPr>
+    </w:lvl>
+  </w:abstractNum>
+  <w:abstractNum w:abstractNumId="19" w15:restartNumberingAfterBreak="0">
     <w:nsid w:val="60F60470"/>
     <w:multiLevelType w:val="hybridMultilevel"/>
     <w:tmpl w:val="BC0218D6"/>
@@ -5205,7 +9668,7 @@
       </w:pPr>
     </w:lvl>
   </w:abstractNum>
-  <w:abstractNum w:abstractNumId="19" w15:restartNumberingAfterBreak="0">
+  <w:abstractNum w:abstractNumId="20" w15:restartNumberingAfterBreak="0">
     <w:nsid w:val="63516818"/>
     <w:multiLevelType w:val="hybridMultilevel"/>
     <w:tmpl w:val="37E2331C"/>
@@ -5318,7 +9781,7 @@
       </w:rPr>
     </w:lvl>
   </w:abstractNum>
-  <w:abstractNum w:abstractNumId="20" w15:restartNumberingAfterBreak="0">
+  <w:abstractNum w:abstractNumId="21" w15:restartNumberingAfterBreak="0">
     <w:nsid w:val="6432299A"/>
     <w:multiLevelType w:val="hybridMultilevel"/>
     <w:tmpl w:val="5FFCDAE8"/>
@@ -5407,7 +9870,7 @@
       </w:pPr>
     </w:lvl>
   </w:abstractNum>
-  <w:abstractNum w:abstractNumId="21" w15:restartNumberingAfterBreak="0">
+  <w:abstractNum w:abstractNumId="22" w15:restartNumberingAfterBreak="0">
     <w:nsid w:val="6515168A"/>
     <w:multiLevelType w:val="hybridMultilevel"/>
     <w:tmpl w:val="CA28EEEE"/>
@@ -5520,7 +9983,7 @@
       </w:rPr>
     </w:lvl>
   </w:abstractNum>
-  <w:abstractNum w:abstractNumId="22" w15:restartNumberingAfterBreak="0">
+  <w:abstractNum w:abstractNumId="23" w15:restartNumberingAfterBreak="0">
     <w:nsid w:val="6A481F44"/>
     <w:multiLevelType w:val="hybridMultilevel"/>
     <w:tmpl w:val="71BE1578"/>
@@ -5609,7 +10072,7 @@
       </w:pPr>
     </w:lvl>
   </w:abstractNum>
-  <w:abstractNum w:abstractNumId="23" w15:restartNumberingAfterBreak="0">
+  <w:abstractNum w:abstractNumId="24" w15:restartNumberingAfterBreak="0">
     <w:nsid w:val="77140029"/>
     <w:multiLevelType w:val="hybridMultilevel"/>
     <w:tmpl w:val="B86803D0"/>
@@ -5722,7 +10185,7 @@
       </w:rPr>
     </w:lvl>
   </w:abstractNum>
-  <w:abstractNum w:abstractNumId="24" w15:restartNumberingAfterBreak="0">
+  <w:abstractNum w:abstractNumId="25" w15:restartNumberingAfterBreak="0">
     <w:nsid w:val="79655BCC"/>
     <w:multiLevelType w:val="hybridMultilevel"/>
     <w:tmpl w:val="F148216A"/>
@@ -5821,19 +10284,19 @@
     <w:abstractNumId w:val="13"/>
   </w:num>
   <w:num w:numId="4" w16cid:durableId="730613765">
-    <w:abstractNumId w:val="20"/>
+    <w:abstractNumId w:val="21"/>
   </w:num>
   <w:num w:numId="5" w16cid:durableId="237718649">
     <w:abstractNumId w:val="14"/>
   </w:num>
   <w:num w:numId="6" w16cid:durableId="325403358">
-    <w:abstractNumId w:val="22"/>
+    <w:abstractNumId w:val="23"/>
   </w:num>
   <w:num w:numId="7" w16cid:durableId="851072305">
-    <w:abstractNumId w:val="24"/>
+    <w:abstractNumId w:val="25"/>
   </w:num>
   <w:num w:numId="8" w16cid:durableId="195434651">
-    <w:abstractNumId w:val="19"/>
+    <w:abstractNumId w:val="20"/>
   </w:num>
   <w:num w:numId="9" w16cid:durableId="1389694529">
     <w:abstractNumId w:val="11"/>
@@ -5848,7 +10311,7 @@
     <w:abstractNumId w:val="9"/>
   </w:num>
   <w:num w:numId="13" w16cid:durableId="1364018241">
-    <w:abstractNumId w:val="21"/>
+    <w:abstractNumId w:val="22"/>
   </w:num>
   <w:num w:numId="14" w16cid:durableId="963774699">
     <w:abstractNumId w:val="0"/>
@@ -5863,10 +10326,10 @@
     <w:abstractNumId w:val="7"/>
   </w:num>
   <w:num w:numId="18" w16cid:durableId="1355227708">
-    <w:abstractNumId w:val="23"/>
+    <w:abstractNumId w:val="24"/>
   </w:num>
   <w:num w:numId="19" w16cid:durableId="137576297">
-    <w:abstractNumId w:val="18"/>
+    <w:abstractNumId w:val="19"/>
   </w:num>
   <w:num w:numId="20" w16cid:durableId="1674917152">
     <w:abstractNumId w:val="4"/>
@@ -5885,6 +10348,9 @@
   </w:num>
   <w:num w:numId="25" w16cid:durableId="2124306438">
     <w:abstractNumId w:val="2"/>
+  </w:num>
+  <w:num w:numId="26" w16cid:durableId="1065690026">
+    <w:abstractNumId w:val="18"/>
   </w:num>
 </w:numbering>
 </file>
@@ -6061,7 +10527,7 @@
     <w:lsdException w:name="Table Web 2" w:semiHidden="1" w:unhideWhenUsed="1"/>
     <w:lsdException w:name="Table Web 3" w:semiHidden="1" w:unhideWhenUsed="1"/>
     <w:lsdException w:name="Balloon Text" w:semiHidden="1" w:unhideWhenUsed="1"/>
-    <w:lsdException w:name="Table Grid" w:semiHidden="1" w:uiPriority="59" w:unhideWhenUsed="1"/>
+    <w:lsdException w:name="Table Grid" w:uiPriority="59"/>
     <w:lsdException w:name="Table Theme" w:semiHidden="1" w:unhideWhenUsed="1"/>
     <w:lsdException w:name="Placeholder Text" w:semiHidden="1"/>
     <w:lsdException w:name="No Spacing" w:uiPriority="1" w:qFormat="1"/>
@@ -6689,6 +11155,18 @@
       <w:lang w:eastAsia="en-US"/>
     </w:rPr>
   </w:style>
+  <w:style w:type="character" w:styleId="af4">
+    <w:name w:val="Unresolved Mention"/>
+    <w:basedOn w:val="a0"/>
+    <w:uiPriority w:val="99"/>
+    <w:semiHidden/>
+    <w:unhideWhenUsed/>
+    <w:rsid w:val="0039258E"/>
+    <w:rPr>
+      <w:color w:val="605E5C"/>
+      <w:shd w:val="clear" w:color="auto" w:fill="E1DFDD"/>
+    </w:rPr>
+  </w:style>
 </w:styles>
 </file>
 

--- a/documentation/тех задание.docx
+++ b/documentation/тех задание.docx
@@ -3303,30 +3303,14 @@
     </w:sdt>
     <w:p>
       <w:pPr>
-        <w:rPr>
-          <w:sz w:val="28"/>
-          <w:szCs w:val="28"/>
-        </w:rPr>
-      </w:pPr>
-      <w:r>
-        <w:rPr>
-          <w:sz w:val="28"/>
-          <w:szCs w:val="28"/>
-        </w:rPr>
-        <w:lastRenderedPageBreak/>
-        <w:br w:type="page"/>
-      </w:r>
-    </w:p>
-    <w:p>
-      <w:pPr>
         <w:pStyle w:val="2"/>
         <w:rPr>
           <w:szCs w:val="28"/>
         </w:rPr>
       </w:pPr>
       <w:bookmarkStart w:id="47" w:name="_Toc97399565"/>
-      <w:bookmarkStart w:id="48" w:name="_Toc97399212"/>
-      <w:bookmarkStart w:id="49" w:name="_Toc130497643"/>
+      <w:bookmarkStart w:id="48" w:name="_Toc130497643"/>
+      <w:bookmarkStart w:id="49" w:name="_Toc97399212"/>
       <w:r>
         <w:rPr>
           <w:szCs w:val="28"/>
@@ -3347,7 +3331,7 @@
         <w:t>Термины, используемые в техническом задании</w:t>
       </w:r>
       <w:bookmarkEnd w:id="47"/>
-      <w:bookmarkEnd w:id="49"/>
+      <w:bookmarkEnd w:id="48"/>
     </w:p>
     <w:p>
       <w:pPr>
@@ -3630,7 +3614,7 @@
       <w:r>
         <w:t>Общие положения</w:t>
       </w:r>
-      <w:bookmarkEnd w:id="48"/>
+      <w:bookmarkEnd w:id="49"/>
       <w:bookmarkEnd w:id="50"/>
     </w:p>
     <w:p>
@@ -8064,14 +8048,7 @@
           <w:sz w:val="28"/>
           <w:szCs w:val="28"/>
         </w:rPr>
-        <w:t>Сервер</w:t>
-      </w:r>
-      <w:r>
-        <w:rPr>
-          <w:sz w:val="28"/>
-          <w:szCs w:val="28"/>
-        </w:rPr>
-        <w:t>:</w:t>
+        <w:t>Сервер:</w:t>
       </w:r>
       <w:r>
         <w:rPr>
@@ -8119,21 +8096,7 @@
           <w:sz w:val="28"/>
           <w:szCs w:val="28"/>
         </w:rPr>
-        <w:t>База Данных</w:t>
-      </w:r>
-      <w:r>
-        <w:rPr>
-          <w:sz w:val="28"/>
-          <w:szCs w:val="28"/>
-        </w:rPr>
-        <w:t>:</w:t>
-      </w:r>
-      <w:r>
-        <w:rPr>
-          <w:sz w:val="28"/>
-          <w:szCs w:val="28"/>
-        </w:rPr>
-        <w:t xml:space="preserve"> осуществляет хранение пользовательских данных и предоставление их на сервер.</w:t>
+        <w:t>База Данных: осуществляет хранение пользовательских данных и предоставление их на сервер.</w:t>
       </w:r>
     </w:p>
     <w:p>
@@ -8875,13 +8838,7 @@
       <w:bookmarkStart w:id="78" w:name="_Toc130497664"/>
       <w:r>
         <w:lastRenderedPageBreak/>
-        <w:t>9</w:t>
-      </w:r>
-      <w:r>
-        <w:t xml:space="preserve"> </w:t>
-      </w:r>
-      <w:r>
-        <w:t xml:space="preserve">Требования к </w:t>
+        <w:t xml:space="preserve">9 Требования к </w:t>
       </w:r>
       <w:r>
         <w:t>эксплуатации приложения</w:t>
@@ -9124,13 +9081,7 @@
       <w:bookmarkStart w:id="79" w:name="_Toc130497665"/>
       <w:r>
         <w:lastRenderedPageBreak/>
-        <w:t>10</w:t>
-      </w:r>
-      <w:r>
-        <w:t xml:space="preserve"> </w:t>
-      </w:r>
-      <w:r>
-        <w:t>Функционал приложения</w:t>
+        <w:t>10 Функционал приложения</w:t>
       </w:r>
       <w:bookmarkEnd w:id="79"/>
     </w:p>
@@ -9356,14 +9307,7 @@
           <w:sz w:val="28"/>
           <w:szCs w:val="28"/>
         </w:rPr>
-        <w:t>Добавление или удаление из друзей пользователей</w:t>
-      </w:r>
-      <w:r>
-        <w:rPr>
-          <w:sz w:val="28"/>
-          <w:szCs w:val="28"/>
-        </w:rPr>
-        <w:t>;</w:t>
+        <w:t>Добавление или удаление из друзей пользователей;</w:t>
       </w:r>
     </w:p>
     <w:p>
@@ -9465,16 +9409,7 @@
       <w:bookmarkStart w:id="80" w:name="_Toc130497666"/>
       <w:r>
         <w:lastRenderedPageBreak/>
-        <w:t>1</w:t>
-      </w:r>
-      <w:r>
-        <w:t>1</w:t>
-      </w:r>
-      <w:r>
-        <w:t xml:space="preserve"> </w:t>
-      </w:r>
-      <w:r>
-        <w:t>Контент и наполнение приложения</w:t>
+        <w:t>11 Контент и наполнение приложения</w:t>
       </w:r>
       <w:bookmarkEnd w:id="80"/>
     </w:p>
@@ -9489,16 +9424,7 @@
       </w:r>
       <w:bookmarkStart w:id="81" w:name="_Toc130497667"/>
       <w:r>
-        <w:t>1</w:t>
-      </w:r>
-      <w:r>
-        <w:t>1.1</w:t>
-      </w:r>
-      <w:r>
-        <w:t xml:space="preserve"> </w:t>
-      </w:r>
-      <w:r>
-        <w:t>Формат предоставления материала для приложения</w:t>
+        <w:t>11.1 Формат предоставления материала для приложения</w:t>
       </w:r>
       <w:bookmarkEnd w:id="81"/>
     </w:p>
@@ -9605,14 +9531,7 @@
           <w:sz w:val="28"/>
           <w:szCs w:val="28"/>
         </w:rPr>
-        <w:t>Личная аудиотека</w:t>
-      </w:r>
-      <w:r>
-        <w:rPr>
-          <w:sz w:val="28"/>
-          <w:szCs w:val="28"/>
-        </w:rPr>
-        <w:t>;</w:t>
+        <w:t>Личная аудиотека;</w:t>
       </w:r>
     </w:p>
     <w:p>
@@ -9632,14 +9551,7 @@
           <w:sz w:val="28"/>
           <w:szCs w:val="28"/>
         </w:rPr>
-        <w:t>Количество прослушиваемых песен в каждом жанре</w:t>
-      </w:r>
-      <w:r>
-        <w:rPr>
-          <w:sz w:val="28"/>
-          <w:szCs w:val="28"/>
-        </w:rPr>
-        <w:t>;</w:t>
+        <w:t>Количество прослушиваемых песен в каждом жанре;</w:t>
       </w:r>
     </w:p>
     <w:p>
@@ -9659,14 +9571,7 @@
           <w:sz w:val="28"/>
           <w:szCs w:val="28"/>
         </w:rPr>
-        <w:t>Списк</w:t>
-      </w:r>
-      <w:r>
-        <w:rPr>
-          <w:sz w:val="28"/>
-          <w:szCs w:val="28"/>
-        </w:rPr>
-        <w:t>и друзей.</w:t>
+        <w:t>Списки друзей.</w:t>
       </w:r>
     </w:p>
     <w:p>
@@ -9779,14 +9684,7 @@
           <w:sz w:val="28"/>
           <w:szCs w:val="32"/>
         </w:rPr>
-        <w:t>Аудиотека</w:t>
-      </w:r>
-      <w:r>
-        <w:rPr>
-          <w:sz w:val="28"/>
-          <w:szCs w:val="32"/>
-        </w:rPr>
-        <w:t>:</w:t>
+        <w:t>Аудиотека:</w:t>
       </w:r>
     </w:p>
     <w:p>
@@ -9822,14 +9720,7 @@
           <w:sz w:val="28"/>
           <w:szCs w:val="32"/>
         </w:rPr>
-        <w:t>Исполнитель</w:t>
-      </w:r>
-      <w:r>
-        <w:rPr>
-          <w:sz w:val="28"/>
-          <w:szCs w:val="32"/>
-        </w:rPr>
-        <w:t>:</w:t>
+        <w:t>Исполнитель:</w:t>
       </w:r>
     </w:p>
     <w:p>
@@ -9919,14 +9810,7 @@
           <w:sz w:val="28"/>
           <w:szCs w:val="32"/>
         </w:rPr>
-        <w:t>Песня</w:t>
-      </w:r>
-      <w:r>
-        <w:rPr>
-          <w:sz w:val="28"/>
-          <w:szCs w:val="32"/>
-        </w:rPr>
-        <w:t>:</w:t>
+        <w:t>Песня:</w:t>
       </w:r>
     </w:p>
     <w:p>
@@ -9946,14 +9830,7 @@
           <w:sz w:val="28"/>
           <w:szCs w:val="28"/>
         </w:rPr>
-        <w:t>Жанр</w:t>
-      </w:r>
-      <w:r>
-        <w:rPr>
-          <w:sz w:val="28"/>
-          <w:szCs w:val="28"/>
-        </w:rPr>
-        <w:t>;</w:t>
+        <w:t>Жанр;</w:t>
       </w:r>
     </w:p>
     <w:p>
@@ -10056,14 +9933,7 @@
           <w:sz w:val="28"/>
           <w:szCs w:val="28"/>
         </w:rPr>
-        <w:t>Название</w:t>
-      </w:r>
-      <w:r>
-        <w:rPr>
-          <w:sz w:val="28"/>
-          <w:szCs w:val="28"/>
-        </w:rPr>
-        <w:t>;</w:t>
+        <w:t>Название;</w:t>
       </w:r>
     </w:p>
     <w:p>
@@ -10111,16 +9981,7 @@
       <w:bookmarkStart w:id="82" w:name="_Toc130497668"/>
       <w:r>
         <w:lastRenderedPageBreak/>
-        <w:t>1</w:t>
-      </w:r>
-      <w:r>
-        <w:t>2</w:t>
-      </w:r>
-      <w:r>
-        <w:t xml:space="preserve"> </w:t>
-      </w:r>
-      <w:r>
-        <w:t>Порядок контроля и приема работы</w:t>
+        <w:t>12 Порядок контроля и приема работы</w:t>
       </w:r>
       <w:bookmarkEnd w:id="82"/>
     </w:p>
@@ -10170,16 +10031,7 @@
       </w:pPr>
       <w:bookmarkStart w:id="83" w:name="_Toc130497669"/>
       <w:r>
-        <w:t>1</w:t>
-      </w:r>
-      <w:r>
-        <w:t>3</w:t>
-      </w:r>
-      <w:r>
-        <w:t xml:space="preserve"> </w:t>
-      </w:r>
-      <w:r>
-        <w:t>Реквизиты сторон</w:t>
+        <w:t>13 Реквизиты сторон</w:t>
       </w:r>
       <w:bookmarkEnd w:id="83"/>
     </w:p>
@@ -10196,14 +10048,7 @@
           <w:sz w:val="28"/>
           <w:szCs w:val="32"/>
         </w:rPr>
-        <w:t>Исполнители</w:t>
-      </w:r>
-      <w:r>
-        <w:rPr>
-          <w:sz w:val="28"/>
-          <w:szCs w:val="32"/>
-        </w:rPr>
-        <w:t>:</w:t>
+        <w:t>Исполнители:</w:t>
       </w:r>
     </w:p>
     <w:p>
@@ -10325,14 +10170,7 @@
           <w:sz w:val="28"/>
           <w:szCs w:val="28"/>
         </w:rPr>
-        <w:t>Сашина А.Р.</w:t>
-      </w:r>
-      <w:r>
-        <w:rPr>
-          <w:sz w:val="28"/>
-          <w:szCs w:val="28"/>
-        </w:rPr>
-        <w:t xml:space="preserve"> – </w:t>
+        <w:t xml:space="preserve">Сашина А.Р. – </w:t>
       </w:r>
       <w:proofErr w:type="spellStart"/>
       <w:r>
@@ -10420,14 +10258,7 @@
           <w:sz w:val="28"/>
           <w:szCs w:val="28"/>
         </w:rPr>
-        <w:t xml:space="preserve"> З.С</w:t>
-      </w:r>
-      <w:r>
-        <w:rPr>
-          <w:sz w:val="28"/>
-          <w:szCs w:val="28"/>
-        </w:rPr>
-        <w:t xml:space="preserve">. – </w:t>
+        <w:t xml:space="preserve"> З.С. – </w:t>
       </w:r>
       <w:hyperlink r:id="rId9" w:history="1">
         <w:r>
@@ -10616,14 +10447,7 @@
           <w:sz w:val="28"/>
           <w:szCs w:val="28"/>
         </w:rPr>
-        <w:t>Зенин К.В.</w:t>
-      </w:r>
-      <w:r>
-        <w:rPr>
-          <w:sz w:val="28"/>
-          <w:szCs w:val="28"/>
-        </w:rPr>
-        <w:t xml:space="preserve"> – </w:t>
+        <w:t xml:space="preserve">Зенин К.В. – </w:t>
       </w:r>
       <w:proofErr w:type="spellStart"/>
       <w:r>

--- a/documentation/тех задание.docx
+++ b/documentation/тех задание.docx
@@ -1,6 +1,6 @@
 
 <file path=word/document.xml><?xml version="1.0" encoding="utf-8"?>
-<w:document xmlns:wpc="http://schemas.microsoft.com/office/word/2010/wordprocessingCanvas" xmlns:cx="http://schemas.microsoft.com/office/drawing/2014/chartex" xmlns:cx1="http://schemas.microsoft.com/office/drawing/2015/9/8/chartex" xmlns:cx2="http://schemas.microsoft.com/office/drawing/2015/10/21/chartex" xmlns:cx3="http://schemas.microsoft.com/office/drawing/2016/5/9/chartex" xmlns:cx4="http://schemas.microsoft.com/office/drawing/2016/5/10/chartex" xmlns:cx5="http://schemas.microsoft.com/office/drawing/2016/5/11/chartex" xmlns:cx6="http://schemas.microsoft.com/office/drawing/2016/5/12/chartex" xmlns:cx7="http://schemas.microsoft.com/office/drawing/2016/5/13/chartex" xmlns:cx8="http://schemas.microsoft.com/office/drawing/2016/5/14/chartex" xmlns:mc="http://schemas.openxmlformats.org/markup-compatibility/2006" xmlns:aink="http://schemas.microsoft.com/office/drawing/2016/ink" xmlns:am3d="http://schemas.microsoft.com/office/drawing/2017/model3d" xmlns:o="urn:schemas-microsoft-com:office:office" xmlns:oel="http://schemas.microsoft.com/office/2019/extlst" xmlns:r="http://schemas.openxmlformats.org/officeDocument/2006/relationships" xmlns:m="http://schemas.openxmlformats.org/officeDocument/2006/math" xmlns:v="urn:schemas-microsoft-com:vml" xmlns:wp14="http://schemas.microsoft.com/office/word/2010/wordprocessingDrawing" xmlns:wp="http://schemas.openxmlformats.org/drawingml/2006/wordprocessingDrawing" xmlns:w10="urn:schemas-microsoft-com:office:word" xmlns:w="http://schemas.openxmlformats.org/wordprocessingml/2006/main" xmlns:w14="http://schemas.microsoft.com/office/word/2010/wordml" xmlns:w15="http://schemas.microsoft.com/office/word/2012/wordml" xmlns:w16cex="http://schemas.microsoft.com/office/word/2018/wordml/cex" xmlns:w16cid="http://schemas.microsoft.com/office/word/2016/wordml/cid" xmlns:w16="http://schemas.microsoft.com/office/word/2018/wordml" xmlns:w16sdtdh="http://schemas.microsoft.com/office/word/2020/wordml/sdtdatahash" xmlns:w16se="http://schemas.microsoft.com/office/word/2015/wordml/symex" xmlns:wpg="http://schemas.microsoft.com/office/word/2010/wordprocessingGroup" xmlns:wpi="http://schemas.microsoft.com/office/word/2010/wordprocessingInk" xmlns:wne="http://schemas.microsoft.com/office/word/2006/wordml" xmlns:wps="http://schemas.microsoft.com/office/word/2010/wordprocessingShape" mc:Ignorable="w14 w15 w16se w16cid w16 w16cex w16sdtdh wp14">
+<w:document xmlns:wpc="http://schemas.microsoft.com/office/word/2010/wordprocessingCanvas" xmlns:cx="http://schemas.microsoft.com/office/drawing/2014/chartex" xmlns:cx1="http://schemas.microsoft.com/office/drawing/2015/9/8/chartex" xmlns:cx2="http://schemas.microsoft.com/office/drawing/2015/10/21/chartex" xmlns:cx3="http://schemas.microsoft.com/office/drawing/2016/5/9/chartex" xmlns:cx4="http://schemas.microsoft.com/office/drawing/2016/5/10/chartex" xmlns:cx5="http://schemas.microsoft.com/office/drawing/2016/5/11/chartex" xmlns:cx6="http://schemas.microsoft.com/office/drawing/2016/5/12/chartex" xmlns:cx7="http://schemas.microsoft.com/office/drawing/2016/5/13/chartex" xmlns:cx8="http://schemas.microsoft.com/office/drawing/2016/5/14/chartex" xmlns:mc="http://schemas.openxmlformats.org/markup-compatibility/2006" xmlns:aink="http://schemas.microsoft.com/office/drawing/2016/ink" xmlns:am3d="http://schemas.microsoft.com/office/drawing/2017/model3d" xmlns:o="urn:schemas-microsoft-com:office:office" xmlns:oel="http://schemas.microsoft.com/office/2019/extlst" xmlns:r="http://schemas.openxmlformats.org/officeDocument/2006/relationships" xmlns:m="http://schemas.openxmlformats.org/officeDocument/2006/math" xmlns:v="urn:schemas-microsoft-com:vml" xmlns:wp14="http://schemas.microsoft.com/office/word/2010/wordprocessingDrawing" xmlns:wp="http://schemas.openxmlformats.org/drawingml/2006/wordprocessingDrawing" xmlns:w10="urn:schemas-microsoft-com:office:word" xmlns:w="http://schemas.openxmlformats.org/wordprocessingml/2006/main" xmlns:w14="http://schemas.microsoft.com/office/word/2010/wordml" xmlns:w15="http://schemas.microsoft.com/office/word/2012/wordml" xmlns:w16cex="http://schemas.microsoft.com/office/word/2018/wordml/cex" xmlns:w16cid="http://schemas.microsoft.com/office/word/2016/wordml/cid" xmlns:w16="http://schemas.microsoft.com/office/word/2018/wordml" xmlns:w16du="http://schemas.microsoft.com/office/word/2023/wordml/word16du" xmlns:w16sdtdh="http://schemas.microsoft.com/office/word/2020/wordml/sdtdatahash" xmlns:w16se="http://schemas.microsoft.com/office/word/2015/wordml/symex" xmlns:wpg="http://schemas.microsoft.com/office/word/2010/wordprocessingGroup" xmlns:wpi="http://schemas.microsoft.com/office/word/2010/wordprocessingInk" xmlns:wne="http://schemas.microsoft.com/office/word/2006/wordml" xmlns:wps="http://schemas.microsoft.com/office/word/2010/wordprocessingShape" mc:Ignorable="w14 w15 w16se w16cid w16 w16cex w16sdtdh wp14">
   <w:body>
     <w:p>
       <w:pPr>
@@ -7963,6 +7963,16 @@
     <w:p>
       <w:pPr>
         <w:pStyle w:val="af2"/>
+        <w:jc w:val="center"/>
+        <w:rPr>
+          <w:sz w:val="28"/>
+          <w:szCs w:val="32"/>
+        </w:rPr>
+      </w:pPr>
+    </w:p>
+    <w:p>
+      <w:pPr>
+        <w:pStyle w:val="af2"/>
         <w:rPr>
           <w:sz w:val="28"/>
           <w:szCs w:val="32"/>
@@ -8717,13 +8727,28 @@
           <w:sz w:val="28"/>
           <w:szCs w:val="28"/>
         </w:rPr>
-        <w:t>. На главной странице должны быть показаны несколько песен (в зависимости от роли пользователя, можно прослушать или нет). Для администратора добавить соответствующие кнопки, ведущие на редактирование песен или иных действий.</w:t>
+        <w:t xml:space="preserve">. </w:t>
+      </w:r>
+      <w:r>
+        <w:rPr>
+          <w:rFonts w:ascii="Times New Roman" w:hAnsi="Times New Roman" w:cs="Times New Roman"/>
+          <w:sz w:val="28"/>
+          <w:szCs w:val="28"/>
+        </w:rPr>
+        <w:t xml:space="preserve">На главной странице показывается последняя или текущая песня в нижней части веб-приложения. Должны быть ссылки, ведущие на плейлисты, аудиотеку пользователя. В выпадающем кружке пользователя будут отображаться действия – переход на страницу со своими треками, настройки приложения, где будет переход и на эквалайзер, выход из приложения. </w:t>
+      </w:r>
+      <w:r>
+        <w:rPr>
+          <w:rFonts w:ascii="Times New Roman" w:hAnsi="Times New Roman" w:cs="Times New Roman"/>
+          <w:sz w:val="28"/>
+          <w:szCs w:val="28"/>
+        </w:rPr>
+        <w:t>Для администратора добавить соответствующие кнопки, ведущие на редактирование песен или иных действий.</w:t>
       </w:r>
     </w:p>
     <w:p>
       <w:pPr>
         <w:spacing w:line="360" w:lineRule="auto"/>
-        <w:ind w:firstLine="709"/>
         <w:rPr>
           <w:rFonts w:ascii="Times New Roman" w:hAnsi="Times New Roman" w:cs="Times New Roman"/>
           <w:sz w:val="28"/>
@@ -8733,20 +8758,100 @@
       <w:r>
         <w:rPr>
           <w:rFonts w:ascii="Times New Roman" w:hAnsi="Times New Roman" w:cs="Times New Roman"/>
-          <w:color w:val="FF0000"/>
-          <w:sz w:val="28"/>
-          <w:szCs w:val="28"/>
-        </w:rPr>
-        <w:t>…рисунок!!</w:t>
-      </w:r>
-      <w:r>
-        <w:rPr>
-          <w:rFonts w:ascii="Times New Roman" w:hAnsi="Times New Roman" w:cs="Times New Roman"/>
-          <w:sz w:val="28"/>
-          <w:szCs w:val="28"/>
-        </w:rPr>
-        <w:tab/>
-      </w:r>
+          <w:noProof/>
+          <w:sz w:val="28"/>
+          <w:szCs w:val="28"/>
+        </w:rPr>
+        <w:drawing>
+          <wp:inline distT="0" distB="0" distL="0" distR="0" wp14:anchorId="363BB457" wp14:editId="70896CC5">
+            <wp:extent cx="5939790" cy="4219575"/>
+            <wp:effectExtent l="0" t="0" r="3810" b="0"/>
+            <wp:docPr id="2" name="Рисунок 2"/>
+            <wp:cNvGraphicFramePr>
+              <a:graphicFrameLocks xmlns:a="http://schemas.openxmlformats.org/drawingml/2006/main" noChangeAspect="1"/>
+            </wp:cNvGraphicFramePr>
+            <a:graphic xmlns:a="http://schemas.openxmlformats.org/drawingml/2006/main">
+              <a:graphicData uri="http://schemas.openxmlformats.org/drawingml/2006/picture">
+                <pic:pic xmlns:pic="http://schemas.openxmlformats.org/drawingml/2006/picture">
+                  <pic:nvPicPr>
+                    <pic:cNvPr id="2" name="Рисунок 2"/>
+                    <pic:cNvPicPr/>
+                  </pic:nvPicPr>
+                  <pic:blipFill>
+                    <a:blip r:embed="rId9" cstate="print">
+                      <a:extLst>
+                        <a:ext uri="{28A0092B-C50C-407E-A947-70E740481C1C}">
+                          <a14:useLocalDpi xmlns:a14="http://schemas.microsoft.com/office/drawing/2010/main" val="0"/>
+                        </a:ext>
+                      </a:extLst>
+                    </a:blip>
+                    <a:stretch>
+                      <a:fillRect/>
+                    </a:stretch>
+                  </pic:blipFill>
+                  <pic:spPr>
+                    <a:xfrm>
+                      <a:off x="0" y="0"/>
+                      <a:ext cx="5939790" cy="4219575"/>
+                    </a:xfrm>
+                    <a:prstGeom prst="rect">
+                      <a:avLst/>
+                    </a:prstGeom>
+                  </pic:spPr>
+                </pic:pic>
+              </a:graphicData>
+            </a:graphic>
+          </wp:inline>
+        </w:drawing>
+      </w:r>
+    </w:p>
+    <w:p>
+      <w:pPr>
+        <w:pStyle w:val="af2"/>
+        <w:jc w:val="center"/>
+        <w:rPr>
+          <w:sz w:val="28"/>
+          <w:szCs w:val="32"/>
+        </w:rPr>
+      </w:pPr>
+      <w:r>
+        <w:rPr>
+          <w:sz w:val="28"/>
+          <w:szCs w:val="32"/>
+        </w:rPr>
+        <w:t xml:space="preserve">Рисунок </w:t>
+      </w:r>
+      <w:r>
+        <w:rPr>
+          <w:sz w:val="28"/>
+          <w:szCs w:val="32"/>
+        </w:rPr>
+        <w:t>2</w:t>
+      </w:r>
+      <w:r>
+        <w:rPr>
+          <w:sz w:val="28"/>
+          <w:szCs w:val="32"/>
+        </w:rPr>
+        <w:t xml:space="preserve"> – </w:t>
+      </w:r>
+      <w:r>
+        <w:rPr>
+          <w:sz w:val="28"/>
+          <w:szCs w:val="32"/>
+        </w:rPr>
+        <w:t>Главная страница сайта</w:t>
+      </w:r>
+    </w:p>
+    <w:p>
+      <w:pPr>
+        <w:pStyle w:val="af2"/>
+        <w:jc w:val="center"/>
+        <w:rPr>
+          <w:sz w:val="28"/>
+          <w:szCs w:val="32"/>
+        </w:rPr>
+      </w:pPr>
     </w:p>
     <w:p>
       <w:pPr>
@@ -8787,6 +8892,7 @@
           <w:sz w:val="28"/>
           <w:szCs w:val="28"/>
         </w:rPr>
+        <w:lastRenderedPageBreak/>
         <w:t>несочетающиеся цветовые решения (например, зеленый текст на синем фоне);</w:t>
       </w:r>
     </w:p>
@@ -8810,6 +8916,37 @@
           <w:sz w:val="28"/>
           <w:szCs w:val="28"/>
         </w:rPr>
+        <w:t>нечитаемые названия песен (например, размер шрифта маленький)</w:t>
+      </w:r>
+      <w:r>
+        <w:rPr>
+          <w:rFonts w:ascii="Times New Roman" w:hAnsi="Times New Roman" w:cs="Times New Roman"/>
+          <w:sz w:val="28"/>
+          <w:szCs w:val="28"/>
+        </w:rPr>
+        <w:t>;</w:t>
+      </w:r>
+    </w:p>
+    <w:p>
+      <w:pPr>
+        <w:pStyle w:val="ad"/>
+        <w:numPr>
+          <w:ilvl w:val="0"/>
+          <w:numId w:val="31"/>
+        </w:numPr>
+        <w:spacing w:line="360" w:lineRule="auto"/>
+        <w:rPr>
+          <w:rFonts w:ascii="Times New Roman" w:hAnsi="Times New Roman" w:cs="Times New Roman"/>
+          <w:sz w:val="28"/>
+          <w:szCs w:val="28"/>
+        </w:rPr>
+      </w:pPr>
+      <w:r>
+        <w:rPr>
+          <w:rFonts w:ascii="Times New Roman" w:hAnsi="Times New Roman" w:cs="Times New Roman"/>
+          <w:sz w:val="28"/>
+          <w:szCs w:val="28"/>
+        </w:rPr>
         <w:t>маленьких блоков песен (блоки с музыкой должны быть крупными).</w:t>
       </w:r>
     </w:p>
@@ -10260,7 +10397,7 @@
         </w:rPr>
         <w:t xml:space="preserve"> З.С. – </w:t>
       </w:r>
-      <w:hyperlink r:id="rId9" w:history="1">
+      <w:hyperlink r:id="rId10" w:history="1">
         <w:r>
           <w:rPr>
             <w:rStyle w:val="aa"/>
@@ -10500,7 +10637,7 @@
       <w:proofErr w:type="spellEnd"/>
     </w:p>
     <w:sectPr>
-      <w:footerReference w:type="default" r:id="rId10"/>
+      <w:footerReference w:type="default" r:id="rId11"/>
       <w:pgSz w:w="11906" w:h="16838" w:code="9"/>
       <w:pgMar w:top="1134" w:right="851" w:bottom="1134" w:left="1701" w:header="709" w:footer="709" w:gutter="0"/>
       <w:cols w:space="708"/>
@@ -10512,7 +10649,7 @@
 </file>
 
 <file path=word/endnotes.xml><?xml version="1.0" encoding="utf-8"?>
-<w:endnotes xmlns:wpc="http://schemas.microsoft.com/office/word/2010/wordprocessingCanvas" xmlns:cx="http://schemas.microsoft.com/office/drawing/2014/chartex" xmlns:cx1="http://schemas.microsoft.com/office/drawing/2015/9/8/chartex" xmlns:cx2="http://schemas.microsoft.com/office/drawing/2015/10/21/chartex" xmlns:cx3="http://schemas.microsoft.com/office/drawing/2016/5/9/chartex" xmlns:cx4="http://schemas.microsoft.com/office/drawing/2016/5/10/chartex" xmlns:cx5="http://schemas.microsoft.com/office/drawing/2016/5/11/chartex" xmlns:cx6="http://schemas.microsoft.com/office/drawing/2016/5/12/chartex" xmlns:cx7="http://schemas.microsoft.com/office/drawing/2016/5/13/chartex" xmlns:cx8="http://schemas.microsoft.com/office/drawing/2016/5/14/chartex" xmlns:mc="http://schemas.openxmlformats.org/markup-compatibility/2006" xmlns:aink="http://schemas.microsoft.com/office/drawing/2016/ink" xmlns:am3d="http://schemas.microsoft.com/office/drawing/2017/model3d" xmlns:o="urn:schemas-microsoft-com:office:office" xmlns:oel="http://schemas.microsoft.com/office/2019/extlst" xmlns:r="http://schemas.openxmlformats.org/officeDocument/2006/relationships" xmlns:m="http://schemas.openxmlformats.org/officeDocument/2006/math" xmlns:v="urn:schemas-microsoft-com:vml" xmlns:wp14="http://schemas.microsoft.com/office/word/2010/wordprocessingDrawing" xmlns:wp="http://schemas.openxmlformats.org/drawingml/2006/wordprocessingDrawing" xmlns:w10="urn:schemas-microsoft-com:office:word" xmlns:w="http://schemas.openxmlformats.org/wordprocessingml/2006/main" xmlns:w14="http://schemas.microsoft.com/office/word/2010/wordml" xmlns:w15="http://schemas.microsoft.com/office/word/2012/wordml" xmlns:w16cex="http://schemas.microsoft.com/office/word/2018/wordml/cex" xmlns:w16cid="http://schemas.microsoft.com/office/word/2016/wordml/cid" xmlns:w16="http://schemas.microsoft.com/office/word/2018/wordml" xmlns:w16sdtdh="http://schemas.microsoft.com/office/word/2020/wordml/sdtdatahash" xmlns:w16se="http://schemas.microsoft.com/office/word/2015/wordml/symex" xmlns:wpg="http://schemas.microsoft.com/office/word/2010/wordprocessingGroup" xmlns:wpi="http://schemas.microsoft.com/office/word/2010/wordprocessingInk" xmlns:wne="http://schemas.microsoft.com/office/word/2006/wordml" xmlns:wps="http://schemas.microsoft.com/office/word/2010/wordprocessingShape" mc:Ignorable="w14 w15 w16se w16cid w16 w16cex w16sdtdh wp14">
+<w:endnotes xmlns:wpc="http://schemas.microsoft.com/office/word/2010/wordprocessingCanvas" xmlns:cx="http://schemas.microsoft.com/office/drawing/2014/chartex" xmlns:cx1="http://schemas.microsoft.com/office/drawing/2015/9/8/chartex" xmlns:cx2="http://schemas.microsoft.com/office/drawing/2015/10/21/chartex" xmlns:cx3="http://schemas.microsoft.com/office/drawing/2016/5/9/chartex" xmlns:cx4="http://schemas.microsoft.com/office/drawing/2016/5/10/chartex" xmlns:cx5="http://schemas.microsoft.com/office/drawing/2016/5/11/chartex" xmlns:cx6="http://schemas.microsoft.com/office/drawing/2016/5/12/chartex" xmlns:cx7="http://schemas.microsoft.com/office/drawing/2016/5/13/chartex" xmlns:cx8="http://schemas.microsoft.com/office/drawing/2016/5/14/chartex" xmlns:mc="http://schemas.openxmlformats.org/markup-compatibility/2006" xmlns:aink="http://schemas.microsoft.com/office/drawing/2016/ink" xmlns:am3d="http://schemas.microsoft.com/office/drawing/2017/model3d" xmlns:o="urn:schemas-microsoft-com:office:office" xmlns:oel="http://schemas.microsoft.com/office/2019/extlst" xmlns:r="http://schemas.openxmlformats.org/officeDocument/2006/relationships" xmlns:m="http://schemas.openxmlformats.org/officeDocument/2006/math" xmlns:v="urn:schemas-microsoft-com:vml" xmlns:wp14="http://schemas.microsoft.com/office/word/2010/wordprocessingDrawing" xmlns:wp="http://schemas.openxmlformats.org/drawingml/2006/wordprocessingDrawing" xmlns:w10="urn:schemas-microsoft-com:office:word" xmlns:w="http://schemas.openxmlformats.org/wordprocessingml/2006/main" xmlns:w14="http://schemas.microsoft.com/office/word/2010/wordml" xmlns:w15="http://schemas.microsoft.com/office/word/2012/wordml" xmlns:w16cex="http://schemas.microsoft.com/office/word/2018/wordml/cex" xmlns:w16cid="http://schemas.microsoft.com/office/word/2016/wordml/cid" xmlns:w16="http://schemas.microsoft.com/office/word/2018/wordml" xmlns:w16du="http://schemas.microsoft.com/office/word/2023/wordml/word16du" xmlns:w16sdtdh="http://schemas.microsoft.com/office/word/2020/wordml/sdtdatahash" xmlns:w16se="http://schemas.microsoft.com/office/word/2015/wordml/symex" xmlns:wpg="http://schemas.microsoft.com/office/word/2010/wordprocessingGroup" xmlns:wpi="http://schemas.microsoft.com/office/word/2010/wordprocessingInk" xmlns:wne="http://schemas.microsoft.com/office/word/2006/wordml" xmlns:wps="http://schemas.microsoft.com/office/word/2010/wordprocessingShape" mc:Ignorable="w14 w15 w16se w16cid w16 w16cex w16sdtdh wp14">
   <w:endnote w:type="separator" w:id="-1">
     <w:p>
       <w:pPr>
@@ -10537,7 +10674,7 @@
 </file>
 
 <file path=word/footer1.xml><?xml version="1.0" encoding="utf-8"?>
-<w:ftr xmlns:wpc="http://schemas.microsoft.com/office/word/2010/wordprocessingCanvas" xmlns:cx="http://schemas.microsoft.com/office/drawing/2014/chartex" xmlns:cx1="http://schemas.microsoft.com/office/drawing/2015/9/8/chartex" xmlns:cx2="http://schemas.microsoft.com/office/drawing/2015/10/21/chartex" xmlns:cx3="http://schemas.microsoft.com/office/drawing/2016/5/9/chartex" xmlns:cx4="http://schemas.microsoft.com/office/drawing/2016/5/10/chartex" xmlns:cx5="http://schemas.microsoft.com/office/drawing/2016/5/11/chartex" xmlns:cx6="http://schemas.microsoft.com/office/drawing/2016/5/12/chartex" xmlns:cx7="http://schemas.microsoft.com/office/drawing/2016/5/13/chartex" xmlns:cx8="http://schemas.microsoft.com/office/drawing/2016/5/14/chartex" xmlns:mc="http://schemas.openxmlformats.org/markup-compatibility/2006" xmlns:aink="http://schemas.microsoft.com/office/drawing/2016/ink" xmlns:am3d="http://schemas.microsoft.com/office/drawing/2017/model3d" xmlns:o="urn:schemas-microsoft-com:office:office" xmlns:oel="http://schemas.microsoft.com/office/2019/extlst" xmlns:r="http://schemas.openxmlformats.org/officeDocument/2006/relationships" xmlns:m="http://schemas.openxmlformats.org/officeDocument/2006/math" xmlns:v="urn:schemas-microsoft-com:vml" xmlns:wp14="http://schemas.microsoft.com/office/word/2010/wordprocessingDrawing" xmlns:wp="http://schemas.openxmlformats.org/drawingml/2006/wordprocessingDrawing" xmlns:w10="urn:schemas-microsoft-com:office:word" xmlns:w="http://schemas.openxmlformats.org/wordprocessingml/2006/main" xmlns:w14="http://schemas.microsoft.com/office/word/2010/wordml" xmlns:w15="http://schemas.microsoft.com/office/word/2012/wordml" xmlns:w16cex="http://schemas.microsoft.com/office/word/2018/wordml/cex" xmlns:w16cid="http://schemas.microsoft.com/office/word/2016/wordml/cid" xmlns:w16="http://schemas.microsoft.com/office/word/2018/wordml" xmlns:w16sdtdh="http://schemas.microsoft.com/office/word/2020/wordml/sdtdatahash" xmlns:w16se="http://schemas.microsoft.com/office/word/2015/wordml/symex" xmlns:wpg="http://schemas.microsoft.com/office/word/2010/wordprocessingGroup" xmlns:wpi="http://schemas.microsoft.com/office/word/2010/wordprocessingInk" xmlns:wne="http://schemas.microsoft.com/office/word/2006/wordml" xmlns:wps="http://schemas.microsoft.com/office/word/2010/wordprocessingShape" mc:Ignorable="w14 w15 w16se w16cid w16 w16cex w16sdtdh wp14">
+<w:ftr xmlns:wpc="http://schemas.microsoft.com/office/word/2010/wordprocessingCanvas" xmlns:cx="http://schemas.microsoft.com/office/drawing/2014/chartex" xmlns:cx1="http://schemas.microsoft.com/office/drawing/2015/9/8/chartex" xmlns:cx2="http://schemas.microsoft.com/office/drawing/2015/10/21/chartex" xmlns:cx3="http://schemas.microsoft.com/office/drawing/2016/5/9/chartex" xmlns:cx4="http://schemas.microsoft.com/office/drawing/2016/5/10/chartex" xmlns:cx5="http://schemas.microsoft.com/office/drawing/2016/5/11/chartex" xmlns:cx6="http://schemas.microsoft.com/office/drawing/2016/5/12/chartex" xmlns:cx7="http://schemas.microsoft.com/office/drawing/2016/5/13/chartex" xmlns:cx8="http://schemas.microsoft.com/office/drawing/2016/5/14/chartex" xmlns:mc="http://schemas.openxmlformats.org/markup-compatibility/2006" xmlns:aink="http://schemas.microsoft.com/office/drawing/2016/ink" xmlns:am3d="http://schemas.microsoft.com/office/drawing/2017/model3d" xmlns:o="urn:schemas-microsoft-com:office:office" xmlns:oel="http://schemas.microsoft.com/office/2019/extlst" xmlns:r="http://schemas.openxmlformats.org/officeDocument/2006/relationships" xmlns:m="http://schemas.openxmlformats.org/officeDocument/2006/math" xmlns:v="urn:schemas-microsoft-com:vml" xmlns:wp14="http://schemas.microsoft.com/office/word/2010/wordprocessingDrawing" xmlns:wp="http://schemas.openxmlformats.org/drawingml/2006/wordprocessingDrawing" xmlns:w10="urn:schemas-microsoft-com:office:word" xmlns:w="http://schemas.openxmlformats.org/wordprocessingml/2006/main" xmlns:w14="http://schemas.microsoft.com/office/word/2010/wordml" xmlns:w15="http://schemas.microsoft.com/office/word/2012/wordml" xmlns:w16cex="http://schemas.microsoft.com/office/word/2018/wordml/cex" xmlns:w16cid="http://schemas.microsoft.com/office/word/2016/wordml/cid" xmlns:w16="http://schemas.microsoft.com/office/word/2018/wordml" xmlns:w16du="http://schemas.microsoft.com/office/word/2023/wordml/word16du" xmlns:w16sdtdh="http://schemas.microsoft.com/office/word/2020/wordml/sdtdatahash" xmlns:w16se="http://schemas.microsoft.com/office/word/2015/wordml/symex" xmlns:wpg="http://schemas.microsoft.com/office/word/2010/wordprocessingGroup" xmlns:wpi="http://schemas.microsoft.com/office/word/2010/wordprocessingInk" xmlns:wne="http://schemas.microsoft.com/office/word/2006/wordml" xmlns:wps="http://schemas.microsoft.com/office/word/2010/wordprocessingShape" mc:Ignorable="w14 w15 w16se w16cid w16 w16cex w16sdtdh wp14">
   <w:sdt>
     <w:sdtPr>
       <w:id w:val="-1129799639"/>
@@ -10602,7 +10739,7 @@
 </file>
 
 <file path=word/footnotes.xml><?xml version="1.0" encoding="utf-8"?>
-<w:footnotes xmlns:wpc="http://schemas.microsoft.com/office/word/2010/wordprocessingCanvas" xmlns:cx="http://schemas.microsoft.com/office/drawing/2014/chartex" xmlns:cx1="http://schemas.microsoft.com/office/drawing/2015/9/8/chartex" xmlns:cx2="http://schemas.microsoft.com/office/drawing/2015/10/21/chartex" xmlns:cx3="http://schemas.microsoft.com/office/drawing/2016/5/9/chartex" xmlns:cx4="http://schemas.microsoft.com/office/drawing/2016/5/10/chartex" xmlns:cx5="http://schemas.microsoft.com/office/drawing/2016/5/11/chartex" xmlns:cx6="http://schemas.microsoft.com/office/drawing/2016/5/12/chartex" xmlns:cx7="http://schemas.microsoft.com/office/drawing/2016/5/13/chartex" xmlns:cx8="http://schemas.microsoft.com/office/drawing/2016/5/14/chartex" xmlns:mc="http://schemas.openxmlformats.org/markup-compatibility/2006" xmlns:aink="http://schemas.microsoft.com/office/drawing/2016/ink" xmlns:am3d="http://schemas.microsoft.com/office/drawing/2017/model3d" xmlns:o="urn:schemas-microsoft-com:office:office" xmlns:oel="http://schemas.microsoft.com/office/2019/extlst" xmlns:r="http://schemas.openxmlformats.org/officeDocument/2006/relationships" xmlns:m="http://schemas.openxmlformats.org/officeDocument/2006/math" xmlns:v="urn:schemas-microsoft-com:vml" xmlns:wp14="http://schemas.microsoft.com/office/word/2010/wordprocessingDrawing" xmlns:wp="http://schemas.openxmlformats.org/drawingml/2006/wordprocessingDrawing" xmlns:w10="urn:schemas-microsoft-com:office:word" xmlns:w="http://schemas.openxmlformats.org/wordprocessingml/2006/main" xmlns:w14="http://schemas.microsoft.com/office/word/2010/wordml" xmlns:w15="http://schemas.microsoft.com/office/word/2012/wordml" xmlns:w16cex="http://schemas.microsoft.com/office/word/2018/wordml/cex" xmlns:w16cid="http://schemas.microsoft.com/office/word/2016/wordml/cid" xmlns:w16="http://schemas.microsoft.com/office/word/2018/wordml" xmlns:w16sdtdh="http://schemas.microsoft.com/office/word/2020/wordml/sdtdatahash" xmlns:w16se="http://schemas.microsoft.com/office/word/2015/wordml/symex" xmlns:wpg="http://schemas.microsoft.com/office/word/2010/wordprocessingGroup" xmlns:wpi="http://schemas.microsoft.com/office/word/2010/wordprocessingInk" xmlns:wne="http://schemas.microsoft.com/office/word/2006/wordml" xmlns:wps="http://schemas.microsoft.com/office/word/2010/wordprocessingShape" mc:Ignorable="w14 w15 w16se w16cid w16 w16cex w16sdtdh wp14">
+<w:footnotes xmlns:wpc="http://schemas.microsoft.com/office/word/2010/wordprocessingCanvas" xmlns:cx="http://schemas.microsoft.com/office/drawing/2014/chartex" xmlns:cx1="http://schemas.microsoft.com/office/drawing/2015/9/8/chartex" xmlns:cx2="http://schemas.microsoft.com/office/drawing/2015/10/21/chartex" xmlns:cx3="http://schemas.microsoft.com/office/drawing/2016/5/9/chartex" xmlns:cx4="http://schemas.microsoft.com/office/drawing/2016/5/10/chartex" xmlns:cx5="http://schemas.microsoft.com/office/drawing/2016/5/11/chartex" xmlns:cx6="http://schemas.microsoft.com/office/drawing/2016/5/12/chartex" xmlns:cx7="http://schemas.microsoft.com/office/drawing/2016/5/13/chartex" xmlns:cx8="http://schemas.microsoft.com/office/drawing/2016/5/14/chartex" xmlns:mc="http://schemas.openxmlformats.org/markup-compatibility/2006" xmlns:aink="http://schemas.microsoft.com/office/drawing/2016/ink" xmlns:am3d="http://schemas.microsoft.com/office/drawing/2017/model3d" xmlns:o="urn:schemas-microsoft-com:office:office" xmlns:oel="http://schemas.microsoft.com/office/2019/extlst" xmlns:r="http://schemas.openxmlformats.org/officeDocument/2006/relationships" xmlns:m="http://schemas.openxmlformats.org/officeDocument/2006/math" xmlns:v="urn:schemas-microsoft-com:vml" xmlns:wp14="http://schemas.microsoft.com/office/word/2010/wordprocessingDrawing" xmlns:wp="http://schemas.openxmlformats.org/drawingml/2006/wordprocessingDrawing" xmlns:w10="urn:schemas-microsoft-com:office:word" xmlns:w="http://schemas.openxmlformats.org/wordprocessingml/2006/main" xmlns:w14="http://schemas.microsoft.com/office/word/2010/wordml" xmlns:w15="http://schemas.microsoft.com/office/word/2012/wordml" xmlns:w16cex="http://schemas.microsoft.com/office/word/2018/wordml/cex" xmlns:w16cid="http://schemas.microsoft.com/office/word/2016/wordml/cid" xmlns:w16="http://schemas.microsoft.com/office/word/2018/wordml" xmlns:w16du="http://schemas.microsoft.com/office/word/2023/wordml/word16du" xmlns:w16sdtdh="http://schemas.microsoft.com/office/word/2020/wordml/sdtdatahash" xmlns:w16se="http://schemas.microsoft.com/office/word/2015/wordml/symex" xmlns:wpg="http://schemas.microsoft.com/office/word/2010/wordprocessingGroup" xmlns:wpi="http://schemas.microsoft.com/office/word/2010/wordprocessingInk" xmlns:wne="http://schemas.microsoft.com/office/word/2006/wordml" xmlns:wps="http://schemas.microsoft.com/office/word/2010/wordprocessingShape" mc:Ignorable="w14 w15 w16se w16cid w16 w16cex w16sdtdh wp14">
   <w:footnote w:type="separator" w:id="-1">
     <w:p>
       <w:pPr>
@@ -10627,7 +10764,7 @@
 </file>
 
 <file path=word/numbering.xml><?xml version="1.0" encoding="utf-8"?>
-<w:numbering xmlns:wpc="http://schemas.microsoft.com/office/word/2010/wordprocessingCanvas" xmlns:cx="http://schemas.microsoft.com/office/drawing/2014/chartex" xmlns:cx1="http://schemas.microsoft.com/office/drawing/2015/9/8/chartex" xmlns:cx2="http://schemas.microsoft.com/office/drawing/2015/10/21/chartex" xmlns:cx3="http://schemas.microsoft.com/office/drawing/2016/5/9/chartex" xmlns:cx4="http://schemas.microsoft.com/office/drawing/2016/5/10/chartex" xmlns:cx5="http://schemas.microsoft.com/office/drawing/2016/5/11/chartex" xmlns:cx6="http://schemas.microsoft.com/office/drawing/2016/5/12/chartex" xmlns:cx7="http://schemas.microsoft.com/office/drawing/2016/5/13/chartex" xmlns:cx8="http://schemas.microsoft.com/office/drawing/2016/5/14/chartex" xmlns:mc="http://schemas.openxmlformats.org/markup-compatibility/2006" xmlns:aink="http://schemas.microsoft.com/office/drawing/2016/ink" xmlns:am3d="http://schemas.microsoft.com/office/drawing/2017/model3d" xmlns:o="urn:schemas-microsoft-com:office:office" xmlns:oel="http://schemas.microsoft.com/office/2019/extlst" xmlns:r="http://schemas.openxmlformats.org/officeDocument/2006/relationships" xmlns:m="http://schemas.openxmlformats.org/officeDocument/2006/math" xmlns:v="urn:schemas-microsoft-com:vml" xmlns:wp14="http://schemas.microsoft.com/office/word/2010/wordprocessingDrawing" xmlns:wp="http://schemas.openxmlformats.org/drawingml/2006/wordprocessingDrawing" xmlns:w10="urn:schemas-microsoft-com:office:word" xmlns:w="http://schemas.openxmlformats.org/wordprocessingml/2006/main" xmlns:w14="http://schemas.microsoft.com/office/word/2010/wordml" xmlns:w15="http://schemas.microsoft.com/office/word/2012/wordml" xmlns:w16cex="http://schemas.microsoft.com/office/word/2018/wordml/cex" xmlns:w16cid="http://schemas.microsoft.com/office/word/2016/wordml/cid" xmlns:w16="http://schemas.microsoft.com/office/word/2018/wordml" xmlns:w16sdtdh="http://schemas.microsoft.com/office/word/2020/wordml/sdtdatahash" xmlns:w16se="http://schemas.microsoft.com/office/word/2015/wordml/symex" xmlns:wpg="http://schemas.microsoft.com/office/word/2010/wordprocessingGroup" xmlns:wpi="http://schemas.microsoft.com/office/word/2010/wordprocessingInk" xmlns:wne="http://schemas.microsoft.com/office/word/2006/wordml" xmlns:wps="http://schemas.microsoft.com/office/word/2010/wordprocessingShape" mc:Ignorable="w14 w15 w16se w16cid w16 w16cex w16sdtdh wp14">
+<w:numbering xmlns:wpc="http://schemas.microsoft.com/office/word/2010/wordprocessingCanvas" xmlns:cx="http://schemas.microsoft.com/office/drawing/2014/chartex" xmlns:cx1="http://schemas.microsoft.com/office/drawing/2015/9/8/chartex" xmlns:cx2="http://schemas.microsoft.com/office/drawing/2015/10/21/chartex" xmlns:cx3="http://schemas.microsoft.com/office/drawing/2016/5/9/chartex" xmlns:cx4="http://schemas.microsoft.com/office/drawing/2016/5/10/chartex" xmlns:cx5="http://schemas.microsoft.com/office/drawing/2016/5/11/chartex" xmlns:cx6="http://schemas.microsoft.com/office/drawing/2016/5/12/chartex" xmlns:cx7="http://schemas.microsoft.com/office/drawing/2016/5/13/chartex" xmlns:cx8="http://schemas.microsoft.com/office/drawing/2016/5/14/chartex" xmlns:mc="http://schemas.openxmlformats.org/markup-compatibility/2006" xmlns:aink="http://schemas.microsoft.com/office/drawing/2016/ink" xmlns:am3d="http://schemas.microsoft.com/office/drawing/2017/model3d" xmlns:o="urn:schemas-microsoft-com:office:office" xmlns:oel="http://schemas.microsoft.com/office/2019/extlst" xmlns:r="http://schemas.openxmlformats.org/officeDocument/2006/relationships" xmlns:m="http://schemas.openxmlformats.org/officeDocument/2006/math" xmlns:v="urn:schemas-microsoft-com:vml" xmlns:wp14="http://schemas.microsoft.com/office/word/2010/wordprocessingDrawing" xmlns:wp="http://schemas.openxmlformats.org/drawingml/2006/wordprocessingDrawing" xmlns:w10="urn:schemas-microsoft-com:office:word" xmlns:w="http://schemas.openxmlformats.org/wordprocessingml/2006/main" xmlns:w14="http://schemas.microsoft.com/office/word/2010/wordml" xmlns:w15="http://schemas.microsoft.com/office/word/2012/wordml" xmlns:w16cex="http://schemas.microsoft.com/office/word/2018/wordml/cex" xmlns:w16cid="http://schemas.microsoft.com/office/word/2016/wordml/cid" xmlns:w16="http://schemas.microsoft.com/office/word/2018/wordml" xmlns:w16du="http://schemas.microsoft.com/office/word/2023/wordml/word16du" xmlns:w16sdtdh="http://schemas.microsoft.com/office/word/2020/wordml/sdtdatahash" xmlns:w16se="http://schemas.microsoft.com/office/word/2015/wordml/symex" xmlns:wpg="http://schemas.microsoft.com/office/word/2010/wordprocessingGroup" xmlns:wpi="http://schemas.microsoft.com/office/word/2010/wordprocessingInk" xmlns:wne="http://schemas.microsoft.com/office/word/2006/wordml" xmlns:wps="http://schemas.microsoft.com/office/word/2010/wordprocessingShape" mc:Ignorable="w14 w15 w16se w16cid w16 w16cex w16sdtdh wp14">
   <w:abstractNum w:abstractNumId="0" w15:restartNumberingAfterBreak="0">
     <w:nsid w:val="0299641F"/>
     <w:multiLevelType w:val="hybridMultilevel"/>
